--- a/Week-1/1_2_DSA/E-commerce_search/week_1_2_E-commerce_Analysis.docx
+++ b/Week-1/1_2_DSA/E-commerce_search/week_1_2_E-commerce_Analysis.docx
@@ -6,68 +6,8041 @@
       <w:pPr>
         <w:spacing w:line="360" w:lineRule="auto"/>
         <w:rPr>
-          <w:b w:val="1"/>
+          <w:color w:val="cc0000"/>
           <w:sz w:val="30"/>
           <w:szCs w:val="30"/>
         </w:rPr>
       </w:pPr>
       <w:r>
+        <w:rPr>
+          <w:b w:val="1"/>
+          <w:sz w:val="34"/>
+          <w:szCs w:val="34"/>
+          <w:u w:val="single"/>
+          <w:rtl w:val="0"/>
+        </w:rPr>
+        <w:t xml:space="preserve">Superset</w:t>
+      </w:r>
+      <w:r>
+        <w:rPr>
+          <w:b w:val="1"/>
+          <w:sz w:val="34"/>
+          <w:szCs w:val="34"/>
+          <w:rtl w:val="0"/>
+        </w:rPr>
+        <w:t xml:space="preserve"> </w:t>
+      </w:r>
+      <w:r>
+        <w:rPr>
+          <w:b w:val="1"/>
+          <w:sz w:val="34"/>
+          <w:szCs w:val="34"/>
+          <w:u w:val="single"/>
+          <w:rtl w:val="0"/>
+        </w:rPr>
+        <w:t xml:space="preserve">id</w:t>
+      </w:r>
+      <w:r>
+        <w:rPr>
+          <w:b w:val="1"/>
+          <w:sz w:val="34"/>
+          <w:szCs w:val="34"/>
+          <w:rtl w:val="0"/>
+        </w:rPr>
+        <w:t xml:space="preserve">:- </w:t>
+      </w:r>
+      <w:r>
+        <w:rPr>
+          <w:b w:val="1"/>
+          <w:color w:val="cc0000"/>
+          <w:sz w:val="32"/>
+          <w:szCs w:val="32"/>
+          <w:rtl w:val="0"/>
+        </w:rPr>
+        <w:t xml:space="preserve">6363303</w:t>
+      </w:r>
+      <w:r>
+        <w:rPr>
+          <w:rtl w:val="0"/>
+        </w:rPr>
+      </w:r>
+    </w:p>
+    <w:p>
+      <w:pPr>
+        <w:spacing w:line="360" w:lineRule="auto"/>
         <w:rPr>
           <w:b w:val="1"/>
           <w:sz w:val="30"/>
           <w:szCs w:val="30"/>
           <w:u w:val="single"/>
-          <w:rtl w:val="0"/>
-        </w:rPr>
-        <w:t xml:space="preserve">Big O Notation</w:t>
-      </w:r>
-      <w:r>
+        </w:rPr>
+      </w:pPr>
+      <w:r>
+        <w:rPr>
+          <w:b w:val="1"/>
+          <w:sz w:val="34"/>
+          <w:szCs w:val="34"/>
+          <w:u w:val="single"/>
+          <w:rtl w:val="0"/>
+        </w:rPr>
+        <w:t xml:space="preserve">Exercise 2: E-commerce Platform Search Function</w:t>
+      </w:r>
+      <w:r>
+        <w:rPr>
+          <w:rtl w:val="0"/>
+        </w:rPr>
+      </w:r>
+    </w:p>
+    <w:p>
+      <w:pPr>
+        <w:spacing w:line="360" w:lineRule="auto"/>
         <w:rPr>
           <w:b w:val="1"/>
           <w:sz w:val="30"/>
           <w:szCs w:val="30"/>
-          <w:rtl w:val="0"/>
-        </w:rPr>
-        <w:t xml:space="preserve">:-</w:t>
-      </w:r>
-    </w:p>
-    <w:p>
-      <w:pPr>
-        <w:rPr/>
-      </w:pPr>
-      <w:r>
-        <w:rPr>
-          <w:rtl w:val="0"/>
-        </w:rPr>
-        <w:t xml:space="preserve">Big O Notation is a way to describe how fast or slow an algorithm is. It helps us understand how the time or memory needed by a program grows when the amount of data increases.</w:t>
-      </w:r>
-    </w:p>
-    <w:p>
-      <w:pPr>
-        <w:rPr/>
-      </w:pPr>
-      <w:r>
-        <w:rPr>
-          <w:rtl w:val="0"/>
-        </w:rPr>
-      </w:r>
-    </w:p>
-    <w:p>
-      <w:pPr>
-        <w:rPr/>
-      </w:pPr>
-      <w:r>
-        <w:rPr/>
+        </w:rPr>
+      </w:pPr>
+      <w:r>
+        <w:rPr>
+          <w:b w:val="1"/>
+          <w:sz w:val="30"/>
+          <w:szCs w:val="30"/>
+          <w:rtl w:val="0"/>
+        </w:rPr>
+        <w:t xml:space="preserve">Code:-</w:t>
+      </w:r>
+    </w:p>
+    <w:p>
+      <w:pPr>
+        <w:shd w:fill="ffffff" w:val="clear"/>
+        <w:spacing w:line="325.71428571428567" w:lineRule="auto"/>
+        <w:rPr>
+          <w:rFonts w:ascii="Courier New" w:cs="Courier New" w:eastAsia="Courier New" w:hAnsi="Courier New"/>
+          <w:b w:val="1"/>
+          <w:color w:val="222222"/>
+          <w:sz w:val="21"/>
+          <w:szCs w:val="21"/>
+        </w:rPr>
+      </w:pPr>
+      <w:r>
+        <w:rPr>
+          <w:rFonts w:ascii="Courier New" w:cs="Courier New" w:eastAsia="Courier New" w:hAnsi="Courier New"/>
+          <w:b w:val="1"/>
+          <w:color w:val="0000ff"/>
+          <w:sz w:val="21"/>
+          <w:szCs w:val="21"/>
+          <w:rtl w:val="0"/>
+        </w:rPr>
+        <w:t xml:space="preserve">using</w:t>
+      </w:r>
+      <w:r>
+        <w:rPr>
+          <w:rFonts w:ascii="Courier New" w:cs="Courier New" w:eastAsia="Courier New" w:hAnsi="Courier New"/>
+          <w:b w:val="1"/>
+          <w:sz w:val="21"/>
+          <w:szCs w:val="21"/>
+          <w:rtl w:val="0"/>
+        </w:rPr>
+        <w:t xml:space="preserve"> </w:t>
+      </w:r>
+      <w:r>
+        <w:rPr>
+          <w:rFonts w:ascii="Courier New" w:cs="Courier New" w:eastAsia="Courier New" w:hAnsi="Courier New"/>
+          <w:b w:val="1"/>
+          <w:color w:val="222222"/>
+          <w:sz w:val="21"/>
+          <w:szCs w:val="21"/>
+          <w:rtl w:val="0"/>
+        </w:rPr>
+        <w:t xml:space="preserve">System;</w:t>
+      </w:r>
+    </w:p>
+    <w:p>
+      <w:pPr>
+        <w:shd w:fill="ffffff" w:val="clear"/>
+        <w:spacing w:line="325.71428571428567" w:lineRule="auto"/>
+        <w:rPr>
+          <w:rFonts w:ascii="Courier New" w:cs="Courier New" w:eastAsia="Courier New" w:hAnsi="Courier New"/>
+          <w:b w:val="1"/>
+          <w:color w:val="222222"/>
+          <w:sz w:val="21"/>
+          <w:szCs w:val="21"/>
+        </w:rPr>
+      </w:pPr>
+      <w:r>
+        <w:rPr>
+          <w:rFonts w:ascii="Courier New" w:cs="Courier New" w:eastAsia="Courier New" w:hAnsi="Courier New"/>
+          <w:b w:val="1"/>
+          <w:color w:val="0000ff"/>
+          <w:sz w:val="21"/>
+          <w:szCs w:val="21"/>
+          <w:rtl w:val="0"/>
+        </w:rPr>
+        <w:t xml:space="preserve">using</w:t>
+      </w:r>
+      <w:r>
+        <w:rPr>
+          <w:rFonts w:ascii="Courier New" w:cs="Courier New" w:eastAsia="Courier New" w:hAnsi="Courier New"/>
+          <w:b w:val="1"/>
+          <w:sz w:val="21"/>
+          <w:szCs w:val="21"/>
+          <w:rtl w:val="0"/>
+        </w:rPr>
+        <w:t xml:space="preserve"> </w:t>
+      </w:r>
+      <w:r>
+        <w:rPr>
+          <w:rFonts w:ascii="Courier New" w:cs="Courier New" w:eastAsia="Courier New" w:hAnsi="Courier New"/>
+          <w:b w:val="1"/>
+          <w:color w:val="222222"/>
+          <w:sz w:val="21"/>
+          <w:szCs w:val="21"/>
+          <w:rtl w:val="0"/>
+        </w:rPr>
+        <w:t xml:space="preserve">System</w:t>
+      </w:r>
+      <w:r>
+        <w:rPr>
+          <w:rFonts w:ascii="Courier New" w:cs="Courier New" w:eastAsia="Courier New" w:hAnsi="Courier New"/>
+          <w:b w:val="1"/>
+          <w:sz w:val="21"/>
+          <w:szCs w:val="21"/>
+          <w:rtl w:val="0"/>
+        </w:rPr>
+        <w:t xml:space="preserve">.</w:t>
+      </w:r>
+      <w:r>
+        <w:rPr>
+          <w:rFonts w:ascii="Courier New" w:cs="Courier New" w:eastAsia="Courier New" w:hAnsi="Courier New"/>
+          <w:b w:val="1"/>
+          <w:color w:val="222222"/>
+          <w:sz w:val="21"/>
+          <w:szCs w:val="21"/>
+          <w:rtl w:val="0"/>
+        </w:rPr>
+        <w:t xml:space="preserve">Linq;</w:t>
+      </w:r>
+    </w:p>
+    <w:p>
+      <w:pPr>
+        <w:shd w:fill="ffffff" w:val="clear"/>
+        <w:spacing w:line="325.71428571428567" w:lineRule="auto"/>
+        <w:rPr>
+          <w:rFonts w:ascii="Courier New" w:cs="Courier New" w:eastAsia="Courier New" w:hAnsi="Courier New"/>
+          <w:b w:val="1"/>
+          <w:color w:val="267f99"/>
+          <w:sz w:val="21"/>
+          <w:szCs w:val="21"/>
+        </w:rPr>
+      </w:pPr>
+      <w:r>
+        <w:rPr>
+          <w:rFonts w:ascii="Courier New" w:cs="Courier New" w:eastAsia="Courier New" w:hAnsi="Courier New"/>
+          <w:b w:val="1"/>
+          <w:color w:val="0000ff"/>
+          <w:sz w:val="21"/>
+          <w:szCs w:val="21"/>
+          <w:rtl w:val="0"/>
+        </w:rPr>
+        <w:t xml:space="preserve">public</w:t>
+      </w:r>
+      <w:r>
+        <w:rPr>
+          <w:rFonts w:ascii="Courier New" w:cs="Courier New" w:eastAsia="Courier New" w:hAnsi="Courier New"/>
+          <w:b w:val="1"/>
+          <w:sz w:val="21"/>
+          <w:szCs w:val="21"/>
+          <w:rtl w:val="0"/>
+        </w:rPr>
+        <w:t xml:space="preserve"> </w:t>
+      </w:r>
+      <w:r>
+        <w:rPr>
+          <w:rFonts w:ascii="Courier New" w:cs="Courier New" w:eastAsia="Courier New" w:hAnsi="Courier New"/>
+          <w:b w:val="1"/>
+          <w:color w:val="0000ff"/>
+          <w:sz w:val="21"/>
+          <w:szCs w:val="21"/>
+          <w:rtl w:val="0"/>
+        </w:rPr>
+        <w:t xml:space="preserve">class</w:t>
+      </w:r>
+      <w:r>
+        <w:rPr>
+          <w:rFonts w:ascii="Courier New" w:cs="Courier New" w:eastAsia="Courier New" w:hAnsi="Courier New"/>
+          <w:b w:val="1"/>
+          <w:sz w:val="21"/>
+          <w:szCs w:val="21"/>
+          <w:rtl w:val="0"/>
+        </w:rPr>
+        <w:t xml:space="preserve"> </w:t>
+      </w:r>
+      <w:r>
+        <w:rPr>
+          <w:rFonts w:ascii="Courier New" w:cs="Courier New" w:eastAsia="Courier New" w:hAnsi="Courier New"/>
+          <w:b w:val="1"/>
+          <w:color w:val="267f99"/>
+          <w:sz w:val="21"/>
+          <w:szCs w:val="21"/>
+          <w:rtl w:val="0"/>
+        </w:rPr>
+        <w:t xml:space="preserve">Product</w:t>
+      </w:r>
+    </w:p>
+    <w:p>
+      <w:pPr>
+        <w:shd w:fill="ffffff" w:val="clear"/>
+        <w:spacing w:line="325.71428571428567" w:lineRule="auto"/>
+        <w:rPr>
+          <w:rFonts w:ascii="Courier New" w:cs="Courier New" w:eastAsia="Courier New" w:hAnsi="Courier New"/>
+          <w:b w:val="1"/>
+          <w:color w:val="222222"/>
+          <w:sz w:val="21"/>
+          <w:szCs w:val="21"/>
+        </w:rPr>
+      </w:pPr>
+      <w:r>
+        <w:rPr>
+          <w:rFonts w:ascii="Courier New" w:cs="Courier New" w:eastAsia="Courier New" w:hAnsi="Courier New"/>
+          <w:b w:val="1"/>
+          <w:color w:val="222222"/>
+          <w:sz w:val="21"/>
+          <w:szCs w:val="21"/>
+          <w:rtl w:val="0"/>
+        </w:rPr>
+        <w:t xml:space="preserve">{</w:t>
+      </w:r>
+    </w:p>
+    <w:p>
+      <w:pPr>
+        <w:shd w:fill="ffffff" w:val="clear"/>
+        <w:spacing w:line="325.71428571428567" w:lineRule="auto"/>
+        <w:rPr>
+          <w:rFonts w:ascii="Courier New" w:cs="Courier New" w:eastAsia="Courier New" w:hAnsi="Courier New"/>
+          <w:b w:val="1"/>
+          <w:color w:val="222222"/>
+          <w:sz w:val="21"/>
+          <w:szCs w:val="21"/>
+        </w:rPr>
+      </w:pPr>
+      <w:r>
+        <w:rPr>
+          <w:rFonts w:ascii="Courier New" w:cs="Courier New" w:eastAsia="Courier New" w:hAnsi="Courier New"/>
+          <w:b w:val="1"/>
+          <w:sz w:val="21"/>
+          <w:szCs w:val="21"/>
+          <w:rtl w:val="0"/>
+        </w:rPr>
+        <w:t xml:space="preserve">    </w:t>
+      </w:r>
+      <w:r>
+        <w:rPr>
+          <w:rFonts w:ascii="Courier New" w:cs="Courier New" w:eastAsia="Courier New" w:hAnsi="Courier New"/>
+          <w:b w:val="1"/>
+          <w:color w:val="0000ff"/>
+          <w:sz w:val="21"/>
+          <w:szCs w:val="21"/>
+          <w:rtl w:val="0"/>
+        </w:rPr>
+        <w:t xml:space="preserve">private</w:t>
+      </w:r>
+      <w:r>
+        <w:rPr>
+          <w:rFonts w:ascii="Courier New" w:cs="Courier New" w:eastAsia="Courier New" w:hAnsi="Courier New"/>
+          <w:b w:val="1"/>
+          <w:sz w:val="21"/>
+          <w:szCs w:val="21"/>
+          <w:rtl w:val="0"/>
+        </w:rPr>
+        <w:t xml:space="preserve"> </w:t>
+      </w:r>
+      <w:r>
+        <w:rPr>
+          <w:rFonts w:ascii="Courier New" w:cs="Courier New" w:eastAsia="Courier New" w:hAnsi="Courier New"/>
+          <w:b w:val="1"/>
+          <w:color w:val="0000ff"/>
+          <w:sz w:val="21"/>
+          <w:szCs w:val="21"/>
+          <w:rtl w:val="0"/>
+        </w:rPr>
+        <w:t xml:space="preserve">int</w:t>
+      </w:r>
+      <w:r>
+        <w:rPr>
+          <w:rFonts w:ascii="Courier New" w:cs="Courier New" w:eastAsia="Courier New" w:hAnsi="Courier New"/>
+          <w:b w:val="1"/>
+          <w:sz w:val="21"/>
+          <w:szCs w:val="21"/>
+          <w:rtl w:val="0"/>
+        </w:rPr>
+        <w:t xml:space="preserve"> </w:t>
+      </w:r>
+      <w:r>
+        <w:rPr>
+          <w:rFonts w:ascii="Courier New" w:cs="Courier New" w:eastAsia="Courier New" w:hAnsi="Courier New"/>
+          <w:b w:val="1"/>
+          <w:color w:val="222222"/>
+          <w:sz w:val="21"/>
+          <w:szCs w:val="21"/>
+          <w:rtl w:val="0"/>
+        </w:rPr>
+        <w:t xml:space="preserve">productId;</w:t>
+      </w:r>
+    </w:p>
+    <w:p>
+      <w:pPr>
+        <w:shd w:fill="ffffff" w:val="clear"/>
+        <w:spacing w:line="325.71428571428567" w:lineRule="auto"/>
+        <w:rPr>
+          <w:rFonts w:ascii="Courier New" w:cs="Courier New" w:eastAsia="Courier New" w:hAnsi="Courier New"/>
+          <w:b w:val="1"/>
+          <w:color w:val="222222"/>
+          <w:sz w:val="21"/>
+          <w:szCs w:val="21"/>
+        </w:rPr>
+      </w:pPr>
+      <w:r>
+        <w:rPr>
+          <w:rFonts w:ascii="Courier New" w:cs="Courier New" w:eastAsia="Courier New" w:hAnsi="Courier New"/>
+          <w:b w:val="1"/>
+          <w:sz w:val="21"/>
+          <w:szCs w:val="21"/>
+          <w:rtl w:val="0"/>
+        </w:rPr>
+        <w:t xml:space="preserve">    </w:t>
+      </w:r>
+      <w:r>
+        <w:rPr>
+          <w:rFonts w:ascii="Courier New" w:cs="Courier New" w:eastAsia="Courier New" w:hAnsi="Courier New"/>
+          <w:b w:val="1"/>
+          <w:color w:val="0000ff"/>
+          <w:sz w:val="21"/>
+          <w:szCs w:val="21"/>
+          <w:rtl w:val="0"/>
+        </w:rPr>
+        <w:t xml:space="preserve">private</w:t>
+      </w:r>
+      <w:r>
+        <w:rPr>
+          <w:rFonts w:ascii="Courier New" w:cs="Courier New" w:eastAsia="Courier New" w:hAnsi="Courier New"/>
+          <w:b w:val="1"/>
+          <w:sz w:val="21"/>
+          <w:szCs w:val="21"/>
+          <w:rtl w:val="0"/>
+        </w:rPr>
+        <w:t xml:space="preserve"> </w:t>
+      </w:r>
+      <w:r>
+        <w:rPr>
+          <w:rFonts w:ascii="Courier New" w:cs="Courier New" w:eastAsia="Courier New" w:hAnsi="Courier New"/>
+          <w:b w:val="1"/>
+          <w:color w:val="0000ff"/>
+          <w:sz w:val="21"/>
+          <w:szCs w:val="21"/>
+          <w:rtl w:val="0"/>
+        </w:rPr>
+        <w:t xml:space="preserve">string</w:t>
+      </w:r>
+      <w:r>
+        <w:rPr>
+          <w:rFonts w:ascii="Courier New" w:cs="Courier New" w:eastAsia="Courier New" w:hAnsi="Courier New"/>
+          <w:b w:val="1"/>
+          <w:sz w:val="21"/>
+          <w:szCs w:val="21"/>
+          <w:rtl w:val="0"/>
+        </w:rPr>
+        <w:t xml:space="preserve"> </w:t>
+      </w:r>
+      <w:r>
+        <w:rPr>
+          <w:rFonts w:ascii="Courier New" w:cs="Courier New" w:eastAsia="Courier New" w:hAnsi="Courier New"/>
+          <w:b w:val="1"/>
+          <w:color w:val="222222"/>
+          <w:sz w:val="21"/>
+          <w:szCs w:val="21"/>
+          <w:rtl w:val="0"/>
+        </w:rPr>
+        <w:t xml:space="preserve">productName;</w:t>
+      </w:r>
+    </w:p>
+    <w:p>
+      <w:pPr>
+        <w:shd w:fill="ffffff" w:val="clear"/>
+        <w:spacing w:line="325.71428571428567" w:lineRule="auto"/>
+        <w:rPr>
+          <w:rFonts w:ascii="Courier New" w:cs="Courier New" w:eastAsia="Courier New" w:hAnsi="Courier New"/>
+          <w:b w:val="1"/>
+          <w:color w:val="222222"/>
+          <w:sz w:val="21"/>
+          <w:szCs w:val="21"/>
+        </w:rPr>
+      </w:pPr>
+      <w:r>
+        <w:rPr>
+          <w:rFonts w:ascii="Courier New" w:cs="Courier New" w:eastAsia="Courier New" w:hAnsi="Courier New"/>
+          <w:b w:val="1"/>
+          <w:sz w:val="21"/>
+          <w:szCs w:val="21"/>
+          <w:rtl w:val="0"/>
+        </w:rPr>
+        <w:t xml:space="preserve">    </w:t>
+      </w:r>
+      <w:r>
+        <w:rPr>
+          <w:rFonts w:ascii="Courier New" w:cs="Courier New" w:eastAsia="Courier New" w:hAnsi="Courier New"/>
+          <w:b w:val="1"/>
+          <w:color w:val="0000ff"/>
+          <w:sz w:val="21"/>
+          <w:szCs w:val="21"/>
+          <w:rtl w:val="0"/>
+        </w:rPr>
+        <w:t xml:space="preserve">private</w:t>
+      </w:r>
+      <w:r>
+        <w:rPr>
+          <w:rFonts w:ascii="Courier New" w:cs="Courier New" w:eastAsia="Courier New" w:hAnsi="Courier New"/>
+          <w:b w:val="1"/>
+          <w:sz w:val="21"/>
+          <w:szCs w:val="21"/>
+          <w:rtl w:val="0"/>
+        </w:rPr>
+        <w:t xml:space="preserve"> </w:t>
+      </w:r>
+      <w:r>
+        <w:rPr>
+          <w:rFonts w:ascii="Courier New" w:cs="Courier New" w:eastAsia="Courier New" w:hAnsi="Courier New"/>
+          <w:b w:val="1"/>
+          <w:color w:val="0000ff"/>
+          <w:sz w:val="21"/>
+          <w:szCs w:val="21"/>
+          <w:rtl w:val="0"/>
+        </w:rPr>
+        <w:t xml:space="preserve">string</w:t>
+      </w:r>
+      <w:r>
+        <w:rPr>
+          <w:rFonts w:ascii="Courier New" w:cs="Courier New" w:eastAsia="Courier New" w:hAnsi="Courier New"/>
+          <w:b w:val="1"/>
+          <w:sz w:val="21"/>
+          <w:szCs w:val="21"/>
+          <w:rtl w:val="0"/>
+        </w:rPr>
+        <w:t xml:space="preserve"> </w:t>
+      </w:r>
+      <w:r>
+        <w:rPr>
+          <w:rFonts w:ascii="Courier New" w:cs="Courier New" w:eastAsia="Courier New" w:hAnsi="Courier New"/>
+          <w:b w:val="1"/>
+          <w:color w:val="222222"/>
+          <w:sz w:val="21"/>
+          <w:szCs w:val="21"/>
+          <w:rtl w:val="0"/>
+        </w:rPr>
+        <w:t xml:space="preserve">category;</w:t>
+      </w:r>
+    </w:p>
+    <w:p>
+      <w:pPr>
+        <w:shd w:fill="ffffff" w:val="clear"/>
+        <w:spacing w:line="325.71428571428567" w:lineRule="auto"/>
+        <w:rPr>
+          <w:rFonts w:ascii="Courier New" w:cs="Courier New" w:eastAsia="Courier New" w:hAnsi="Courier New"/>
+          <w:b w:val="1"/>
+          <w:sz w:val="21"/>
+          <w:szCs w:val="21"/>
+        </w:rPr>
+      </w:pPr>
+      <w:r>
+        <w:rPr>
+          <w:rtl w:val="0"/>
+        </w:rPr>
+      </w:r>
+    </w:p>
+    <w:p>
+      <w:pPr>
+        <w:shd w:fill="ffffff" w:val="clear"/>
+        <w:spacing w:line="325.71428571428567" w:lineRule="auto"/>
+        <w:rPr>
+          <w:rFonts w:ascii="Courier New" w:cs="Courier New" w:eastAsia="Courier New" w:hAnsi="Courier New"/>
+          <w:b w:val="1"/>
+          <w:color w:val="222222"/>
+          <w:sz w:val="21"/>
+          <w:szCs w:val="21"/>
+        </w:rPr>
+      </w:pPr>
+      <w:r>
+        <w:rPr>
+          <w:rFonts w:ascii="Courier New" w:cs="Courier New" w:eastAsia="Courier New" w:hAnsi="Courier New"/>
+          <w:b w:val="1"/>
+          <w:sz w:val="21"/>
+          <w:szCs w:val="21"/>
+          <w:rtl w:val="0"/>
+        </w:rPr>
+        <w:t xml:space="preserve">    </w:t>
+      </w:r>
+      <w:r>
+        <w:rPr>
+          <w:rFonts w:ascii="Courier New" w:cs="Courier New" w:eastAsia="Courier New" w:hAnsi="Courier New"/>
+          <w:b w:val="1"/>
+          <w:color w:val="0000ff"/>
+          <w:sz w:val="21"/>
+          <w:szCs w:val="21"/>
+          <w:rtl w:val="0"/>
+        </w:rPr>
+        <w:t xml:space="preserve">public</w:t>
+      </w:r>
+      <w:r>
+        <w:rPr>
+          <w:rFonts w:ascii="Courier New" w:cs="Courier New" w:eastAsia="Courier New" w:hAnsi="Courier New"/>
+          <w:b w:val="1"/>
+          <w:sz w:val="21"/>
+          <w:szCs w:val="21"/>
+          <w:rtl w:val="0"/>
+        </w:rPr>
+        <w:t xml:space="preserve"> </w:t>
+      </w:r>
+      <w:r>
+        <w:rPr>
+          <w:rFonts w:ascii="Courier New" w:cs="Courier New" w:eastAsia="Courier New" w:hAnsi="Courier New"/>
+          <w:b w:val="1"/>
+          <w:color w:val="0000ff"/>
+          <w:sz w:val="21"/>
+          <w:szCs w:val="21"/>
+          <w:rtl w:val="0"/>
+        </w:rPr>
+        <w:t xml:space="preserve">int</w:t>
+      </w:r>
+      <w:r>
+        <w:rPr>
+          <w:rFonts w:ascii="Courier New" w:cs="Courier New" w:eastAsia="Courier New" w:hAnsi="Courier New"/>
+          <w:b w:val="1"/>
+          <w:sz w:val="21"/>
+          <w:szCs w:val="21"/>
+          <w:rtl w:val="0"/>
+        </w:rPr>
+        <w:t xml:space="preserve"> </w:t>
+      </w:r>
+      <w:r>
+        <w:rPr>
+          <w:rFonts w:ascii="Courier New" w:cs="Courier New" w:eastAsia="Courier New" w:hAnsi="Courier New"/>
+          <w:b w:val="1"/>
+          <w:color w:val="222222"/>
+          <w:sz w:val="21"/>
+          <w:szCs w:val="21"/>
+          <w:rtl w:val="0"/>
+        </w:rPr>
+        <w:t xml:space="preserve">ProductId</w:t>
+      </w:r>
+    </w:p>
+    <w:p>
+      <w:pPr>
+        <w:shd w:fill="ffffff" w:val="clear"/>
+        <w:spacing w:line="325.71428571428567" w:lineRule="auto"/>
+        <w:rPr>
+          <w:rFonts w:ascii="Courier New" w:cs="Courier New" w:eastAsia="Courier New" w:hAnsi="Courier New"/>
+          <w:b w:val="1"/>
+          <w:color w:val="222222"/>
+          <w:sz w:val="21"/>
+          <w:szCs w:val="21"/>
+        </w:rPr>
+      </w:pPr>
+      <w:r>
+        <w:rPr>
+          <w:rFonts w:ascii="Courier New" w:cs="Courier New" w:eastAsia="Courier New" w:hAnsi="Courier New"/>
+          <w:b w:val="1"/>
+          <w:sz w:val="21"/>
+          <w:szCs w:val="21"/>
+          <w:rtl w:val="0"/>
+        </w:rPr>
+        <w:t xml:space="preserve">    </w:t>
+      </w:r>
+      <w:r>
+        <w:rPr>
+          <w:rFonts w:ascii="Courier New" w:cs="Courier New" w:eastAsia="Courier New" w:hAnsi="Courier New"/>
+          <w:b w:val="1"/>
+          <w:color w:val="222222"/>
+          <w:sz w:val="21"/>
+          <w:szCs w:val="21"/>
+          <w:rtl w:val="0"/>
+        </w:rPr>
+        <w:t xml:space="preserve">{</w:t>
+      </w:r>
+    </w:p>
+    <w:p>
+      <w:pPr>
+        <w:shd w:fill="ffffff" w:val="clear"/>
+        <w:spacing w:line="325.71428571428567" w:lineRule="auto"/>
+        <w:rPr>
+          <w:rFonts w:ascii="Courier New" w:cs="Courier New" w:eastAsia="Courier New" w:hAnsi="Courier New"/>
+          <w:b w:val="1"/>
+          <w:color w:val="0000ff"/>
+          <w:sz w:val="21"/>
+          <w:szCs w:val="21"/>
+        </w:rPr>
+      </w:pPr>
+      <w:r>
+        <w:rPr>
+          <w:rFonts w:ascii="Courier New" w:cs="Courier New" w:eastAsia="Courier New" w:hAnsi="Courier New"/>
+          <w:b w:val="1"/>
+          <w:sz w:val="21"/>
+          <w:szCs w:val="21"/>
+          <w:rtl w:val="0"/>
+        </w:rPr>
+        <w:t xml:space="preserve">        </w:t>
+      </w:r>
+      <w:r>
+        <w:rPr>
+          <w:rFonts w:ascii="Courier New" w:cs="Courier New" w:eastAsia="Courier New" w:hAnsi="Courier New"/>
+          <w:b w:val="1"/>
+          <w:color w:val="0000ff"/>
+          <w:sz w:val="21"/>
+          <w:szCs w:val="21"/>
+          <w:rtl w:val="0"/>
+        </w:rPr>
+        <w:t xml:space="preserve">get</w:t>
+      </w:r>
+    </w:p>
+    <w:p>
+      <w:pPr>
+        <w:shd w:fill="ffffff" w:val="clear"/>
+        <w:spacing w:line="325.71428571428567" w:lineRule="auto"/>
+        <w:rPr>
+          <w:rFonts w:ascii="Courier New" w:cs="Courier New" w:eastAsia="Courier New" w:hAnsi="Courier New"/>
+          <w:b w:val="1"/>
+          <w:color w:val="222222"/>
+          <w:sz w:val="21"/>
+          <w:szCs w:val="21"/>
+        </w:rPr>
+      </w:pPr>
+      <w:r>
+        <w:rPr>
+          <w:rFonts w:ascii="Courier New" w:cs="Courier New" w:eastAsia="Courier New" w:hAnsi="Courier New"/>
+          <w:b w:val="1"/>
+          <w:sz w:val="21"/>
+          <w:szCs w:val="21"/>
+          <w:rtl w:val="0"/>
+        </w:rPr>
+        <w:t xml:space="preserve">        </w:t>
+      </w:r>
+      <w:r>
+        <w:rPr>
+          <w:rFonts w:ascii="Courier New" w:cs="Courier New" w:eastAsia="Courier New" w:hAnsi="Courier New"/>
+          <w:b w:val="1"/>
+          <w:color w:val="222222"/>
+          <w:sz w:val="21"/>
+          <w:szCs w:val="21"/>
+          <w:rtl w:val="0"/>
+        </w:rPr>
+        <w:t xml:space="preserve">{</w:t>
+      </w:r>
+    </w:p>
+    <w:p>
+      <w:pPr>
+        <w:shd w:fill="ffffff" w:val="clear"/>
+        <w:spacing w:line="325.71428571428567" w:lineRule="auto"/>
+        <w:rPr>
+          <w:rFonts w:ascii="Courier New" w:cs="Courier New" w:eastAsia="Courier New" w:hAnsi="Courier New"/>
+          <w:b w:val="1"/>
+          <w:color w:val="222222"/>
+          <w:sz w:val="21"/>
+          <w:szCs w:val="21"/>
+        </w:rPr>
+      </w:pPr>
+      <w:r>
+        <w:rPr>
+          <w:rFonts w:ascii="Courier New" w:cs="Courier New" w:eastAsia="Courier New" w:hAnsi="Courier New"/>
+          <w:b w:val="1"/>
+          <w:sz w:val="21"/>
+          <w:szCs w:val="21"/>
+          <w:rtl w:val="0"/>
+        </w:rPr>
+        <w:t xml:space="preserve">            </w:t>
+      </w:r>
+      <w:r>
+        <w:rPr>
+          <w:rFonts w:ascii="Courier New" w:cs="Courier New" w:eastAsia="Courier New" w:hAnsi="Courier New"/>
+          <w:b w:val="1"/>
+          <w:color w:val="af00db"/>
+          <w:sz w:val="21"/>
+          <w:szCs w:val="21"/>
+          <w:rtl w:val="0"/>
+        </w:rPr>
+        <w:t xml:space="preserve">return</w:t>
+      </w:r>
+      <w:r>
+        <w:rPr>
+          <w:rFonts w:ascii="Courier New" w:cs="Courier New" w:eastAsia="Courier New" w:hAnsi="Courier New"/>
+          <w:b w:val="1"/>
+          <w:sz w:val="21"/>
+          <w:szCs w:val="21"/>
+          <w:rtl w:val="0"/>
+        </w:rPr>
+        <w:t xml:space="preserve"> </w:t>
+      </w:r>
+      <w:r>
+        <w:rPr>
+          <w:rFonts w:ascii="Courier New" w:cs="Courier New" w:eastAsia="Courier New" w:hAnsi="Courier New"/>
+          <w:b w:val="1"/>
+          <w:color w:val="222222"/>
+          <w:sz w:val="21"/>
+          <w:szCs w:val="21"/>
+          <w:rtl w:val="0"/>
+        </w:rPr>
+        <w:t xml:space="preserve">productId;</w:t>
+      </w:r>
+    </w:p>
+    <w:p>
+      <w:pPr>
+        <w:shd w:fill="ffffff" w:val="clear"/>
+        <w:spacing w:line="325.71428571428567" w:lineRule="auto"/>
+        <w:rPr>
+          <w:rFonts w:ascii="Courier New" w:cs="Courier New" w:eastAsia="Courier New" w:hAnsi="Courier New"/>
+          <w:b w:val="1"/>
+          <w:color w:val="222222"/>
+          <w:sz w:val="21"/>
+          <w:szCs w:val="21"/>
+        </w:rPr>
+      </w:pPr>
+      <w:r>
+        <w:rPr>
+          <w:rFonts w:ascii="Courier New" w:cs="Courier New" w:eastAsia="Courier New" w:hAnsi="Courier New"/>
+          <w:b w:val="1"/>
+          <w:sz w:val="21"/>
+          <w:szCs w:val="21"/>
+          <w:rtl w:val="0"/>
+        </w:rPr>
+        <w:t xml:space="preserve">        </w:t>
+      </w:r>
+      <w:r>
+        <w:rPr>
+          <w:rFonts w:ascii="Courier New" w:cs="Courier New" w:eastAsia="Courier New" w:hAnsi="Courier New"/>
+          <w:b w:val="1"/>
+          <w:color w:val="222222"/>
+          <w:sz w:val="21"/>
+          <w:szCs w:val="21"/>
+          <w:rtl w:val="0"/>
+        </w:rPr>
+        <w:t xml:space="preserve">}</w:t>
+      </w:r>
+    </w:p>
+    <w:p>
+      <w:pPr>
+        <w:shd w:fill="ffffff" w:val="clear"/>
+        <w:spacing w:line="325.71428571428567" w:lineRule="auto"/>
+        <w:rPr>
+          <w:rFonts w:ascii="Courier New" w:cs="Courier New" w:eastAsia="Courier New" w:hAnsi="Courier New"/>
+          <w:b w:val="1"/>
+          <w:color w:val="0000ff"/>
+          <w:sz w:val="21"/>
+          <w:szCs w:val="21"/>
+        </w:rPr>
+      </w:pPr>
+      <w:r>
+        <w:rPr>
+          <w:rFonts w:ascii="Courier New" w:cs="Courier New" w:eastAsia="Courier New" w:hAnsi="Courier New"/>
+          <w:b w:val="1"/>
+          <w:sz w:val="21"/>
+          <w:szCs w:val="21"/>
+          <w:rtl w:val="0"/>
+        </w:rPr>
+        <w:t xml:space="preserve">        </w:t>
+      </w:r>
+      <w:r>
+        <w:rPr>
+          <w:rFonts w:ascii="Courier New" w:cs="Courier New" w:eastAsia="Courier New" w:hAnsi="Courier New"/>
+          <w:b w:val="1"/>
+          <w:color w:val="0000ff"/>
+          <w:sz w:val="21"/>
+          <w:szCs w:val="21"/>
+          <w:rtl w:val="0"/>
+        </w:rPr>
+        <w:t xml:space="preserve">set</w:t>
+      </w:r>
+    </w:p>
+    <w:p>
+      <w:pPr>
+        <w:shd w:fill="ffffff" w:val="clear"/>
+        <w:spacing w:line="325.71428571428567" w:lineRule="auto"/>
+        <w:rPr>
+          <w:rFonts w:ascii="Courier New" w:cs="Courier New" w:eastAsia="Courier New" w:hAnsi="Courier New"/>
+          <w:b w:val="1"/>
+          <w:color w:val="222222"/>
+          <w:sz w:val="21"/>
+          <w:szCs w:val="21"/>
+        </w:rPr>
+      </w:pPr>
+      <w:r>
+        <w:rPr>
+          <w:rFonts w:ascii="Courier New" w:cs="Courier New" w:eastAsia="Courier New" w:hAnsi="Courier New"/>
+          <w:b w:val="1"/>
+          <w:sz w:val="21"/>
+          <w:szCs w:val="21"/>
+          <w:rtl w:val="0"/>
+        </w:rPr>
+        <w:t xml:space="preserve">        </w:t>
+      </w:r>
+      <w:r>
+        <w:rPr>
+          <w:rFonts w:ascii="Courier New" w:cs="Courier New" w:eastAsia="Courier New" w:hAnsi="Courier New"/>
+          <w:b w:val="1"/>
+          <w:color w:val="222222"/>
+          <w:sz w:val="21"/>
+          <w:szCs w:val="21"/>
+          <w:rtl w:val="0"/>
+        </w:rPr>
+        <w:t xml:space="preserve">{</w:t>
+      </w:r>
+    </w:p>
+    <w:p>
+      <w:pPr>
+        <w:shd w:fill="ffffff" w:val="clear"/>
+        <w:spacing w:line="325.71428571428567" w:lineRule="auto"/>
+        <w:rPr>
+          <w:rFonts w:ascii="Courier New" w:cs="Courier New" w:eastAsia="Courier New" w:hAnsi="Courier New"/>
+          <w:b w:val="1"/>
+          <w:color w:val="222222"/>
+          <w:sz w:val="21"/>
+          <w:szCs w:val="21"/>
+        </w:rPr>
+      </w:pPr>
+      <w:r>
+        <w:rPr>
+          <w:rFonts w:ascii="Courier New" w:cs="Courier New" w:eastAsia="Courier New" w:hAnsi="Courier New"/>
+          <w:b w:val="1"/>
+          <w:sz w:val="21"/>
+          <w:szCs w:val="21"/>
+          <w:rtl w:val="0"/>
+        </w:rPr>
+        <w:t xml:space="preserve">            </w:t>
+      </w:r>
+      <w:r>
+        <w:rPr>
+          <w:rFonts w:ascii="Courier New" w:cs="Courier New" w:eastAsia="Courier New" w:hAnsi="Courier New"/>
+          <w:b w:val="1"/>
+          <w:color w:val="222222"/>
+          <w:sz w:val="21"/>
+          <w:szCs w:val="21"/>
+          <w:rtl w:val="0"/>
+        </w:rPr>
+        <w:t xml:space="preserve">productId</w:t>
+      </w:r>
+      <w:r>
+        <w:rPr>
+          <w:rFonts w:ascii="Courier New" w:cs="Courier New" w:eastAsia="Courier New" w:hAnsi="Courier New"/>
+          <w:b w:val="1"/>
+          <w:sz w:val="21"/>
+          <w:szCs w:val="21"/>
+          <w:rtl w:val="0"/>
+        </w:rPr>
+        <w:t xml:space="preserve">=</w:t>
+      </w:r>
+      <w:r>
+        <w:rPr>
+          <w:rFonts w:ascii="Courier New" w:cs="Courier New" w:eastAsia="Courier New" w:hAnsi="Courier New"/>
+          <w:b w:val="1"/>
+          <w:color w:val="0000ff"/>
+          <w:sz w:val="21"/>
+          <w:szCs w:val="21"/>
+          <w:rtl w:val="0"/>
+        </w:rPr>
+        <w:t xml:space="preserve">value</w:t>
+      </w:r>
+      <w:r>
+        <w:rPr>
+          <w:rFonts w:ascii="Courier New" w:cs="Courier New" w:eastAsia="Courier New" w:hAnsi="Courier New"/>
+          <w:b w:val="1"/>
+          <w:color w:val="222222"/>
+          <w:sz w:val="21"/>
+          <w:szCs w:val="21"/>
+          <w:rtl w:val="0"/>
+        </w:rPr>
+        <w:t xml:space="preserve">;</w:t>
+      </w:r>
+    </w:p>
+    <w:p>
+      <w:pPr>
+        <w:shd w:fill="ffffff" w:val="clear"/>
+        <w:spacing w:line="325.71428571428567" w:lineRule="auto"/>
+        <w:rPr>
+          <w:rFonts w:ascii="Courier New" w:cs="Courier New" w:eastAsia="Courier New" w:hAnsi="Courier New"/>
+          <w:b w:val="1"/>
+          <w:color w:val="222222"/>
+          <w:sz w:val="21"/>
+          <w:szCs w:val="21"/>
+        </w:rPr>
+      </w:pPr>
+      <w:r>
+        <w:rPr>
+          <w:rFonts w:ascii="Courier New" w:cs="Courier New" w:eastAsia="Courier New" w:hAnsi="Courier New"/>
+          <w:b w:val="1"/>
+          <w:sz w:val="21"/>
+          <w:szCs w:val="21"/>
+          <w:rtl w:val="0"/>
+        </w:rPr>
+        <w:t xml:space="preserve">        </w:t>
+      </w:r>
+      <w:r>
+        <w:rPr>
+          <w:rFonts w:ascii="Courier New" w:cs="Courier New" w:eastAsia="Courier New" w:hAnsi="Courier New"/>
+          <w:b w:val="1"/>
+          <w:color w:val="222222"/>
+          <w:sz w:val="21"/>
+          <w:szCs w:val="21"/>
+          <w:rtl w:val="0"/>
+        </w:rPr>
+        <w:t xml:space="preserve">}</w:t>
+      </w:r>
+    </w:p>
+    <w:p>
+      <w:pPr>
+        <w:shd w:fill="ffffff" w:val="clear"/>
+        <w:spacing w:line="325.71428571428567" w:lineRule="auto"/>
+        <w:rPr>
+          <w:rFonts w:ascii="Courier New" w:cs="Courier New" w:eastAsia="Courier New" w:hAnsi="Courier New"/>
+          <w:b w:val="1"/>
+          <w:color w:val="222222"/>
+          <w:sz w:val="21"/>
+          <w:szCs w:val="21"/>
+        </w:rPr>
+      </w:pPr>
+      <w:r>
+        <w:rPr>
+          <w:rFonts w:ascii="Courier New" w:cs="Courier New" w:eastAsia="Courier New" w:hAnsi="Courier New"/>
+          <w:b w:val="1"/>
+          <w:sz w:val="21"/>
+          <w:szCs w:val="21"/>
+          <w:rtl w:val="0"/>
+        </w:rPr>
+        <w:t xml:space="preserve">    </w:t>
+      </w:r>
+      <w:r>
+        <w:rPr>
+          <w:rFonts w:ascii="Courier New" w:cs="Courier New" w:eastAsia="Courier New" w:hAnsi="Courier New"/>
+          <w:b w:val="1"/>
+          <w:color w:val="222222"/>
+          <w:sz w:val="21"/>
+          <w:szCs w:val="21"/>
+          <w:rtl w:val="0"/>
+        </w:rPr>
+        <w:t xml:space="preserve">}</w:t>
+      </w:r>
+    </w:p>
+    <w:p>
+      <w:pPr>
+        <w:shd w:fill="ffffff" w:val="clear"/>
+        <w:spacing w:line="325.71428571428567" w:lineRule="auto"/>
+        <w:rPr>
+          <w:rFonts w:ascii="Courier New" w:cs="Courier New" w:eastAsia="Courier New" w:hAnsi="Courier New"/>
+          <w:b w:val="1"/>
+          <w:sz w:val="21"/>
+          <w:szCs w:val="21"/>
+        </w:rPr>
+      </w:pPr>
+      <w:r>
+        <w:rPr>
+          <w:rtl w:val="0"/>
+        </w:rPr>
+      </w:r>
+    </w:p>
+    <w:p>
+      <w:pPr>
+        <w:shd w:fill="ffffff" w:val="clear"/>
+        <w:spacing w:line="325.71428571428567" w:lineRule="auto"/>
+        <w:rPr>
+          <w:rFonts w:ascii="Courier New" w:cs="Courier New" w:eastAsia="Courier New" w:hAnsi="Courier New"/>
+          <w:b w:val="1"/>
+          <w:color w:val="222222"/>
+          <w:sz w:val="21"/>
+          <w:szCs w:val="21"/>
+        </w:rPr>
+      </w:pPr>
+      <w:r>
+        <w:rPr>
+          <w:rFonts w:ascii="Courier New" w:cs="Courier New" w:eastAsia="Courier New" w:hAnsi="Courier New"/>
+          <w:b w:val="1"/>
+          <w:sz w:val="21"/>
+          <w:szCs w:val="21"/>
+          <w:rtl w:val="0"/>
+        </w:rPr>
+        <w:t xml:space="preserve">    </w:t>
+      </w:r>
+      <w:r>
+        <w:rPr>
+          <w:rFonts w:ascii="Courier New" w:cs="Courier New" w:eastAsia="Courier New" w:hAnsi="Courier New"/>
+          <w:b w:val="1"/>
+          <w:color w:val="0000ff"/>
+          <w:sz w:val="21"/>
+          <w:szCs w:val="21"/>
+          <w:rtl w:val="0"/>
+        </w:rPr>
+        <w:t xml:space="preserve">public</w:t>
+      </w:r>
+      <w:r>
+        <w:rPr>
+          <w:rFonts w:ascii="Courier New" w:cs="Courier New" w:eastAsia="Courier New" w:hAnsi="Courier New"/>
+          <w:b w:val="1"/>
+          <w:sz w:val="21"/>
+          <w:szCs w:val="21"/>
+          <w:rtl w:val="0"/>
+        </w:rPr>
+        <w:t xml:space="preserve"> </w:t>
+      </w:r>
+      <w:r>
+        <w:rPr>
+          <w:rFonts w:ascii="Courier New" w:cs="Courier New" w:eastAsia="Courier New" w:hAnsi="Courier New"/>
+          <w:b w:val="1"/>
+          <w:color w:val="0000ff"/>
+          <w:sz w:val="21"/>
+          <w:szCs w:val="21"/>
+          <w:rtl w:val="0"/>
+        </w:rPr>
+        <w:t xml:space="preserve">string</w:t>
+      </w:r>
+      <w:r>
+        <w:rPr>
+          <w:rFonts w:ascii="Courier New" w:cs="Courier New" w:eastAsia="Courier New" w:hAnsi="Courier New"/>
+          <w:b w:val="1"/>
+          <w:sz w:val="21"/>
+          <w:szCs w:val="21"/>
+          <w:rtl w:val="0"/>
+        </w:rPr>
+        <w:t xml:space="preserve"> </w:t>
+      </w:r>
+      <w:r>
+        <w:rPr>
+          <w:rFonts w:ascii="Courier New" w:cs="Courier New" w:eastAsia="Courier New" w:hAnsi="Courier New"/>
+          <w:b w:val="1"/>
+          <w:color w:val="222222"/>
+          <w:sz w:val="21"/>
+          <w:szCs w:val="21"/>
+          <w:rtl w:val="0"/>
+        </w:rPr>
+        <w:t xml:space="preserve">ProductName</w:t>
+      </w:r>
+    </w:p>
+    <w:p>
+      <w:pPr>
+        <w:shd w:fill="ffffff" w:val="clear"/>
+        <w:spacing w:line="325.71428571428567" w:lineRule="auto"/>
+        <w:rPr>
+          <w:rFonts w:ascii="Courier New" w:cs="Courier New" w:eastAsia="Courier New" w:hAnsi="Courier New"/>
+          <w:b w:val="1"/>
+          <w:color w:val="222222"/>
+          <w:sz w:val="21"/>
+          <w:szCs w:val="21"/>
+        </w:rPr>
+      </w:pPr>
+      <w:r>
+        <w:rPr>
+          <w:rFonts w:ascii="Courier New" w:cs="Courier New" w:eastAsia="Courier New" w:hAnsi="Courier New"/>
+          <w:b w:val="1"/>
+          <w:sz w:val="21"/>
+          <w:szCs w:val="21"/>
+          <w:rtl w:val="0"/>
+        </w:rPr>
+        <w:t xml:space="preserve">    </w:t>
+      </w:r>
+      <w:r>
+        <w:rPr>
+          <w:rFonts w:ascii="Courier New" w:cs="Courier New" w:eastAsia="Courier New" w:hAnsi="Courier New"/>
+          <w:b w:val="1"/>
+          <w:color w:val="222222"/>
+          <w:sz w:val="21"/>
+          <w:szCs w:val="21"/>
+          <w:rtl w:val="0"/>
+        </w:rPr>
+        <w:t xml:space="preserve">{</w:t>
+      </w:r>
+    </w:p>
+    <w:p>
+      <w:pPr>
+        <w:shd w:fill="ffffff" w:val="clear"/>
+        <w:spacing w:line="325.71428571428567" w:lineRule="auto"/>
+        <w:rPr>
+          <w:rFonts w:ascii="Courier New" w:cs="Courier New" w:eastAsia="Courier New" w:hAnsi="Courier New"/>
+          <w:b w:val="1"/>
+          <w:color w:val="0000ff"/>
+          <w:sz w:val="21"/>
+          <w:szCs w:val="21"/>
+        </w:rPr>
+      </w:pPr>
+      <w:r>
+        <w:rPr>
+          <w:rFonts w:ascii="Courier New" w:cs="Courier New" w:eastAsia="Courier New" w:hAnsi="Courier New"/>
+          <w:b w:val="1"/>
+          <w:sz w:val="21"/>
+          <w:szCs w:val="21"/>
+          <w:rtl w:val="0"/>
+        </w:rPr>
+        <w:t xml:space="preserve">        </w:t>
+      </w:r>
+      <w:r>
+        <w:rPr>
+          <w:rFonts w:ascii="Courier New" w:cs="Courier New" w:eastAsia="Courier New" w:hAnsi="Courier New"/>
+          <w:b w:val="1"/>
+          <w:color w:val="0000ff"/>
+          <w:sz w:val="21"/>
+          <w:szCs w:val="21"/>
+          <w:rtl w:val="0"/>
+        </w:rPr>
+        <w:t xml:space="preserve">get</w:t>
+      </w:r>
+    </w:p>
+    <w:p>
+      <w:pPr>
+        <w:shd w:fill="ffffff" w:val="clear"/>
+        <w:spacing w:line="325.71428571428567" w:lineRule="auto"/>
+        <w:rPr>
+          <w:rFonts w:ascii="Courier New" w:cs="Courier New" w:eastAsia="Courier New" w:hAnsi="Courier New"/>
+          <w:b w:val="1"/>
+          <w:color w:val="222222"/>
+          <w:sz w:val="21"/>
+          <w:szCs w:val="21"/>
+        </w:rPr>
+      </w:pPr>
+      <w:r>
+        <w:rPr>
+          <w:rFonts w:ascii="Courier New" w:cs="Courier New" w:eastAsia="Courier New" w:hAnsi="Courier New"/>
+          <w:b w:val="1"/>
+          <w:sz w:val="21"/>
+          <w:szCs w:val="21"/>
+          <w:rtl w:val="0"/>
+        </w:rPr>
+        <w:t xml:space="preserve">        </w:t>
+      </w:r>
+      <w:r>
+        <w:rPr>
+          <w:rFonts w:ascii="Courier New" w:cs="Courier New" w:eastAsia="Courier New" w:hAnsi="Courier New"/>
+          <w:b w:val="1"/>
+          <w:color w:val="222222"/>
+          <w:sz w:val="21"/>
+          <w:szCs w:val="21"/>
+          <w:rtl w:val="0"/>
+        </w:rPr>
+        <w:t xml:space="preserve">{</w:t>
+      </w:r>
+    </w:p>
+    <w:p>
+      <w:pPr>
+        <w:shd w:fill="ffffff" w:val="clear"/>
+        <w:spacing w:line="325.71428571428567" w:lineRule="auto"/>
+        <w:rPr>
+          <w:rFonts w:ascii="Courier New" w:cs="Courier New" w:eastAsia="Courier New" w:hAnsi="Courier New"/>
+          <w:b w:val="1"/>
+          <w:color w:val="222222"/>
+          <w:sz w:val="21"/>
+          <w:szCs w:val="21"/>
+        </w:rPr>
+      </w:pPr>
+      <w:r>
+        <w:rPr>
+          <w:rFonts w:ascii="Courier New" w:cs="Courier New" w:eastAsia="Courier New" w:hAnsi="Courier New"/>
+          <w:b w:val="1"/>
+          <w:sz w:val="21"/>
+          <w:szCs w:val="21"/>
+          <w:rtl w:val="0"/>
+        </w:rPr>
+        <w:t xml:space="preserve">            </w:t>
+      </w:r>
+      <w:r>
+        <w:rPr>
+          <w:rFonts w:ascii="Courier New" w:cs="Courier New" w:eastAsia="Courier New" w:hAnsi="Courier New"/>
+          <w:b w:val="1"/>
+          <w:color w:val="af00db"/>
+          <w:sz w:val="21"/>
+          <w:szCs w:val="21"/>
+          <w:rtl w:val="0"/>
+        </w:rPr>
+        <w:t xml:space="preserve">return</w:t>
+      </w:r>
+      <w:r>
+        <w:rPr>
+          <w:rFonts w:ascii="Courier New" w:cs="Courier New" w:eastAsia="Courier New" w:hAnsi="Courier New"/>
+          <w:b w:val="1"/>
+          <w:sz w:val="21"/>
+          <w:szCs w:val="21"/>
+          <w:rtl w:val="0"/>
+        </w:rPr>
+        <w:t xml:space="preserve"> </w:t>
+      </w:r>
+      <w:r>
+        <w:rPr>
+          <w:rFonts w:ascii="Courier New" w:cs="Courier New" w:eastAsia="Courier New" w:hAnsi="Courier New"/>
+          <w:b w:val="1"/>
+          <w:color w:val="222222"/>
+          <w:sz w:val="21"/>
+          <w:szCs w:val="21"/>
+          <w:rtl w:val="0"/>
+        </w:rPr>
+        <w:t xml:space="preserve">productName;</w:t>
+      </w:r>
+    </w:p>
+    <w:p>
+      <w:pPr>
+        <w:shd w:fill="ffffff" w:val="clear"/>
+        <w:spacing w:line="325.71428571428567" w:lineRule="auto"/>
+        <w:rPr>
+          <w:rFonts w:ascii="Courier New" w:cs="Courier New" w:eastAsia="Courier New" w:hAnsi="Courier New"/>
+          <w:b w:val="1"/>
+          <w:color w:val="222222"/>
+          <w:sz w:val="21"/>
+          <w:szCs w:val="21"/>
+        </w:rPr>
+      </w:pPr>
+      <w:r>
+        <w:rPr>
+          <w:rFonts w:ascii="Courier New" w:cs="Courier New" w:eastAsia="Courier New" w:hAnsi="Courier New"/>
+          <w:b w:val="1"/>
+          <w:sz w:val="21"/>
+          <w:szCs w:val="21"/>
+          <w:rtl w:val="0"/>
+        </w:rPr>
+        <w:t xml:space="preserve">        </w:t>
+      </w:r>
+      <w:r>
+        <w:rPr>
+          <w:rFonts w:ascii="Courier New" w:cs="Courier New" w:eastAsia="Courier New" w:hAnsi="Courier New"/>
+          <w:b w:val="1"/>
+          <w:color w:val="222222"/>
+          <w:sz w:val="21"/>
+          <w:szCs w:val="21"/>
+          <w:rtl w:val="0"/>
+        </w:rPr>
+        <w:t xml:space="preserve">}</w:t>
+      </w:r>
+    </w:p>
+    <w:p>
+      <w:pPr>
+        <w:shd w:fill="ffffff" w:val="clear"/>
+        <w:spacing w:line="325.71428571428567" w:lineRule="auto"/>
+        <w:rPr>
+          <w:rFonts w:ascii="Courier New" w:cs="Courier New" w:eastAsia="Courier New" w:hAnsi="Courier New"/>
+          <w:b w:val="1"/>
+          <w:color w:val="0000ff"/>
+          <w:sz w:val="21"/>
+          <w:szCs w:val="21"/>
+        </w:rPr>
+      </w:pPr>
+      <w:r>
+        <w:rPr>
+          <w:rFonts w:ascii="Courier New" w:cs="Courier New" w:eastAsia="Courier New" w:hAnsi="Courier New"/>
+          <w:b w:val="1"/>
+          <w:sz w:val="21"/>
+          <w:szCs w:val="21"/>
+          <w:rtl w:val="0"/>
+        </w:rPr>
+        <w:t xml:space="preserve">        </w:t>
+      </w:r>
+      <w:r>
+        <w:rPr>
+          <w:rFonts w:ascii="Courier New" w:cs="Courier New" w:eastAsia="Courier New" w:hAnsi="Courier New"/>
+          <w:b w:val="1"/>
+          <w:color w:val="0000ff"/>
+          <w:sz w:val="21"/>
+          <w:szCs w:val="21"/>
+          <w:rtl w:val="0"/>
+        </w:rPr>
+        <w:t xml:space="preserve">set</w:t>
+      </w:r>
+    </w:p>
+    <w:p>
+      <w:pPr>
+        <w:shd w:fill="ffffff" w:val="clear"/>
+        <w:spacing w:line="325.71428571428567" w:lineRule="auto"/>
+        <w:rPr>
+          <w:rFonts w:ascii="Courier New" w:cs="Courier New" w:eastAsia="Courier New" w:hAnsi="Courier New"/>
+          <w:b w:val="1"/>
+          <w:color w:val="222222"/>
+          <w:sz w:val="21"/>
+          <w:szCs w:val="21"/>
+        </w:rPr>
+      </w:pPr>
+      <w:r>
+        <w:rPr>
+          <w:rFonts w:ascii="Courier New" w:cs="Courier New" w:eastAsia="Courier New" w:hAnsi="Courier New"/>
+          <w:b w:val="1"/>
+          <w:sz w:val="21"/>
+          <w:szCs w:val="21"/>
+          <w:rtl w:val="0"/>
+        </w:rPr>
+        <w:t xml:space="preserve">        </w:t>
+      </w:r>
+      <w:r>
+        <w:rPr>
+          <w:rFonts w:ascii="Courier New" w:cs="Courier New" w:eastAsia="Courier New" w:hAnsi="Courier New"/>
+          <w:b w:val="1"/>
+          <w:color w:val="222222"/>
+          <w:sz w:val="21"/>
+          <w:szCs w:val="21"/>
+          <w:rtl w:val="0"/>
+        </w:rPr>
+        <w:t xml:space="preserve">{</w:t>
+      </w:r>
+    </w:p>
+    <w:p>
+      <w:pPr>
+        <w:shd w:fill="ffffff" w:val="clear"/>
+        <w:spacing w:line="325.71428571428567" w:lineRule="auto"/>
+        <w:rPr>
+          <w:rFonts w:ascii="Courier New" w:cs="Courier New" w:eastAsia="Courier New" w:hAnsi="Courier New"/>
+          <w:b w:val="1"/>
+          <w:color w:val="222222"/>
+          <w:sz w:val="21"/>
+          <w:szCs w:val="21"/>
+        </w:rPr>
+      </w:pPr>
+      <w:r>
+        <w:rPr>
+          <w:rFonts w:ascii="Courier New" w:cs="Courier New" w:eastAsia="Courier New" w:hAnsi="Courier New"/>
+          <w:b w:val="1"/>
+          <w:sz w:val="21"/>
+          <w:szCs w:val="21"/>
+          <w:rtl w:val="0"/>
+        </w:rPr>
+        <w:t xml:space="preserve">            </w:t>
+      </w:r>
+      <w:r>
+        <w:rPr>
+          <w:rFonts w:ascii="Courier New" w:cs="Courier New" w:eastAsia="Courier New" w:hAnsi="Courier New"/>
+          <w:b w:val="1"/>
+          <w:color w:val="222222"/>
+          <w:sz w:val="21"/>
+          <w:szCs w:val="21"/>
+          <w:rtl w:val="0"/>
+        </w:rPr>
+        <w:t xml:space="preserve">productName</w:t>
+      </w:r>
+      <w:r>
+        <w:rPr>
+          <w:rFonts w:ascii="Courier New" w:cs="Courier New" w:eastAsia="Courier New" w:hAnsi="Courier New"/>
+          <w:b w:val="1"/>
+          <w:sz w:val="21"/>
+          <w:szCs w:val="21"/>
+          <w:rtl w:val="0"/>
+        </w:rPr>
+        <w:t xml:space="preserve">=</w:t>
+      </w:r>
+      <w:r>
+        <w:rPr>
+          <w:rFonts w:ascii="Courier New" w:cs="Courier New" w:eastAsia="Courier New" w:hAnsi="Courier New"/>
+          <w:b w:val="1"/>
+          <w:color w:val="0000ff"/>
+          <w:sz w:val="21"/>
+          <w:szCs w:val="21"/>
+          <w:rtl w:val="0"/>
+        </w:rPr>
+        <w:t xml:space="preserve">value</w:t>
+      </w:r>
+      <w:r>
+        <w:rPr>
+          <w:rFonts w:ascii="Courier New" w:cs="Courier New" w:eastAsia="Courier New" w:hAnsi="Courier New"/>
+          <w:b w:val="1"/>
+          <w:color w:val="222222"/>
+          <w:sz w:val="21"/>
+          <w:szCs w:val="21"/>
+          <w:rtl w:val="0"/>
+        </w:rPr>
+        <w:t xml:space="preserve">;</w:t>
+      </w:r>
+    </w:p>
+    <w:p>
+      <w:pPr>
+        <w:shd w:fill="ffffff" w:val="clear"/>
+        <w:spacing w:line="325.71428571428567" w:lineRule="auto"/>
+        <w:rPr>
+          <w:rFonts w:ascii="Courier New" w:cs="Courier New" w:eastAsia="Courier New" w:hAnsi="Courier New"/>
+          <w:b w:val="1"/>
+          <w:color w:val="222222"/>
+          <w:sz w:val="21"/>
+          <w:szCs w:val="21"/>
+        </w:rPr>
+      </w:pPr>
+      <w:r>
+        <w:rPr>
+          <w:rFonts w:ascii="Courier New" w:cs="Courier New" w:eastAsia="Courier New" w:hAnsi="Courier New"/>
+          <w:b w:val="1"/>
+          <w:sz w:val="21"/>
+          <w:szCs w:val="21"/>
+          <w:rtl w:val="0"/>
+        </w:rPr>
+        <w:t xml:space="preserve">        </w:t>
+      </w:r>
+      <w:r>
+        <w:rPr>
+          <w:rFonts w:ascii="Courier New" w:cs="Courier New" w:eastAsia="Courier New" w:hAnsi="Courier New"/>
+          <w:b w:val="1"/>
+          <w:color w:val="222222"/>
+          <w:sz w:val="21"/>
+          <w:szCs w:val="21"/>
+          <w:rtl w:val="0"/>
+        </w:rPr>
+        <w:t xml:space="preserve">}</w:t>
+      </w:r>
+    </w:p>
+    <w:p>
+      <w:pPr>
+        <w:shd w:fill="ffffff" w:val="clear"/>
+        <w:spacing w:line="325.71428571428567" w:lineRule="auto"/>
+        <w:rPr>
+          <w:rFonts w:ascii="Courier New" w:cs="Courier New" w:eastAsia="Courier New" w:hAnsi="Courier New"/>
+          <w:b w:val="1"/>
+          <w:color w:val="222222"/>
+          <w:sz w:val="21"/>
+          <w:szCs w:val="21"/>
+        </w:rPr>
+      </w:pPr>
+      <w:r>
+        <w:rPr>
+          <w:rFonts w:ascii="Courier New" w:cs="Courier New" w:eastAsia="Courier New" w:hAnsi="Courier New"/>
+          <w:b w:val="1"/>
+          <w:sz w:val="21"/>
+          <w:szCs w:val="21"/>
+          <w:rtl w:val="0"/>
+        </w:rPr>
+        <w:t xml:space="preserve">    </w:t>
+      </w:r>
+      <w:r>
+        <w:rPr>
+          <w:rFonts w:ascii="Courier New" w:cs="Courier New" w:eastAsia="Courier New" w:hAnsi="Courier New"/>
+          <w:b w:val="1"/>
+          <w:color w:val="222222"/>
+          <w:sz w:val="21"/>
+          <w:szCs w:val="21"/>
+          <w:rtl w:val="0"/>
+        </w:rPr>
+        <w:t xml:space="preserve">}</w:t>
+      </w:r>
+    </w:p>
+    <w:p>
+      <w:pPr>
+        <w:shd w:fill="ffffff" w:val="clear"/>
+        <w:spacing w:line="325.71428571428567" w:lineRule="auto"/>
+        <w:rPr>
+          <w:rFonts w:ascii="Courier New" w:cs="Courier New" w:eastAsia="Courier New" w:hAnsi="Courier New"/>
+          <w:b w:val="1"/>
+          <w:sz w:val="21"/>
+          <w:szCs w:val="21"/>
+        </w:rPr>
+      </w:pPr>
+      <w:r>
+        <w:rPr>
+          <w:rtl w:val="0"/>
+        </w:rPr>
+      </w:r>
+    </w:p>
+    <w:p>
+      <w:pPr>
+        <w:shd w:fill="ffffff" w:val="clear"/>
+        <w:spacing w:line="325.71428571428567" w:lineRule="auto"/>
+        <w:rPr>
+          <w:rFonts w:ascii="Courier New" w:cs="Courier New" w:eastAsia="Courier New" w:hAnsi="Courier New"/>
+          <w:b w:val="1"/>
+          <w:color w:val="222222"/>
+          <w:sz w:val="21"/>
+          <w:szCs w:val="21"/>
+        </w:rPr>
+      </w:pPr>
+      <w:r>
+        <w:rPr>
+          <w:rFonts w:ascii="Courier New" w:cs="Courier New" w:eastAsia="Courier New" w:hAnsi="Courier New"/>
+          <w:b w:val="1"/>
+          <w:sz w:val="21"/>
+          <w:szCs w:val="21"/>
+          <w:rtl w:val="0"/>
+        </w:rPr>
+        <w:t xml:space="preserve">    </w:t>
+      </w:r>
+      <w:r>
+        <w:rPr>
+          <w:rFonts w:ascii="Courier New" w:cs="Courier New" w:eastAsia="Courier New" w:hAnsi="Courier New"/>
+          <w:b w:val="1"/>
+          <w:color w:val="0000ff"/>
+          <w:sz w:val="21"/>
+          <w:szCs w:val="21"/>
+          <w:rtl w:val="0"/>
+        </w:rPr>
+        <w:t xml:space="preserve">public</w:t>
+      </w:r>
+      <w:r>
+        <w:rPr>
+          <w:rFonts w:ascii="Courier New" w:cs="Courier New" w:eastAsia="Courier New" w:hAnsi="Courier New"/>
+          <w:b w:val="1"/>
+          <w:sz w:val="21"/>
+          <w:szCs w:val="21"/>
+          <w:rtl w:val="0"/>
+        </w:rPr>
+        <w:t xml:space="preserve"> </w:t>
+      </w:r>
+      <w:r>
+        <w:rPr>
+          <w:rFonts w:ascii="Courier New" w:cs="Courier New" w:eastAsia="Courier New" w:hAnsi="Courier New"/>
+          <w:b w:val="1"/>
+          <w:color w:val="0000ff"/>
+          <w:sz w:val="21"/>
+          <w:szCs w:val="21"/>
+          <w:rtl w:val="0"/>
+        </w:rPr>
+        <w:t xml:space="preserve">string</w:t>
+      </w:r>
+      <w:r>
+        <w:rPr>
+          <w:rFonts w:ascii="Courier New" w:cs="Courier New" w:eastAsia="Courier New" w:hAnsi="Courier New"/>
+          <w:b w:val="1"/>
+          <w:sz w:val="21"/>
+          <w:szCs w:val="21"/>
+          <w:rtl w:val="0"/>
+        </w:rPr>
+        <w:t xml:space="preserve"> </w:t>
+      </w:r>
+      <w:r>
+        <w:rPr>
+          <w:rFonts w:ascii="Courier New" w:cs="Courier New" w:eastAsia="Courier New" w:hAnsi="Courier New"/>
+          <w:b w:val="1"/>
+          <w:color w:val="222222"/>
+          <w:sz w:val="21"/>
+          <w:szCs w:val="21"/>
+          <w:rtl w:val="0"/>
+        </w:rPr>
+        <w:t xml:space="preserve">Category</w:t>
+      </w:r>
+    </w:p>
+    <w:p>
+      <w:pPr>
+        <w:shd w:fill="ffffff" w:val="clear"/>
+        <w:spacing w:line="325.71428571428567" w:lineRule="auto"/>
+        <w:rPr>
+          <w:rFonts w:ascii="Courier New" w:cs="Courier New" w:eastAsia="Courier New" w:hAnsi="Courier New"/>
+          <w:b w:val="1"/>
+          <w:color w:val="222222"/>
+          <w:sz w:val="21"/>
+          <w:szCs w:val="21"/>
+        </w:rPr>
+      </w:pPr>
+      <w:r>
+        <w:rPr>
+          <w:rFonts w:ascii="Courier New" w:cs="Courier New" w:eastAsia="Courier New" w:hAnsi="Courier New"/>
+          <w:b w:val="1"/>
+          <w:sz w:val="21"/>
+          <w:szCs w:val="21"/>
+          <w:rtl w:val="0"/>
+        </w:rPr>
+        <w:t xml:space="preserve">    </w:t>
+      </w:r>
+      <w:r>
+        <w:rPr>
+          <w:rFonts w:ascii="Courier New" w:cs="Courier New" w:eastAsia="Courier New" w:hAnsi="Courier New"/>
+          <w:b w:val="1"/>
+          <w:color w:val="222222"/>
+          <w:sz w:val="21"/>
+          <w:szCs w:val="21"/>
+          <w:rtl w:val="0"/>
+        </w:rPr>
+        <w:t xml:space="preserve">{</w:t>
+      </w:r>
+    </w:p>
+    <w:p>
+      <w:pPr>
+        <w:shd w:fill="ffffff" w:val="clear"/>
+        <w:spacing w:line="325.71428571428567" w:lineRule="auto"/>
+        <w:rPr>
+          <w:rFonts w:ascii="Courier New" w:cs="Courier New" w:eastAsia="Courier New" w:hAnsi="Courier New"/>
+          <w:b w:val="1"/>
+          <w:color w:val="0000ff"/>
+          <w:sz w:val="21"/>
+          <w:szCs w:val="21"/>
+        </w:rPr>
+      </w:pPr>
+      <w:r>
+        <w:rPr>
+          <w:rFonts w:ascii="Courier New" w:cs="Courier New" w:eastAsia="Courier New" w:hAnsi="Courier New"/>
+          <w:b w:val="1"/>
+          <w:sz w:val="21"/>
+          <w:szCs w:val="21"/>
+          <w:rtl w:val="0"/>
+        </w:rPr>
+        <w:t xml:space="preserve">        </w:t>
+      </w:r>
+      <w:r>
+        <w:rPr>
+          <w:rFonts w:ascii="Courier New" w:cs="Courier New" w:eastAsia="Courier New" w:hAnsi="Courier New"/>
+          <w:b w:val="1"/>
+          <w:color w:val="0000ff"/>
+          <w:sz w:val="21"/>
+          <w:szCs w:val="21"/>
+          <w:rtl w:val="0"/>
+        </w:rPr>
+        <w:t xml:space="preserve">get</w:t>
+      </w:r>
+    </w:p>
+    <w:p>
+      <w:pPr>
+        <w:shd w:fill="ffffff" w:val="clear"/>
+        <w:spacing w:line="325.71428571428567" w:lineRule="auto"/>
+        <w:rPr>
+          <w:rFonts w:ascii="Courier New" w:cs="Courier New" w:eastAsia="Courier New" w:hAnsi="Courier New"/>
+          <w:b w:val="1"/>
+          <w:color w:val="222222"/>
+          <w:sz w:val="21"/>
+          <w:szCs w:val="21"/>
+        </w:rPr>
+      </w:pPr>
+      <w:r>
+        <w:rPr>
+          <w:rFonts w:ascii="Courier New" w:cs="Courier New" w:eastAsia="Courier New" w:hAnsi="Courier New"/>
+          <w:b w:val="1"/>
+          <w:sz w:val="21"/>
+          <w:szCs w:val="21"/>
+          <w:rtl w:val="0"/>
+        </w:rPr>
+        <w:t xml:space="preserve">        </w:t>
+      </w:r>
+      <w:r>
+        <w:rPr>
+          <w:rFonts w:ascii="Courier New" w:cs="Courier New" w:eastAsia="Courier New" w:hAnsi="Courier New"/>
+          <w:b w:val="1"/>
+          <w:color w:val="222222"/>
+          <w:sz w:val="21"/>
+          <w:szCs w:val="21"/>
+          <w:rtl w:val="0"/>
+        </w:rPr>
+        <w:t xml:space="preserve">{</w:t>
+      </w:r>
+    </w:p>
+    <w:p>
+      <w:pPr>
+        <w:shd w:fill="ffffff" w:val="clear"/>
+        <w:spacing w:line="325.71428571428567" w:lineRule="auto"/>
+        <w:rPr>
+          <w:rFonts w:ascii="Courier New" w:cs="Courier New" w:eastAsia="Courier New" w:hAnsi="Courier New"/>
+          <w:b w:val="1"/>
+          <w:color w:val="222222"/>
+          <w:sz w:val="21"/>
+          <w:szCs w:val="21"/>
+        </w:rPr>
+      </w:pPr>
+      <w:r>
+        <w:rPr>
+          <w:rFonts w:ascii="Courier New" w:cs="Courier New" w:eastAsia="Courier New" w:hAnsi="Courier New"/>
+          <w:b w:val="1"/>
+          <w:sz w:val="21"/>
+          <w:szCs w:val="21"/>
+          <w:rtl w:val="0"/>
+        </w:rPr>
+        <w:t xml:space="preserve">            </w:t>
+      </w:r>
+      <w:r>
+        <w:rPr>
+          <w:rFonts w:ascii="Courier New" w:cs="Courier New" w:eastAsia="Courier New" w:hAnsi="Courier New"/>
+          <w:b w:val="1"/>
+          <w:color w:val="af00db"/>
+          <w:sz w:val="21"/>
+          <w:szCs w:val="21"/>
+          <w:rtl w:val="0"/>
+        </w:rPr>
+        <w:t xml:space="preserve">return</w:t>
+      </w:r>
+      <w:r>
+        <w:rPr>
+          <w:rFonts w:ascii="Courier New" w:cs="Courier New" w:eastAsia="Courier New" w:hAnsi="Courier New"/>
+          <w:b w:val="1"/>
+          <w:sz w:val="21"/>
+          <w:szCs w:val="21"/>
+          <w:rtl w:val="0"/>
+        </w:rPr>
+        <w:t xml:space="preserve"> </w:t>
+      </w:r>
+      <w:r>
+        <w:rPr>
+          <w:rFonts w:ascii="Courier New" w:cs="Courier New" w:eastAsia="Courier New" w:hAnsi="Courier New"/>
+          <w:b w:val="1"/>
+          <w:color w:val="222222"/>
+          <w:sz w:val="21"/>
+          <w:szCs w:val="21"/>
+          <w:rtl w:val="0"/>
+        </w:rPr>
+        <w:t xml:space="preserve">category;</w:t>
+      </w:r>
+    </w:p>
+    <w:p>
+      <w:pPr>
+        <w:shd w:fill="ffffff" w:val="clear"/>
+        <w:spacing w:line="325.71428571428567" w:lineRule="auto"/>
+        <w:rPr>
+          <w:rFonts w:ascii="Courier New" w:cs="Courier New" w:eastAsia="Courier New" w:hAnsi="Courier New"/>
+          <w:b w:val="1"/>
+          <w:color w:val="222222"/>
+          <w:sz w:val="21"/>
+          <w:szCs w:val="21"/>
+        </w:rPr>
+      </w:pPr>
+      <w:r>
+        <w:rPr>
+          <w:rFonts w:ascii="Courier New" w:cs="Courier New" w:eastAsia="Courier New" w:hAnsi="Courier New"/>
+          <w:b w:val="1"/>
+          <w:sz w:val="21"/>
+          <w:szCs w:val="21"/>
+          <w:rtl w:val="0"/>
+        </w:rPr>
+        <w:t xml:space="preserve">        </w:t>
+      </w:r>
+      <w:r>
+        <w:rPr>
+          <w:rFonts w:ascii="Courier New" w:cs="Courier New" w:eastAsia="Courier New" w:hAnsi="Courier New"/>
+          <w:b w:val="1"/>
+          <w:color w:val="222222"/>
+          <w:sz w:val="21"/>
+          <w:szCs w:val="21"/>
+          <w:rtl w:val="0"/>
+        </w:rPr>
+        <w:t xml:space="preserve">}</w:t>
+      </w:r>
+    </w:p>
+    <w:p>
+      <w:pPr>
+        <w:shd w:fill="ffffff" w:val="clear"/>
+        <w:spacing w:line="325.71428571428567" w:lineRule="auto"/>
+        <w:rPr>
+          <w:rFonts w:ascii="Courier New" w:cs="Courier New" w:eastAsia="Courier New" w:hAnsi="Courier New"/>
+          <w:b w:val="1"/>
+          <w:color w:val="0000ff"/>
+          <w:sz w:val="21"/>
+          <w:szCs w:val="21"/>
+        </w:rPr>
+      </w:pPr>
+      <w:r>
+        <w:rPr>
+          <w:rFonts w:ascii="Courier New" w:cs="Courier New" w:eastAsia="Courier New" w:hAnsi="Courier New"/>
+          <w:b w:val="1"/>
+          <w:sz w:val="21"/>
+          <w:szCs w:val="21"/>
+          <w:rtl w:val="0"/>
+        </w:rPr>
+        <w:t xml:space="preserve">        </w:t>
+      </w:r>
+      <w:r>
+        <w:rPr>
+          <w:rFonts w:ascii="Courier New" w:cs="Courier New" w:eastAsia="Courier New" w:hAnsi="Courier New"/>
+          <w:b w:val="1"/>
+          <w:color w:val="0000ff"/>
+          <w:sz w:val="21"/>
+          <w:szCs w:val="21"/>
+          <w:rtl w:val="0"/>
+        </w:rPr>
+        <w:t xml:space="preserve">set</w:t>
+      </w:r>
+    </w:p>
+    <w:p>
+      <w:pPr>
+        <w:shd w:fill="ffffff" w:val="clear"/>
+        <w:spacing w:line="325.71428571428567" w:lineRule="auto"/>
+        <w:rPr>
+          <w:rFonts w:ascii="Courier New" w:cs="Courier New" w:eastAsia="Courier New" w:hAnsi="Courier New"/>
+          <w:b w:val="1"/>
+          <w:color w:val="222222"/>
+          <w:sz w:val="21"/>
+          <w:szCs w:val="21"/>
+        </w:rPr>
+      </w:pPr>
+      <w:r>
+        <w:rPr>
+          <w:rFonts w:ascii="Courier New" w:cs="Courier New" w:eastAsia="Courier New" w:hAnsi="Courier New"/>
+          <w:b w:val="1"/>
+          <w:sz w:val="21"/>
+          <w:szCs w:val="21"/>
+          <w:rtl w:val="0"/>
+        </w:rPr>
+        <w:t xml:space="preserve">        </w:t>
+      </w:r>
+      <w:r>
+        <w:rPr>
+          <w:rFonts w:ascii="Courier New" w:cs="Courier New" w:eastAsia="Courier New" w:hAnsi="Courier New"/>
+          <w:b w:val="1"/>
+          <w:color w:val="222222"/>
+          <w:sz w:val="21"/>
+          <w:szCs w:val="21"/>
+          <w:rtl w:val="0"/>
+        </w:rPr>
+        <w:t xml:space="preserve">{</w:t>
+      </w:r>
+    </w:p>
+    <w:p>
+      <w:pPr>
+        <w:shd w:fill="ffffff" w:val="clear"/>
+        <w:spacing w:line="325.71428571428567" w:lineRule="auto"/>
+        <w:rPr>
+          <w:rFonts w:ascii="Courier New" w:cs="Courier New" w:eastAsia="Courier New" w:hAnsi="Courier New"/>
+          <w:b w:val="1"/>
+          <w:color w:val="222222"/>
+          <w:sz w:val="21"/>
+          <w:szCs w:val="21"/>
+        </w:rPr>
+      </w:pPr>
+      <w:r>
+        <w:rPr>
+          <w:rFonts w:ascii="Courier New" w:cs="Courier New" w:eastAsia="Courier New" w:hAnsi="Courier New"/>
+          <w:b w:val="1"/>
+          <w:sz w:val="21"/>
+          <w:szCs w:val="21"/>
+          <w:rtl w:val="0"/>
+        </w:rPr>
+        <w:t xml:space="preserve">            </w:t>
+      </w:r>
+      <w:r>
+        <w:rPr>
+          <w:rFonts w:ascii="Courier New" w:cs="Courier New" w:eastAsia="Courier New" w:hAnsi="Courier New"/>
+          <w:b w:val="1"/>
+          <w:color w:val="222222"/>
+          <w:sz w:val="21"/>
+          <w:szCs w:val="21"/>
+          <w:rtl w:val="0"/>
+        </w:rPr>
+        <w:t xml:space="preserve">category</w:t>
+      </w:r>
+      <w:r>
+        <w:rPr>
+          <w:rFonts w:ascii="Courier New" w:cs="Courier New" w:eastAsia="Courier New" w:hAnsi="Courier New"/>
+          <w:b w:val="1"/>
+          <w:sz w:val="21"/>
+          <w:szCs w:val="21"/>
+          <w:rtl w:val="0"/>
+        </w:rPr>
+        <w:t xml:space="preserve">=</w:t>
+      </w:r>
+      <w:r>
+        <w:rPr>
+          <w:rFonts w:ascii="Courier New" w:cs="Courier New" w:eastAsia="Courier New" w:hAnsi="Courier New"/>
+          <w:b w:val="1"/>
+          <w:color w:val="0000ff"/>
+          <w:sz w:val="21"/>
+          <w:szCs w:val="21"/>
+          <w:rtl w:val="0"/>
+        </w:rPr>
+        <w:t xml:space="preserve">value</w:t>
+      </w:r>
+      <w:r>
+        <w:rPr>
+          <w:rFonts w:ascii="Courier New" w:cs="Courier New" w:eastAsia="Courier New" w:hAnsi="Courier New"/>
+          <w:b w:val="1"/>
+          <w:color w:val="222222"/>
+          <w:sz w:val="21"/>
+          <w:szCs w:val="21"/>
+          <w:rtl w:val="0"/>
+        </w:rPr>
+        <w:t xml:space="preserve">;</w:t>
+      </w:r>
+    </w:p>
+    <w:p>
+      <w:pPr>
+        <w:shd w:fill="ffffff" w:val="clear"/>
+        <w:spacing w:line="325.71428571428567" w:lineRule="auto"/>
+        <w:rPr>
+          <w:rFonts w:ascii="Courier New" w:cs="Courier New" w:eastAsia="Courier New" w:hAnsi="Courier New"/>
+          <w:b w:val="1"/>
+          <w:color w:val="222222"/>
+          <w:sz w:val="21"/>
+          <w:szCs w:val="21"/>
+        </w:rPr>
+      </w:pPr>
+      <w:r>
+        <w:rPr>
+          <w:rFonts w:ascii="Courier New" w:cs="Courier New" w:eastAsia="Courier New" w:hAnsi="Courier New"/>
+          <w:b w:val="1"/>
+          <w:sz w:val="21"/>
+          <w:szCs w:val="21"/>
+          <w:rtl w:val="0"/>
+        </w:rPr>
+        <w:t xml:space="preserve">        </w:t>
+      </w:r>
+      <w:r>
+        <w:rPr>
+          <w:rFonts w:ascii="Courier New" w:cs="Courier New" w:eastAsia="Courier New" w:hAnsi="Courier New"/>
+          <w:b w:val="1"/>
+          <w:color w:val="222222"/>
+          <w:sz w:val="21"/>
+          <w:szCs w:val="21"/>
+          <w:rtl w:val="0"/>
+        </w:rPr>
+        <w:t xml:space="preserve">}</w:t>
+      </w:r>
+    </w:p>
+    <w:p>
+      <w:pPr>
+        <w:shd w:fill="ffffff" w:val="clear"/>
+        <w:spacing w:line="325.71428571428567" w:lineRule="auto"/>
+        <w:rPr>
+          <w:rFonts w:ascii="Courier New" w:cs="Courier New" w:eastAsia="Courier New" w:hAnsi="Courier New"/>
+          <w:b w:val="1"/>
+          <w:color w:val="222222"/>
+          <w:sz w:val="21"/>
+          <w:szCs w:val="21"/>
+        </w:rPr>
+      </w:pPr>
+      <w:r>
+        <w:rPr>
+          <w:rFonts w:ascii="Courier New" w:cs="Courier New" w:eastAsia="Courier New" w:hAnsi="Courier New"/>
+          <w:b w:val="1"/>
+          <w:sz w:val="21"/>
+          <w:szCs w:val="21"/>
+          <w:rtl w:val="0"/>
+        </w:rPr>
+        <w:t xml:space="preserve">    </w:t>
+      </w:r>
+      <w:r>
+        <w:rPr>
+          <w:rFonts w:ascii="Courier New" w:cs="Courier New" w:eastAsia="Courier New" w:hAnsi="Courier New"/>
+          <w:b w:val="1"/>
+          <w:color w:val="222222"/>
+          <w:sz w:val="21"/>
+          <w:szCs w:val="21"/>
+          <w:rtl w:val="0"/>
+        </w:rPr>
+        <w:t xml:space="preserve">}</w:t>
+      </w:r>
+    </w:p>
+    <w:p>
+      <w:pPr>
+        <w:shd w:fill="ffffff" w:val="clear"/>
+        <w:spacing w:line="325.71428571428567" w:lineRule="auto"/>
+        <w:rPr>
+          <w:rFonts w:ascii="Courier New" w:cs="Courier New" w:eastAsia="Courier New" w:hAnsi="Courier New"/>
+          <w:b w:val="1"/>
+          <w:sz w:val="21"/>
+          <w:szCs w:val="21"/>
+        </w:rPr>
+      </w:pPr>
+      <w:r>
+        <w:rPr>
+          <w:rtl w:val="0"/>
+        </w:rPr>
+      </w:r>
+    </w:p>
+    <w:p>
+      <w:pPr>
+        <w:shd w:fill="ffffff" w:val="clear"/>
+        <w:spacing w:line="325.71428571428567" w:lineRule="auto"/>
+        <w:rPr>
+          <w:rFonts w:ascii="Courier New" w:cs="Courier New" w:eastAsia="Courier New" w:hAnsi="Courier New"/>
+          <w:b w:val="1"/>
+          <w:color w:val="222222"/>
+          <w:sz w:val="21"/>
+          <w:szCs w:val="21"/>
+        </w:rPr>
+      </w:pPr>
+      <w:r>
+        <w:rPr>
+          <w:rFonts w:ascii="Courier New" w:cs="Courier New" w:eastAsia="Courier New" w:hAnsi="Courier New"/>
+          <w:b w:val="1"/>
+          <w:sz w:val="21"/>
+          <w:szCs w:val="21"/>
+          <w:rtl w:val="0"/>
+        </w:rPr>
+        <w:t xml:space="preserve">    </w:t>
+      </w:r>
+      <w:r>
+        <w:rPr>
+          <w:rFonts w:ascii="Courier New" w:cs="Courier New" w:eastAsia="Courier New" w:hAnsi="Courier New"/>
+          <w:b w:val="1"/>
+          <w:color w:val="0000ff"/>
+          <w:sz w:val="21"/>
+          <w:szCs w:val="21"/>
+          <w:rtl w:val="0"/>
+        </w:rPr>
+        <w:t xml:space="preserve">public</w:t>
+      </w:r>
+      <w:r>
+        <w:rPr>
+          <w:rFonts w:ascii="Courier New" w:cs="Courier New" w:eastAsia="Courier New" w:hAnsi="Courier New"/>
+          <w:b w:val="1"/>
+          <w:sz w:val="21"/>
+          <w:szCs w:val="21"/>
+          <w:rtl w:val="0"/>
+        </w:rPr>
+        <w:t xml:space="preserve"> </w:t>
+      </w:r>
+      <w:r>
+        <w:rPr>
+          <w:rFonts w:ascii="Courier New" w:cs="Courier New" w:eastAsia="Courier New" w:hAnsi="Courier New"/>
+          <w:b w:val="1"/>
+          <w:color w:val="267f99"/>
+          <w:sz w:val="21"/>
+          <w:szCs w:val="21"/>
+          <w:rtl w:val="0"/>
+        </w:rPr>
+        <w:t xml:space="preserve">Product</w:t>
+      </w:r>
+      <w:r>
+        <w:rPr>
+          <w:rFonts w:ascii="Courier New" w:cs="Courier New" w:eastAsia="Courier New" w:hAnsi="Courier New"/>
+          <w:b w:val="1"/>
+          <w:color w:val="222222"/>
+          <w:sz w:val="21"/>
+          <w:szCs w:val="21"/>
+          <w:rtl w:val="0"/>
+        </w:rPr>
+        <w:t xml:space="preserve">(</w:t>
+      </w:r>
+      <w:r>
+        <w:rPr>
+          <w:rFonts w:ascii="Courier New" w:cs="Courier New" w:eastAsia="Courier New" w:hAnsi="Courier New"/>
+          <w:b w:val="1"/>
+          <w:color w:val="0000ff"/>
+          <w:sz w:val="21"/>
+          <w:szCs w:val="21"/>
+          <w:rtl w:val="0"/>
+        </w:rPr>
+        <w:t xml:space="preserve">int</w:t>
+      </w:r>
+      <w:r>
+        <w:rPr>
+          <w:rFonts w:ascii="Courier New" w:cs="Courier New" w:eastAsia="Courier New" w:hAnsi="Courier New"/>
+          <w:b w:val="1"/>
+          <w:sz w:val="21"/>
+          <w:szCs w:val="21"/>
+          <w:rtl w:val="0"/>
+        </w:rPr>
+        <w:t xml:space="preserve"> </w:t>
+      </w:r>
+      <w:r>
+        <w:rPr>
+          <w:rFonts w:ascii="Courier New" w:cs="Courier New" w:eastAsia="Courier New" w:hAnsi="Courier New"/>
+          <w:b w:val="1"/>
+          <w:color w:val="001080"/>
+          <w:sz w:val="21"/>
+          <w:szCs w:val="21"/>
+          <w:rtl w:val="0"/>
+        </w:rPr>
+        <w:t xml:space="preserve">id</w:t>
+      </w:r>
+      <w:r>
+        <w:rPr>
+          <w:rFonts w:ascii="Courier New" w:cs="Courier New" w:eastAsia="Courier New" w:hAnsi="Courier New"/>
+          <w:b w:val="1"/>
+          <w:color w:val="222222"/>
+          <w:sz w:val="21"/>
+          <w:szCs w:val="21"/>
+          <w:rtl w:val="0"/>
+        </w:rPr>
+        <w:t xml:space="preserve">,</w:t>
+      </w:r>
+      <w:r>
+        <w:rPr>
+          <w:rFonts w:ascii="Courier New" w:cs="Courier New" w:eastAsia="Courier New" w:hAnsi="Courier New"/>
+          <w:b w:val="1"/>
+          <w:color w:val="0000ff"/>
+          <w:sz w:val="21"/>
+          <w:szCs w:val="21"/>
+          <w:rtl w:val="0"/>
+        </w:rPr>
+        <w:t xml:space="preserve">string</w:t>
+      </w:r>
+      <w:r>
+        <w:rPr>
+          <w:rFonts w:ascii="Courier New" w:cs="Courier New" w:eastAsia="Courier New" w:hAnsi="Courier New"/>
+          <w:b w:val="1"/>
+          <w:sz w:val="21"/>
+          <w:szCs w:val="21"/>
+          <w:rtl w:val="0"/>
+        </w:rPr>
+        <w:t xml:space="preserve"> </w:t>
+      </w:r>
+      <w:r>
+        <w:rPr>
+          <w:rFonts w:ascii="Courier New" w:cs="Courier New" w:eastAsia="Courier New" w:hAnsi="Courier New"/>
+          <w:b w:val="1"/>
+          <w:color w:val="001080"/>
+          <w:sz w:val="21"/>
+          <w:szCs w:val="21"/>
+          <w:rtl w:val="0"/>
+        </w:rPr>
+        <w:t xml:space="preserve">name</w:t>
+      </w:r>
+      <w:r>
+        <w:rPr>
+          <w:rFonts w:ascii="Courier New" w:cs="Courier New" w:eastAsia="Courier New" w:hAnsi="Courier New"/>
+          <w:b w:val="1"/>
+          <w:color w:val="222222"/>
+          <w:sz w:val="21"/>
+          <w:szCs w:val="21"/>
+          <w:rtl w:val="0"/>
+        </w:rPr>
+        <w:t xml:space="preserve">,</w:t>
+      </w:r>
+      <w:r>
+        <w:rPr>
+          <w:rFonts w:ascii="Courier New" w:cs="Courier New" w:eastAsia="Courier New" w:hAnsi="Courier New"/>
+          <w:b w:val="1"/>
+          <w:color w:val="0000ff"/>
+          <w:sz w:val="21"/>
+          <w:szCs w:val="21"/>
+          <w:rtl w:val="0"/>
+        </w:rPr>
+        <w:t xml:space="preserve">string</w:t>
+      </w:r>
+      <w:r>
+        <w:rPr>
+          <w:rFonts w:ascii="Courier New" w:cs="Courier New" w:eastAsia="Courier New" w:hAnsi="Courier New"/>
+          <w:b w:val="1"/>
+          <w:sz w:val="21"/>
+          <w:szCs w:val="21"/>
+          <w:rtl w:val="0"/>
+        </w:rPr>
+        <w:t xml:space="preserve"> </w:t>
+      </w:r>
+      <w:r>
+        <w:rPr>
+          <w:rFonts w:ascii="Courier New" w:cs="Courier New" w:eastAsia="Courier New" w:hAnsi="Courier New"/>
+          <w:b w:val="1"/>
+          <w:color w:val="001080"/>
+          <w:sz w:val="21"/>
+          <w:szCs w:val="21"/>
+          <w:rtl w:val="0"/>
+        </w:rPr>
+        <w:t xml:space="preserve">cat</w:t>
+      </w:r>
+      <w:r>
+        <w:rPr>
+          <w:rFonts w:ascii="Courier New" w:cs="Courier New" w:eastAsia="Courier New" w:hAnsi="Courier New"/>
+          <w:b w:val="1"/>
+          <w:color w:val="222222"/>
+          <w:sz w:val="21"/>
+          <w:szCs w:val="21"/>
+          <w:rtl w:val="0"/>
+        </w:rPr>
+        <w:t xml:space="preserve">)</w:t>
+      </w:r>
+    </w:p>
+    <w:p>
+      <w:pPr>
+        <w:shd w:fill="ffffff" w:val="clear"/>
+        <w:spacing w:line="325.71428571428567" w:lineRule="auto"/>
+        <w:rPr>
+          <w:rFonts w:ascii="Courier New" w:cs="Courier New" w:eastAsia="Courier New" w:hAnsi="Courier New"/>
+          <w:b w:val="1"/>
+          <w:color w:val="222222"/>
+          <w:sz w:val="21"/>
+          <w:szCs w:val="21"/>
+        </w:rPr>
+      </w:pPr>
+      <w:r>
+        <w:rPr>
+          <w:rFonts w:ascii="Courier New" w:cs="Courier New" w:eastAsia="Courier New" w:hAnsi="Courier New"/>
+          <w:b w:val="1"/>
+          <w:sz w:val="21"/>
+          <w:szCs w:val="21"/>
+          <w:rtl w:val="0"/>
+        </w:rPr>
+        <w:t xml:space="preserve">    </w:t>
+      </w:r>
+      <w:r>
+        <w:rPr>
+          <w:rFonts w:ascii="Courier New" w:cs="Courier New" w:eastAsia="Courier New" w:hAnsi="Courier New"/>
+          <w:b w:val="1"/>
+          <w:color w:val="222222"/>
+          <w:sz w:val="21"/>
+          <w:szCs w:val="21"/>
+          <w:rtl w:val="0"/>
+        </w:rPr>
+        <w:t xml:space="preserve">{</w:t>
+      </w:r>
+    </w:p>
+    <w:p>
+      <w:pPr>
+        <w:shd w:fill="ffffff" w:val="clear"/>
+        <w:spacing w:line="325.71428571428567" w:lineRule="auto"/>
+        <w:rPr>
+          <w:rFonts w:ascii="Courier New" w:cs="Courier New" w:eastAsia="Courier New" w:hAnsi="Courier New"/>
+          <w:b w:val="1"/>
+          <w:color w:val="222222"/>
+          <w:sz w:val="21"/>
+          <w:szCs w:val="21"/>
+        </w:rPr>
+      </w:pPr>
+      <w:r>
+        <w:rPr>
+          <w:rFonts w:ascii="Courier New" w:cs="Courier New" w:eastAsia="Courier New" w:hAnsi="Courier New"/>
+          <w:b w:val="1"/>
+          <w:sz w:val="21"/>
+          <w:szCs w:val="21"/>
+          <w:rtl w:val="0"/>
+        </w:rPr>
+        <w:t xml:space="preserve">        </w:t>
+      </w:r>
+      <w:r>
+        <w:rPr>
+          <w:rFonts w:ascii="Courier New" w:cs="Courier New" w:eastAsia="Courier New" w:hAnsi="Courier New"/>
+          <w:b w:val="1"/>
+          <w:color w:val="222222"/>
+          <w:sz w:val="21"/>
+          <w:szCs w:val="21"/>
+          <w:rtl w:val="0"/>
+        </w:rPr>
+        <w:t xml:space="preserve">productId</w:t>
+      </w:r>
+      <w:r>
+        <w:rPr>
+          <w:rFonts w:ascii="Courier New" w:cs="Courier New" w:eastAsia="Courier New" w:hAnsi="Courier New"/>
+          <w:b w:val="1"/>
+          <w:sz w:val="21"/>
+          <w:szCs w:val="21"/>
+          <w:rtl w:val="0"/>
+        </w:rPr>
+        <w:t xml:space="preserve">=</w:t>
+      </w:r>
+      <w:r>
+        <w:rPr>
+          <w:rFonts w:ascii="Courier New" w:cs="Courier New" w:eastAsia="Courier New" w:hAnsi="Courier New"/>
+          <w:b w:val="1"/>
+          <w:color w:val="001080"/>
+          <w:sz w:val="21"/>
+          <w:szCs w:val="21"/>
+          <w:rtl w:val="0"/>
+        </w:rPr>
+        <w:t xml:space="preserve">id</w:t>
+      </w:r>
+      <w:r>
+        <w:rPr>
+          <w:rFonts w:ascii="Courier New" w:cs="Courier New" w:eastAsia="Courier New" w:hAnsi="Courier New"/>
+          <w:b w:val="1"/>
+          <w:color w:val="222222"/>
+          <w:sz w:val="21"/>
+          <w:szCs w:val="21"/>
+          <w:rtl w:val="0"/>
+        </w:rPr>
+        <w:t xml:space="preserve">;</w:t>
+      </w:r>
+    </w:p>
+    <w:p>
+      <w:pPr>
+        <w:shd w:fill="ffffff" w:val="clear"/>
+        <w:spacing w:line="325.71428571428567" w:lineRule="auto"/>
+        <w:rPr>
+          <w:rFonts w:ascii="Courier New" w:cs="Courier New" w:eastAsia="Courier New" w:hAnsi="Courier New"/>
+          <w:b w:val="1"/>
+          <w:color w:val="222222"/>
+          <w:sz w:val="21"/>
+          <w:szCs w:val="21"/>
+        </w:rPr>
+      </w:pPr>
+      <w:r>
+        <w:rPr>
+          <w:rFonts w:ascii="Courier New" w:cs="Courier New" w:eastAsia="Courier New" w:hAnsi="Courier New"/>
+          <w:b w:val="1"/>
+          <w:sz w:val="21"/>
+          <w:szCs w:val="21"/>
+          <w:rtl w:val="0"/>
+        </w:rPr>
+        <w:t xml:space="preserve">        </w:t>
+      </w:r>
+      <w:r>
+        <w:rPr>
+          <w:rFonts w:ascii="Courier New" w:cs="Courier New" w:eastAsia="Courier New" w:hAnsi="Courier New"/>
+          <w:b w:val="1"/>
+          <w:color w:val="222222"/>
+          <w:sz w:val="21"/>
+          <w:szCs w:val="21"/>
+          <w:rtl w:val="0"/>
+        </w:rPr>
+        <w:t xml:space="preserve">productName</w:t>
+      </w:r>
+      <w:r>
+        <w:rPr>
+          <w:rFonts w:ascii="Courier New" w:cs="Courier New" w:eastAsia="Courier New" w:hAnsi="Courier New"/>
+          <w:b w:val="1"/>
+          <w:sz w:val="21"/>
+          <w:szCs w:val="21"/>
+          <w:rtl w:val="0"/>
+        </w:rPr>
+        <w:t xml:space="preserve">=</w:t>
+      </w:r>
+      <w:r>
+        <w:rPr>
+          <w:rFonts w:ascii="Courier New" w:cs="Courier New" w:eastAsia="Courier New" w:hAnsi="Courier New"/>
+          <w:b w:val="1"/>
+          <w:color w:val="001080"/>
+          <w:sz w:val="21"/>
+          <w:szCs w:val="21"/>
+          <w:rtl w:val="0"/>
+        </w:rPr>
+        <w:t xml:space="preserve">name</w:t>
+      </w:r>
+      <w:r>
+        <w:rPr>
+          <w:rFonts w:ascii="Courier New" w:cs="Courier New" w:eastAsia="Courier New" w:hAnsi="Courier New"/>
+          <w:b w:val="1"/>
+          <w:color w:val="222222"/>
+          <w:sz w:val="21"/>
+          <w:szCs w:val="21"/>
+          <w:rtl w:val="0"/>
+        </w:rPr>
+        <w:t xml:space="preserve">;</w:t>
+      </w:r>
+    </w:p>
+    <w:p>
+      <w:pPr>
+        <w:shd w:fill="ffffff" w:val="clear"/>
+        <w:spacing w:line="325.71428571428567" w:lineRule="auto"/>
+        <w:rPr>
+          <w:rFonts w:ascii="Courier New" w:cs="Courier New" w:eastAsia="Courier New" w:hAnsi="Courier New"/>
+          <w:b w:val="1"/>
+          <w:color w:val="222222"/>
+          <w:sz w:val="21"/>
+          <w:szCs w:val="21"/>
+        </w:rPr>
+      </w:pPr>
+      <w:r>
+        <w:rPr>
+          <w:rFonts w:ascii="Courier New" w:cs="Courier New" w:eastAsia="Courier New" w:hAnsi="Courier New"/>
+          <w:b w:val="1"/>
+          <w:sz w:val="21"/>
+          <w:szCs w:val="21"/>
+          <w:rtl w:val="0"/>
+        </w:rPr>
+        <w:t xml:space="preserve">        </w:t>
+      </w:r>
+      <w:r>
+        <w:rPr>
+          <w:rFonts w:ascii="Courier New" w:cs="Courier New" w:eastAsia="Courier New" w:hAnsi="Courier New"/>
+          <w:b w:val="1"/>
+          <w:color w:val="222222"/>
+          <w:sz w:val="21"/>
+          <w:szCs w:val="21"/>
+          <w:rtl w:val="0"/>
+        </w:rPr>
+        <w:t xml:space="preserve">category</w:t>
+      </w:r>
+      <w:r>
+        <w:rPr>
+          <w:rFonts w:ascii="Courier New" w:cs="Courier New" w:eastAsia="Courier New" w:hAnsi="Courier New"/>
+          <w:b w:val="1"/>
+          <w:sz w:val="21"/>
+          <w:szCs w:val="21"/>
+          <w:rtl w:val="0"/>
+        </w:rPr>
+        <w:t xml:space="preserve">=</w:t>
+      </w:r>
+      <w:r>
+        <w:rPr>
+          <w:rFonts w:ascii="Courier New" w:cs="Courier New" w:eastAsia="Courier New" w:hAnsi="Courier New"/>
+          <w:b w:val="1"/>
+          <w:color w:val="001080"/>
+          <w:sz w:val="21"/>
+          <w:szCs w:val="21"/>
+          <w:rtl w:val="0"/>
+        </w:rPr>
+        <w:t xml:space="preserve">cat</w:t>
+      </w:r>
+      <w:r>
+        <w:rPr>
+          <w:rFonts w:ascii="Courier New" w:cs="Courier New" w:eastAsia="Courier New" w:hAnsi="Courier New"/>
+          <w:b w:val="1"/>
+          <w:color w:val="222222"/>
+          <w:sz w:val="21"/>
+          <w:szCs w:val="21"/>
+          <w:rtl w:val="0"/>
+        </w:rPr>
+        <w:t xml:space="preserve">;</w:t>
+      </w:r>
+    </w:p>
+    <w:p>
+      <w:pPr>
+        <w:shd w:fill="ffffff" w:val="clear"/>
+        <w:spacing w:line="325.71428571428567" w:lineRule="auto"/>
+        <w:rPr>
+          <w:rFonts w:ascii="Courier New" w:cs="Courier New" w:eastAsia="Courier New" w:hAnsi="Courier New"/>
+          <w:b w:val="1"/>
+          <w:color w:val="222222"/>
+          <w:sz w:val="21"/>
+          <w:szCs w:val="21"/>
+        </w:rPr>
+      </w:pPr>
+      <w:r>
+        <w:rPr>
+          <w:rFonts w:ascii="Courier New" w:cs="Courier New" w:eastAsia="Courier New" w:hAnsi="Courier New"/>
+          <w:b w:val="1"/>
+          <w:sz w:val="21"/>
+          <w:szCs w:val="21"/>
+          <w:rtl w:val="0"/>
+        </w:rPr>
+        <w:t xml:space="preserve">    </w:t>
+      </w:r>
+      <w:r>
+        <w:rPr>
+          <w:rFonts w:ascii="Courier New" w:cs="Courier New" w:eastAsia="Courier New" w:hAnsi="Courier New"/>
+          <w:b w:val="1"/>
+          <w:color w:val="222222"/>
+          <w:sz w:val="21"/>
+          <w:szCs w:val="21"/>
+          <w:rtl w:val="0"/>
+        </w:rPr>
+        <w:t xml:space="preserve">}</w:t>
+      </w:r>
+    </w:p>
+    <w:p>
+      <w:pPr>
+        <w:shd w:fill="ffffff" w:val="clear"/>
+        <w:spacing w:line="325.71428571428567" w:lineRule="auto"/>
+        <w:rPr>
+          <w:rFonts w:ascii="Courier New" w:cs="Courier New" w:eastAsia="Courier New" w:hAnsi="Courier New"/>
+          <w:b w:val="1"/>
+          <w:sz w:val="21"/>
+          <w:szCs w:val="21"/>
+        </w:rPr>
+      </w:pPr>
+      <w:r>
+        <w:rPr>
+          <w:rtl w:val="0"/>
+        </w:rPr>
+      </w:r>
+    </w:p>
+    <w:p>
+      <w:pPr>
+        <w:shd w:fill="ffffff" w:val="clear"/>
+        <w:spacing w:line="325.71428571428567" w:lineRule="auto"/>
+        <w:rPr>
+          <w:rFonts w:ascii="Courier New" w:cs="Courier New" w:eastAsia="Courier New" w:hAnsi="Courier New"/>
+          <w:b w:val="1"/>
+          <w:color w:val="222222"/>
+          <w:sz w:val="21"/>
+          <w:szCs w:val="21"/>
+        </w:rPr>
+      </w:pPr>
+      <w:r>
+        <w:rPr>
+          <w:rFonts w:ascii="Courier New" w:cs="Courier New" w:eastAsia="Courier New" w:hAnsi="Courier New"/>
+          <w:b w:val="1"/>
+          <w:sz w:val="21"/>
+          <w:szCs w:val="21"/>
+          <w:rtl w:val="0"/>
+        </w:rPr>
+        <w:t xml:space="preserve">    </w:t>
+      </w:r>
+      <w:r>
+        <w:rPr>
+          <w:rFonts w:ascii="Courier New" w:cs="Courier New" w:eastAsia="Courier New" w:hAnsi="Courier New"/>
+          <w:b w:val="1"/>
+          <w:color w:val="0000ff"/>
+          <w:sz w:val="21"/>
+          <w:szCs w:val="21"/>
+          <w:rtl w:val="0"/>
+        </w:rPr>
+        <w:t xml:space="preserve">public</w:t>
+      </w:r>
+      <w:r>
+        <w:rPr>
+          <w:rFonts w:ascii="Courier New" w:cs="Courier New" w:eastAsia="Courier New" w:hAnsi="Courier New"/>
+          <w:b w:val="1"/>
+          <w:sz w:val="21"/>
+          <w:szCs w:val="21"/>
+          <w:rtl w:val="0"/>
+        </w:rPr>
+        <w:t xml:space="preserve"> </w:t>
+      </w:r>
+      <w:r>
+        <w:rPr>
+          <w:rFonts w:ascii="Courier New" w:cs="Courier New" w:eastAsia="Courier New" w:hAnsi="Courier New"/>
+          <w:b w:val="1"/>
+          <w:color w:val="0000ff"/>
+          <w:sz w:val="21"/>
+          <w:szCs w:val="21"/>
+          <w:rtl w:val="0"/>
+        </w:rPr>
+        <w:t xml:space="preserve">override</w:t>
+      </w:r>
+      <w:r>
+        <w:rPr>
+          <w:rFonts w:ascii="Courier New" w:cs="Courier New" w:eastAsia="Courier New" w:hAnsi="Courier New"/>
+          <w:b w:val="1"/>
+          <w:sz w:val="21"/>
+          <w:szCs w:val="21"/>
+          <w:rtl w:val="0"/>
+        </w:rPr>
+        <w:t xml:space="preserve"> </w:t>
+      </w:r>
+      <w:r>
+        <w:rPr>
+          <w:rFonts w:ascii="Courier New" w:cs="Courier New" w:eastAsia="Courier New" w:hAnsi="Courier New"/>
+          <w:b w:val="1"/>
+          <w:color w:val="0000ff"/>
+          <w:sz w:val="21"/>
+          <w:szCs w:val="21"/>
+          <w:rtl w:val="0"/>
+        </w:rPr>
+        <w:t xml:space="preserve">string</w:t>
+      </w:r>
+      <w:r>
+        <w:rPr>
+          <w:rFonts w:ascii="Courier New" w:cs="Courier New" w:eastAsia="Courier New" w:hAnsi="Courier New"/>
+          <w:b w:val="1"/>
+          <w:sz w:val="21"/>
+          <w:szCs w:val="21"/>
+          <w:rtl w:val="0"/>
+        </w:rPr>
+        <w:t xml:space="preserve"> </w:t>
+      </w:r>
+      <w:r>
+        <w:rPr>
+          <w:rFonts w:ascii="Courier New" w:cs="Courier New" w:eastAsia="Courier New" w:hAnsi="Courier New"/>
+          <w:b w:val="1"/>
+          <w:color w:val="795e26"/>
+          <w:sz w:val="21"/>
+          <w:szCs w:val="21"/>
+          <w:rtl w:val="0"/>
+        </w:rPr>
+        <w:t xml:space="preserve">ToString</w:t>
+      </w:r>
+      <w:r>
+        <w:rPr>
+          <w:rFonts w:ascii="Courier New" w:cs="Courier New" w:eastAsia="Courier New" w:hAnsi="Courier New"/>
+          <w:b w:val="1"/>
+          <w:color w:val="222222"/>
+          <w:sz w:val="21"/>
+          <w:szCs w:val="21"/>
+          <w:rtl w:val="0"/>
+        </w:rPr>
+        <w:t xml:space="preserve">()</w:t>
+      </w:r>
+    </w:p>
+    <w:p>
+      <w:pPr>
+        <w:shd w:fill="ffffff" w:val="clear"/>
+        <w:spacing w:line="325.71428571428567" w:lineRule="auto"/>
+        <w:rPr>
+          <w:rFonts w:ascii="Courier New" w:cs="Courier New" w:eastAsia="Courier New" w:hAnsi="Courier New"/>
+          <w:b w:val="1"/>
+          <w:color w:val="222222"/>
+          <w:sz w:val="21"/>
+          <w:szCs w:val="21"/>
+        </w:rPr>
+      </w:pPr>
+      <w:r>
+        <w:rPr>
+          <w:rFonts w:ascii="Courier New" w:cs="Courier New" w:eastAsia="Courier New" w:hAnsi="Courier New"/>
+          <w:b w:val="1"/>
+          <w:sz w:val="21"/>
+          <w:szCs w:val="21"/>
+          <w:rtl w:val="0"/>
+        </w:rPr>
+        <w:t xml:space="preserve">    </w:t>
+      </w:r>
+      <w:r>
+        <w:rPr>
+          <w:rFonts w:ascii="Courier New" w:cs="Courier New" w:eastAsia="Courier New" w:hAnsi="Courier New"/>
+          <w:b w:val="1"/>
+          <w:color w:val="222222"/>
+          <w:sz w:val="21"/>
+          <w:szCs w:val="21"/>
+          <w:rtl w:val="0"/>
+        </w:rPr>
+        <w:t xml:space="preserve">{</w:t>
+      </w:r>
+    </w:p>
+    <w:p>
+      <w:pPr>
+        <w:shd w:fill="ffffff" w:val="clear"/>
+        <w:spacing w:line="325.71428571428567" w:lineRule="auto"/>
+        <w:rPr>
+          <w:rFonts w:ascii="Courier New" w:cs="Courier New" w:eastAsia="Courier New" w:hAnsi="Courier New"/>
+          <w:b w:val="1"/>
+          <w:color w:val="222222"/>
+          <w:sz w:val="21"/>
+          <w:szCs w:val="21"/>
+        </w:rPr>
+      </w:pPr>
+      <w:r>
+        <w:rPr>
+          <w:rFonts w:ascii="Courier New" w:cs="Courier New" w:eastAsia="Courier New" w:hAnsi="Courier New"/>
+          <w:b w:val="1"/>
+          <w:sz w:val="21"/>
+          <w:szCs w:val="21"/>
+          <w:rtl w:val="0"/>
+        </w:rPr>
+        <w:t xml:space="preserve">        </w:t>
+      </w:r>
+      <w:r>
+        <w:rPr>
+          <w:rFonts w:ascii="Courier New" w:cs="Courier New" w:eastAsia="Courier New" w:hAnsi="Courier New"/>
+          <w:b w:val="1"/>
+          <w:color w:val="af00db"/>
+          <w:sz w:val="21"/>
+          <w:szCs w:val="21"/>
+          <w:rtl w:val="0"/>
+        </w:rPr>
+        <w:t xml:space="preserve">return</w:t>
+      </w:r>
+      <w:r>
+        <w:rPr>
+          <w:rFonts w:ascii="Courier New" w:cs="Courier New" w:eastAsia="Courier New" w:hAnsi="Courier New"/>
+          <w:b w:val="1"/>
+          <w:sz w:val="21"/>
+          <w:szCs w:val="21"/>
+          <w:rtl w:val="0"/>
+        </w:rPr>
+        <w:t xml:space="preserve"> </w:t>
+      </w:r>
+      <w:r>
+        <w:rPr>
+          <w:rFonts w:ascii="Courier New" w:cs="Courier New" w:eastAsia="Courier New" w:hAnsi="Courier New"/>
+          <w:b w:val="1"/>
+          <w:color w:val="a31515"/>
+          <w:sz w:val="21"/>
+          <w:szCs w:val="21"/>
+          <w:rtl w:val="0"/>
+        </w:rPr>
+        <w:t xml:space="preserve">$"</w:t>
+      </w:r>
+      <w:r>
+        <w:rPr>
+          <w:rFonts w:ascii="Courier New" w:cs="Courier New" w:eastAsia="Courier New" w:hAnsi="Courier New"/>
+          <w:b w:val="1"/>
+          <w:color w:val="222222"/>
+          <w:sz w:val="21"/>
+          <w:szCs w:val="21"/>
+          <w:rtl w:val="0"/>
+        </w:rPr>
+        <w:t xml:space="preserve">{productId}</w:t>
+      </w:r>
+      <w:r>
+        <w:rPr>
+          <w:rFonts w:ascii="Courier New" w:cs="Courier New" w:eastAsia="Courier New" w:hAnsi="Courier New"/>
+          <w:b w:val="1"/>
+          <w:color w:val="a31515"/>
+          <w:sz w:val="21"/>
+          <w:szCs w:val="21"/>
+          <w:rtl w:val="0"/>
+        </w:rPr>
+        <w:t xml:space="preserve">:</w:t>
+      </w:r>
+      <w:r>
+        <w:rPr>
+          <w:rFonts w:ascii="Courier New" w:cs="Courier New" w:eastAsia="Courier New" w:hAnsi="Courier New"/>
+          <w:b w:val="1"/>
+          <w:color w:val="222222"/>
+          <w:sz w:val="21"/>
+          <w:szCs w:val="21"/>
+          <w:rtl w:val="0"/>
+        </w:rPr>
+        <w:t xml:space="preserve">{productName}</w:t>
+      </w:r>
+      <w:r>
+        <w:rPr>
+          <w:rFonts w:ascii="Courier New" w:cs="Courier New" w:eastAsia="Courier New" w:hAnsi="Courier New"/>
+          <w:b w:val="1"/>
+          <w:color w:val="a31515"/>
+          <w:sz w:val="21"/>
+          <w:szCs w:val="21"/>
+          <w:rtl w:val="0"/>
+        </w:rPr>
+        <w:t xml:space="preserve"> (</w:t>
+      </w:r>
+      <w:r>
+        <w:rPr>
+          <w:rFonts w:ascii="Courier New" w:cs="Courier New" w:eastAsia="Courier New" w:hAnsi="Courier New"/>
+          <w:b w:val="1"/>
+          <w:color w:val="222222"/>
+          <w:sz w:val="21"/>
+          <w:szCs w:val="21"/>
+          <w:rtl w:val="0"/>
+        </w:rPr>
+        <w:t xml:space="preserve">{category}</w:t>
+      </w:r>
+      <w:r>
+        <w:rPr>
+          <w:rFonts w:ascii="Courier New" w:cs="Courier New" w:eastAsia="Courier New" w:hAnsi="Courier New"/>
+          <w:b w:val="1"/>
+          <w:color w:val="a31515"/>
+          <w:sz w:val="21"/>
+          <w:szCs w:val="21"/>
+          <w:rtl w:val="0"/>
+        </w:rPr>
+        <w:t xml:space="preserve">)"</w:t>
+      </w:r>
+      <w:r>
+        <w:rPr>
+          <w:rFonts w:ascii="Courier New" w:cs="Courier New" w:eastAsia="Courier New" w:hAnsi="Courier New"/>
+          <w:b w:val="1"/>
+          <w:color w:val="222222"/>
+          <w:sz w:val="21"/>
+          <w:szCs w:val="21"/>
+          <w:rtl w:val="0"/>
+        </w:rPr>
+        <w:t xml:space="preserve">;</w:t>
+      </w:r>
+    </w:p>
+    <w:p>
+      <w:pPr>
+        <w:shd w:fill="ffffff" w:val="clear"/>
+        <w:spacing w:line="325.71428571428567" w:lineRule="auto"/>
+        <w:rPr>
+          <w:rFonts w:ascii="Courier New" w:cs="Courier New" w:eastAsia="Courier New" w:hAnsi="Courier New"/>
+          <w:b w:val="1"/>
+          <w:color w:val="222222"/>
+          <w:sz w:val="21"/>
+          <w:szCs w:val="21"/>
+        </w:rPr>
+      </w:pPr>
+      <w:r>
+        <w:rPr>
+          <w:rFonts w:ascii="Courier New" w:cs="Courier New" w:eastAsia="Courier New" w:hAnsi="Courier New"/>
+          <w:b w:val="1"/>
+          <w:sz w:val="21"/>
+          <w:szCs w:val="21"/>
+          <w:rtl w:val="0"/>
+        </w:rPr>
+        <w:t xml:space="preserve">    </w:t>
+      </w:r>
+      <w:r>
+        <w:rPr>
+          <w:rFonts w:ascii="Courier New" w:cs="Courier New" w:eastAsia="Courier New" w:hAnsi="Courier New"/>
+          <w:b w:val="1"/>
+          <w:color w:val="222222"/>
+          <w:sz w:val="21"/>
+          <w:szCs w:val="21"/>
+          <w:rtl w:val="0"/>
+        </w:rPr>
+        <w:t xml:space="preserve">}</w:t>
+      </w:r>
+    </w:p>
+    <w:p>
+      <w:pPr>
+        <w:shd w:fill="ffffff" w:val="clear"/>
+        <w:spacing w:line="325.71428571428567" w:lineRule="auto"/>
+        <w:rPr>
+          <w:rFonts w:ascii="Courier New" w:cs="Courier New" w:eastAsia="Courier New" w:hAnsi="Courier New"/>
+          <w:b w:val="1"/>
+          <w:color w:val="222222"/>
+          <w:sz w:val="21"/>
+          <w:szCs w:val="21"/>
+        </w:rPr>
+      </w:pPr>
+      <w:r>
+        <w:rPr>
+          <w:rFonts w:ascii="Courier New" w:cs="Courier New" w:eastAsia="Courier New" w:hAnsi="Courier New"/>
+          <w:b w:val="1"/>
+          <w:color w:val="222222"/>
+          <w:sz w:val="21"/>
+          <w:szCs w:val="21"/>
+          <w:rtl w:val="0"/>
+        </w:rPr>
+        <w:t xml:space="preserve">}</w:t>
+      </w:r>
+    </w:p>
+    <w:p>
+      <w:pPr>
+        <w:shd w:fill="ffffff" w:val="clear"/>
+        <w:spacing w:line="325.71428571428567" w:lineRule="auto"/>
+        <w:rPr>
+          <w:rFonts w:ascii="Courier New" w:cs="Courier New" w:eastAsia="Courier New" w:hAnsi="Courier New"/>
+          <w:b w:val="1"/>
+          <w:sz w:val="21"/>
+          <w:szCs w:val="21"/>
+        </w:rPr>
+      </w:pPr>
+      <w:r>
+        <w:rPr>
+          <w:rtl w:val="0"/>
+        </w:rPr>
+      </w:r>
+    </w:p>
+    <w:p>
+      <w:pPr>
+        <w:shd w:fill="ffffff" w:val="clear"/>
+        <w:spacing w:line="325.71428571428567" w:lineRule="auto"/>
+        <w:rPr>
+          <w:rFonts w:ascii="Courier New" w:cs="Courier New" w:eastAsia="Courier New" w:hAnsi="Courier New"/>
+          <w:b w:val="1"/>
+          <w:color w:val="267f99"/>
+          <w:sz w:val="21"/>
+          <w:szCs w:val="21"/>
+        </w:rPr>
+      </w:pPr>
+      <w:r>
+        <w:rPr>
+          <w:rFonts w:ascii="Courier New" w:cs="Courier New" w:eastAsia="Courier New" w:hAnsi="Courier New"/>
+          <w:b w:val="1"/>
+          <w:color w:val="0000ff"/>
+          <w:sz w:val="21"/>
+          <w:szCs w:val="21"/>
+          <w:rtl w:val="0"/>
+        </w:rPr>
+        <w:t xml:space="preserve">public</w:t>
+      </w:r>
+      <w:r>
+        <w:rPr>
+          <w:rFonts w:ascii="Courier New" w:cs="Courier New" w:eastAsia="Courier New" w:hAnsi="Courier New"/>
+          <w:b w:val="1"/>
+          <w:sz w:val="21"/>
+          <w:szCs w:val="21"/>
+          <w:rtl w:val="0"/>
+        </w:rPr>
+        <w:t xml:space="preserve"> </w:t>
+      </w:r>
+      <w:r>
+        <w:rPr>
+          <w:rFonts w:ascii="Courier New" w:cs="Courier New" w:eastAsia="Courier New" w:hAnsi="Courier New"/>
+          <w:b w:val="1"/>
+          <w:color w:val="0000ff"/>
+          <w:sz w:val="21"/>
+          <w:szCs w:val="21"/>
+          <w:rtl w:val="0"/>
+        </w:rPr>
+        <w:t xml:space="preserve">class</w:t>
+      </w:r>
+      <w:r>
+        <w:rPr>
+          <w:rFonts w:ascii="Courier New" w:cs="Courier New" w:eastAsia="Courier New" w:hAnsi="Courier New"/>
+          <w:b w:val="1"/>
+          <w:sz w:val="21"/>
+          <w:szCs w:val="21"/>
+          <w:rtl w:val="0"/>
+        </w:rPr>
+        <w:t xml:space="preserve"> </w:t>
+      </w:r>
+      <w:r>
+        <w:rPr>
+          <w:rFonts w:ascii="Courier New" w:cs="Courier New" w:eastAsia="Courier New" w:hAnsi="Courier New"/>
+          <w:b w:val="1"/>
+          <w:color w:val="267f99"/>
+          <w:sz w:val="21"/>
+          <w:szCs w:val="21"/>
+          <w:rtl w:val="0"/>
+        </w:rPr>
+        <w:t xml:space="preserve">ECommerceSearch</w:t>
+      </w:r>
+    </w:p>
+    <w:p>
+      <w:pPr>
+        <w:shd w:fill="ffffff" w:val="clear"/>
+        <w:spacing w:line="325.71428571428567" w:lineRule="auto"/>
+        <w:rPr>
+          <w:rFonts w:ascii="Courier New" w:cs="Courier New" w:eastAsia="Courier New" w:hAnsi="Courier New"/>
+          <w:b w:val="1"/>
+          <w:color w:val="222222"/>
+          <w:sz w:val="21"/>
+          <w:szCs w:val="21"/>
+        </w:rPr>
+      </w:pPr>
+      <w:r>
+        <w:rPr>
+          <w:rFonts w:ascii="Courier New" w:cs="Courier New" w:eastAsia="Courier New" w:hAnsi="Courier New"/>
+          <w:b w:val="1"/>
+          <w:color w:val="222222"/>
+          <w:sz w:val="21"/>
+          <w:szCs w:val="21"/>
+          <w:rtl w:val="0"/>
+        </w:rPr>
+        <w:t xml:space="preserve">{</w:t>
+      </w:r>
+    </w:p>
+    <w:p>
+      <w:pPr>
+        <w:shd w:fill="ffffff" w:val="clear"/>
+        <w:spacing w:line="325.71428571428567" w:lineRule="auto"/>
+        <w:rPr>
+          <w:rFonts w:ascii="Courier New" w:cs="Courier New" w:eastAsia="Courier New" w:hAnsi="Courier New"/>
+          <w:b w:val="1"/>
+          <w:color w:val="222222"/>
+          <w:sz w:val="21"/>
+          <w:szCs w:val="21"/>
+        </w:rPr>
+      </w:pPr>
+      <w:r>
+        <w:rPr>
+          <w:rFonts w:ascii="Courier New" w:cs="Courier New" w:eastAsia="Courier New" w:hAnsi="Courier New"/>
+          <w:b w:val="1"/>
+          <w:sz w:val="21"/>
+          <w:szCs w:val="21"/>
+          <w:rtl w:val="0"/>
+        </w:rPr>
+        <w:t xml:space="preserve">    </w:t>
+      </w:r>
+      <w:r>
+        <w:rPr>
+          <w:rFonts w:ascii="Courier New" w:cs="Courier New" w:eastAsia="Courier New" w:hAnsi="Courier New"/>
+          <w:b w:val="1"/>
+          <w:color w:val="0000ff"/>
+          <w:sz w:val="21"/>
+          <w:szCs w:val="21"/>
+          <w:rtl w:val="0"/>
+        </w:rPr>
+        <w:t xml:space="preserve">public</w:t>
+      </w:r>
+      <w:r>
+        <w:rPr>
+          <w:rFonts w:ascii="Courier New" w:cs="Courier New" w:eastAsia="Courier New" w:hAnsi="Courier New"/>
+          <w:b w:val="1"/>
+          <w:sz w:val="21"/>
+          <w:szCs w:val="21"/>
+          <w:rtl w:val="0"/>
+        </w:rPr>
+        <w:t xml:space="preserve"> </w:t>
+      </w:r>
+      <w:r>
+        <w:rPr>
+          <w:rFonts w:ascii="Courier New" w:cs="Courier New" w:eastAsia="Courier New" w:hAnsi="Courier New"/>
+          <w:b w:val="1"/>
+          <w:color w:val="0000ff"/>
+          <w:sz w:val="21"/>
+          <w:szCs w:val="21"/>
+          <w:rtl w:val="0"/>
+        </w:rPr>
+        <w:t xml:space="preserve">static</w:t>
+      </w:r>
+      <w:r>
+        <w:rPr>
+          <w:rFonts w:ascii="Courier New" w:cs="Courier New" w:eastAsia="Courier New" w:hAnsi="Courier New"/>
+          <w:b w:val="1"/>
+          <w:sz w:val="21"/>
+          <w:szCs w:val="21"/>
+          <w:rtl w:val="0"/>
+        </w:rPr>
+        <w:t xml:space="preserve"> </w:t>
+      </w:r>
+      <w:r>
+        <w:rPr>
+          <w:rFonts w:ascii="Courier New" w:cs="Courier New" w:eastAsia="Courier New" w:hAnsi="Courier New"/>
+          <w:b w:val="1"/>
+          <w:color w:val="267f99"/>
+          <w:sz w:val="21"/>
+          <w:szCs w:val="21"/>
+          <w:rtl w:val="0"/>
+        </w:rPr>
+        <w:t xml:space="preserve">Product</w:t>
+      </w:r>
+      <w:r>
+        <w:rPr>
+          <w:rFonts w:ascii="Courier New" w:cs="Courier New" w:eastAsia="Courier New" w:hAnsi="Courier New"/>
+          <w:b w:val="1"/>
+          <w:sz w:val="21"/>
+          <w:szCs w:val="21"/>
+          <w:rtl w:val="0"/>
+        </w:rPr>
+        <w:t xml:space="preserve">? </w:t>
+      </w:r>
+      <w:r>
+        <w:rPr>
+          <w:rFonts w:ascii="Courier New" w:cs="Courier New" w:eastAsia="Courier New" w:hAnsi="Courier New"/>
+          <w:b w:val="1"/>
+          <w:color w:val="795e26"/>
+          <w:sz w:val="21"/>
+          <w:szCs w:val="21"/>
+          <w:rtl w:val="0"/>
+        </w:rPr>
+        <w:t xml:space="preserve">LinearSearch</w:t>
+      </w:r>
+      <w:r>
+        <w:rPr>
+          <w:rFonts w:ascii="Courier New" w:cs="Courier New" w:eastAsia="Courier New" w:hAnsi="Courier New"/>
+          <w:b w:val="1"/>
+          <w:color w:val="222222"/>
+          <w:sz w:val="21"/>
+          <w:szCs w:val="21"/>
+          <w:rtl w:val="0"/>
+        </w:rPr>
+        <w:t xml:space="preserve">(</w:t>
+      </w:r>
+      <w:r>
+        <w:rPr>
+          <w:rFonts w:ascii="Courier New" w:cs="Courier New" w:eastAsia="Courier New" w:hAnsi="Courier New"/>
+          <w:b w:val="1"/>
+          <w:color w:val="267f99"/>
+          <w:sz w:val="21"/>
+          <w:szCs w:val="21"/>
+          <w:rtl w:val="0"/>
+        </w:rPr>
+        <w:t xml:space="preserve">Product</w:t>
+      </w:r>
+      <w:r>
+        <w:rPr>
+          <w:rFonts w:ascii="Courier New" w:cs="Courier New" w:eastAsia="Courier New" w:hAnsi="Courier New"/>
+          <w:b w:val="1"/>
+          <w:color w:val="222222"/>
+          <w:sz w:val="21"/>
+          <w:szCs w:val="21"/>
+          <w:rtl w:val="0"/>
+        </w:rPr>
+        <w:t xml:space="preserve">[]</w:t>
+      </w:r>
+      <w:r>
+        <w:rPr>
+          <w:rFonts w:ascii="Courier New" w:cs="Courier New" w:eastAsia="Courier New" w:hAnsi="Courier New"/>
+          <w:b w:val="1"/>
+          <w:sz w:val="21"/>
+          <w:szCs w:val="21"/>
+          <w:rtl w:val="0"/>
+        </w:rPr>
+        <w:t xml:space="preserve"> </w:t>
+      </w:r>
+      <w:r>
+        <w:rPr>
+          <w:rFonts w:ascii="Courier New" w:cs="Courier New" w:eastAsia="Courier New" w:hAnsi="Courier New"/>
+          <w:b w:val="1"/>
+          <w:color w:val="001080"/>
+          <w:sz w:val="21"/>
+          <w:szCs w:val="21"/>
+          <w:rtl w:val="0"/>
+        </w:rPr>
+        <w:t xml:space="preserve">products</w:t>
+      </w:r>
+      <w:r>
+        <w:rPr>
+          <w:rFonts w:ascii="Courier New" w:cs="Courier New" w:eastAsia="Courier New" w:hAnsi="Courier New"/>
+          <w:b w:val="1"/>
+          <w:color w:val="222222"/>
+          <w:sz w:val="21"/>
+          <w:szCs w:val="21"/>
+          <w:rtl w:val="0"/>
+        </w:rPr>
+        <w:t xml:space="preserve">,</w:t>
+      </w:r>
+      <w:r>
+        <w:rPr>
+          <w:rFonts w:ascii="Courier New" w:cs="Courier New" w:eastAsia="Courier New" w:hAnsi="Courier New"/>
+          <w:b w:val="1"/>
+          <w:color w:val="0000ff"/>
+          <w:sz w:val="21"/>
+          <w:szCs w:val="21"/>
+          <w:rtl w:val="0"/>
+        </w:rPr>
+        <w:t xml:space="preserve">string</w:t>
+      </w:r>
+      <w:r>
+        <w:rPr>
+          <w:rFonts w:ascii="Courier New" w:cs="Courier New" w:eastAsia="Courier New" w:hAnsi="Courier New"/>
+          <w:b w:val="1"/>
+          <w:sz w:val="21"/>
+          <w:szCs w:val="21"/>
+          <w:rtl w:val="0"/>
+        </w:rPr>
+        <w:t xml:space="preserve"> </w:t>
+      </w:r>
+      <w:r>
+        <w:rPr>
+          <w:rFonts w:ascii="Courier New" w:cs="Courier New" w:eastAsia="Courier New" w:hAnsi="Courier New"/>
+          <w:b w:val="1"/>
+          <w:color w:val="001080"/>
+          <w:sz w:val="21"/>
+          <w:szCs w:val="21"/>
+          <w:rtl w:val="0"/>
+        </w:rPr>
+        <w:t xml:space="preserve">name</w:t>
+      </w:r>
+      <w:r>
+        <w:rPr>
+          <w:rFonts w:ascii="Courier New" w:cs="Courier New" w:eastAsia="Courier New" w:hAnsi="Courier New"/>
+          <w:b w:val="1"/>
+          <w:color w:val="222222"/>
+          <w:sz w:val="21"/>
+          <w:szCs w:val="21"/>
+          <w:rtl w:val="0"/>
+        </w:rPr>
+        <w:t xml:space="preserve">)</w:t>
+      </w:r>
+    </w:p>
+    <w:p>
+      <w:pPr>
+        <w:shd w:fill="ffffff" w:val="clear"/>
+        <w:spacing w:line="325.71428571428567" w:lineRule="auto"/>
+        <w:rPr>
+          <w:rFonts w:ascii="Courier New" w:cs="Courier New" w:eastAsia="Courier New" w:hAnsi="Courier New"/>
+          <w:b w:val="1"/>
+          <w:color w:val="222222"/>
+          <w:sz w:val="21"/>
+          <w:szCs w:val="21"/>
+        </w:rPr>
+      </w:pPr>
+      <w:r>
+        <w:rPr>
+          <w:rFonts w:ascii="Courier New" w:cs="Courier New" w:eastAsia="Courier New" w:hAnsi="Courier New"/>
+          <w:b w:val="1"/>
+          <w:sz w:val="21"/>
+          <w:szCs w:val="21"/>
+          <w:rtl w:val="0"/>
+        </w:rPr>
+        <w:t xml:space="preserve">    </w:t>
+      </w:r>
+      <w:r>
+        <w:rPr>
+          <w:rFonts w:ascii="Courier New" w:cs="Courier New" w:eastAsia="Courier New" w:hAnsi="Courier New"/>
+          <w:b w:val="1"/>
+          <w:color w:val="222222"/>
+          <w:sz w:val="21"/>
+          <w:szCs w:val="21"/>
+          <w:rtl w:val="0"/>
+        </w:rPr>
+        <w:t xml:space="preserve">{</w:t>
+      </w:r>
+    </w:p>
+    <w:p>
+      <w:pPr>
+        <w:shd w:fill="ffffff" w:val="clear"/>
+        <w:spacing w:line="325.71428571428567" w:lineRule="auto"/>
+        <w:rPr>
+          <w:rFonts w:ascii="Courier New" w:cs="Courier New" w:eastAsia="Courier New" w:hAnsi="Courier New"/>
+          <w:b w:val="1"/>
+          <w:color w:val="222222"/>
+          <w:sz w:val="21"/>
+          <w:szCs w:val="21"/>
+        </w:rPr>
+      </w:pPr>
+      <w:r>
+        <w:rPr>
+          <w:rFonts w:ascii="Courier New" w:cs="Courier New" w:eastAsia="Courier New" w:hAnsi="Courier New"/>
+          <w:b w:val="1"/>
+          <w:sz w:val="21"/>
+          <w:szCs w:val="21"/>
+          <w:rtl w:val="0"/>
+        </w:rPr>
+        <w:t xml:space="preserve">        </w:t>
+      </w:r>
+      <w:r>
+        <w:rPr>
+          <w:rFonts w:ascii="Courier New" w:cs="Courier New" w:eastAsia="Courier New" w:hAnsi="Courier New"/>
+          <w:b w:val="1"/>
+          <w:color w:val="af00db"/>
+          <w:sz w:val="21"/>
+          <w:szCs w:val="21"/>
+          <w:rtl w:val="0"/>
+        </w:rPr>
+        <w:t xml:space="preserve">foreach</w:t>
+      </w:r>
+      <w:r>
+        <w:rPr>
+          <w:rFonts w:ascii="Courier New" w:cs="Courier New" w:eastAsia="Courier New" w:hAnsi="Courier New"/>
+          <w:b w:val="1"/>
+          <w:color w:val="222222"/>
+          <w:sz w:val="21"/>
+          <w:szCs w:val="21"/>
+          <w:rtl w:val="0"/>
+        </w:rPr>
+        <w:t xml:space="preserve">(</w:t>
+      </w:r>
+      <w:r>
+        <w:rPr>
+          <w:rFonts w:ascii="Courier New" w:cs="Courier New" w:eastAsia="Courier New" w:hAnsi="Courier New"/>
+          <w:b w:val="1"/>
+          <w:color w:val="0000ff"/>
+          <w:sz w:val="21"/>
+          <w:szCs w:val="21"/>
+          <w:rtl w:val="0"/>
+        </w:rPr>
+        <w:t xml:space="preserve">var</w:t>
+      </w:r>
+      <w:r>
+        <w:rPr>
+          <w:rFonts w:ascii="Courier New" w:cs="Courier New" w:eastAsia="Courier New" w:hAnsi="Courier New"/>
+          <w:b w:val="1"/>
+          <w:sz w:val="21"/>
+          <w:szCs w:val="21"/>
+          <w:rtl w:val="0"/>
+        </w:rPr>
+        <w:t xml:space="preserve"> </w:t>
+      </w:r>
+      <w:r>
+        <w:rPr>
+          <w:rFonts w:ascii="Courier New" w:cs="Courier New" w:eastAsia="Courier New" w:hAnsi="Courier New"/>
+          <w:b w:val="1"/>
+          <w:color w:val="001080"/>
+          <w:sz w:val="21"/>
+          <w:szCs w:val="21"/>
+          <w:rtl w:val="0"/>
+        </w:rPr>
+        <w:t xml:space="preserve">prod</w:t>
+      </w:r>
+      <w:r>
+        <w:rPr>
+          <w:rFonts w:ascii="Courier New" w:cs="Courier New" w:eastAsia="Courier New" w:hAnsi="Courier New"/>
+          <w:b w:val="1"/>
+          <w:sz w:val="21"/>
+          <w:szCs w:val="21"/>
+          <w:rtl w:val="0"/>
+        </w:rPr>
+        <w:t xml:space="preserve"> </w:t>
+      </w:r>
+      <w:r>
+        <w:rPr>
+          <w:rFonts w:ascii="Courier New" w:cs="Courier New" w:eastAsia="Courier New" w:hAnsi="Courier New"/>
+          <w:b w:val="1"/>
+          <w:color w:val="af00db"/>
+          <w:sz w:val="21"/>
+          <w:szCs w:val="21"/>
+          <w:rtl w:val="0"/>
+        </w:rPr>
+        <w:t xml:space="preserve">in</w:t>
+      </w:r>
+      <w:r>
+        <w:rPr>
+          <w:rFonts w:ascii="Courier New" w:cs="Courier New" w:eastAsia="Courier New" w:hAnsi="Courier New"/>
+          <w:b w:val="1"/>
+          <w:sz w:val="21"/>
+          <w:szCs w:val="21"/>
+          <w:rtl w:val="0"/>
+        </w:rPr>
+        <w:t xml:space="preserve"> </w:t>
+      </w:r>
+      <w:r>
+        <w:rPr>
+          <w:rFonts w:ascii="Courier New" w:cs="Courier New" w:eastAsia="Courier New" w:hAnsi="Courier New"/>
+          <w:b w:val="1"/>
+          <w:color w:val="001080"/>
+          <w:sz w:val="21"/>
+          <w:szCs w:val="21"/>
+          <w:rtl w:val="0"/>
+        </w:rPr>
+        <w:t xml:space="preserve">products</w:t>
+      </w:r>
+      <w:r>
+        <w:rPr>
+          <w:rFonts w:ascii="Courier New" w:cs="Courier New" w:eastAsia="Courier New" w:hAnsi="Courier New"/>
+          <w:b w:val="1"/>
+          <w:color w:val="222222"/>
+          <w:sz w:val="21"/>
+          <w:szCs w:val="21"/>
+          <w:rtl w:val="0"/>
+        </w:rPr>
+        <w:t xml:space="preserve">)</w:t>
+      </w:r>
+    </w:p>
+    <w:p>
+      <w:pPr>
+        <w:shd w:fill="ffffff" w:val="clear"/>
+        <w:spacing w:line="325.71428571428567" w:lineRule="auto"/>
+        <w:rPr>
+          <w:rFonts w:ascii="Courier New" w:cs="Courier New" w:eastAsia="Courier New" w:hAnsi="Courier New"/>
+          <w:b w:val="1"/>
+          <w:color w:val="222222"/>
+          <w:sz w:val="21"/>
+          <w:szCs w:val="21"/>
+        </w:rPr>
+      </w:pPr>
+      <w:r>
+        <w:rPr>
+          <w:rFonts w:ascii="Courier New" w:cs="Courier New" w:eastAsia="Courier New" w:hAnsi="Courier New"/>
+          <w:b w:val="1"/>
+          <w:sz w:val="21"/>
+          <w:szCs w:val="21"/>
+          <w:rtl w:val="0"/>
+        </w:rPr>
+        <w:t xml:space="preserve">        </w:t>
+      </w:r>
+      <w:r>
+        <w:rPr>
+          <w:rFonts w:ascii="Courier New" w:cs="Courier New" w:eastAsia="Courier New" w:hAnsi="Courier New"/>
+          <w:b w:val="1"/>
+          <w:color w:val="222222"/>
+          <w:sz w:val="21"/>
+          <w:szCs w:val="21"/>
+          <w:rtl w:val="0"/>
+        </w:rPr>
+        <w:t xml:space="preserve">{</w:t>
+      </w:r>
+    </w:p>
+    <w:p>
+      <w:pPr>
+        <w:shd w:fill="ffffff" w:val="clear"/>
+        <w:spacing w:line="325.71428571428567" w:lineRule="auto"/>
+        <w:rPr>
+          <w:rFonts w:ascii="Courier New" w:cs="Courier New" w:eastAsia="Courier New" w:hAnsi="Courier New"/>
+          <w:b w:val="1"/>
+          <w:color w:val="222222"/>
+          <w:sz w:val="21"/>
+          <w:szCs w:val="21"/>
+        </w:rPr>
+      </w:pPr>
+      <w:r>
+        <w:rPr>
+          <w:rFonts w:ascii="Courier New" w:cs="Courier New" w:eastAsia="Courier New" w:hAnsi="Courier New"/>
+          <w:b w:val="1"/>
+          <w:sz w:val="21"/>
+          <w:szCs w:val="21"/>
+          <w:rtl w:val="0"/>
+        </w:rPr>
+        <w:t xml:space="preserve">            </w:t>
+      </w:r>
+      <w:r>
+        <w:rPr>
+          <w:rFonts w:ascii="Courier New" w:cs="Courier New" w:eastAsia="Courier New" w:hAnsi="Courier New"/>
+          <w:b w:val="1"/>
+          <w:color w:val="af00db"/>
+          <w:sz w:val="21"/>
+          <w:szCs w:val="21"/>
+          <w:rtl w:val="0"/>
+        </w:rPr>
+        <w:t xml:space="preserve">if</w:t>
+      </w:r>
+      <w:r>
+        <w:rPr>
+          <w:rFonts w:ascii="Courier New" w:cs="Courier New" w:eastAsia="Courier New" w:hAnsi="Courier New"/>
+          <w:b w:val="1"/>
+          <w:color w:val="222222"/>
+          <w:sz w:val="21"/>
+          <w:szCs w:val="21"/>
+          <w:rtl w:val="0"/>
+        </w:rPr>
+        <w:t xml:space="preserve">(</w:t>
+      </w:r>
+      <w:r>
+        <w:rPr>
+          <w:rFonts w:ascii="Courier New" w:cs="Courier New" w:eastAsia="Courier New" w:hAnsi="Courier New"/>
+          <w:b w:val="1"/>
+          <w:color w:val="001080"/>
+          <w:sz w:val="21"/>
+          <w:szCs w:val="21"/>
+          <w:rtl w:val="0"/>
+        </w:rPr>
+        <w:t xml:space="preserve">prod</w:t>
+      </w:r>
+      <w:r>
+        <w:rPr>
+          <w:rFonts w:ascii="Courier New" w:cs="Courier New" w:eastAsia="Courier New" w:hAnsi="Courier New"/>
+          <w:b w:val="1"/>
+          <w:sz w:val="21"/>
+          <w:szCs w:val="21"/>
+          <w:rtl w:val="0"/>
+        </w:rPr>
+        <w:t xml:space="preserve">.</w:t>
+      </w:r>
+      <w:r>
+        <w:rPr>
+          <w:rFonts w:ascii="Courier New" w:cs="Courier New" w:eastAsia="Courier New" w:hAnsi="Courier New"/>
+          <w:b w:val="1"/>
+          <w:color w:val="222222"/>
+          <w:sz w:val="21"/>
+          <w:szCs w:val="21"/>
+          <w:rtl w:val="0"/>
+        </w:rPr>
+        <w:t xml:space="preserve">ProductName</w:t>
+      </w:r>
+      <w:r>
+        <w:rPr>
+          <w:rFonts w:ascii="Courier New" w:cs="Courier New" w:eastAsia="Courier New" w:hAnsi="Courier New"/>
+          <w:b w:val="1"/>
+          <w:sz w:val="21"/>
+          <w:szCs w:val="21"/>
+          <w:rtl w:val="0"/>
+        </w:rPr>
+        <w:t xml:space="preserve">.</w:t>
+      </w:r>
+      <w:r>
+        <w:rPr>
+          <w:rFonts w:ascii="Courier New" w:cs="Courier New" w:eastAsia="Courier New" w:hAnsi="Courier New"/>
+          <w:b w:val="1"/>
+          <w:color w:val="795e26"/>
+          <w:sz w:val="21"/>
+          <w:szCs w:val="21"/>
+          <w:rtl w:val="0"/>
+        </w:rPr>
+        <w:t xml:space="preserve">Equals</w:t>
+      </w:r>
+      <w:r>
+        <w:rPr>
+          <w:rFonts w:ascii="Courier New" w:cs="Courier New" w:eastAsia="Courier New" w:hAnsi="Courier New"/>
+          <w:b w:val="1"/>
+          <w:color w:val="222222"/>
+          <w:sz w:val="21"/>
+          <w:szCs w:val="21"/>
+          <w:rtl w:val="0"/>
+        </w:rPr>
+        <w:t xml:space="preserve">(</w:t>
+      </w:r>
+      <w:r>
+        <w:rPr>
+          <w:rFonts w:ascii="Courier New" w:cs="Courier New" w:eastAsia="Courier New" w:hAnsi="Courier New"/>
+          <w:b w:val="1"/>
+          <w:color w:val="001080"/>
+          <w:sz w:val="21"/>
+          <w:szCs w:val="21"/>
+          <w:rtl w:val="0"/>
+        </w:rPr>
+        <w:t xml:space="preserve">name</w:t>
+      </w:r>
+      <w:r>
+        <w:rPr>
+          <w:rFonts w:ascii="Courier New" w:cs="Courier New" w:eastAsia="Courier New" w:hAnsi="Courier New"/>
+          <w:b w:val="1"/>
+          <w:color w:val="222222"/>
+          <w:sz w:val="21"/>
+          <w:szCs w:val="21"/>
+          <w:rtl w:val="0"/>
+        </w:rPr>
+        <w:t xml:space="preserve">,</w:t>
+      </w:r>
+      <w:r>
+        <w:rPr>
+          <w:rFonts w:ascii="Courier New" w:cs="Courier New" w:eastAsia="Courier New" w:hAnsi="Courier New"/>
+          <w:b w:val="1"/>
+          <w:color w:val="267f99"/>
+          <w:sz w:val="21"/>
+          <w:szCs w:val="21"/>
+          <w:rtl w:val="0"/>
+        </w:rPr>
+        <w:t xml:space="preserve">StringComparison</w:t>
+      </w:r>
+      <w:r>
+        <w:rPr>
+          <w:rFonts w:ascii="Courier New" w:cs="Courier New" w:eastAsia="Courier New" w:hAnsi="Courier New"/>
+          <w:b w:val="1"/>
+          <w:sz w:val="21"/>
+          <w:szCs w:val="21"/>
+          <w:rtl w:val="0"/>
+        </w:rPr>
+        <w:t xml:space="preserve">.</w:t>
+      </w:r>
+      <w:r>
+        <w:rPr>
+          <w:rFonts w:ascii="Courier New" w:cs="Courier New" w:eastAsia="Courier New" w:hAnsi="Courier New"/>
+          <w:b w:val="1"/>
+          <w:color w:val="222222"/>
+          <w:sz w:val="21"/>
+          <w:szCs w:val="21"/>
+          <w:rtl w:val="0"/>
+        </w:rPr>
+        <w:t xml:space="preserve">OrdinalIgnoreCase))</w:t>
+      </w:r>
+    </w:p>
+    <w:p>
+      <w:pPr>
+        <w:shd w:fill="ffffff" w:val="clear"/>
+        <w:spacing w:line="325.71428571428567" w:lineRule="auto"/>
+        <w:rPr>
+          <w:rFonts w:ascii="Courier New" w:cs="Courier New" w:eastAsia="Courier New" w:hAnsi="Courier New"/>
+          <w:b w:val="1"/>
+          <w:color w:val="222222"/>
+          <w:sz w:val="21"/>
+          <w:szCs w:val="21"/>
+        </w:rPr>
+      </w:pPr>
+      <w:r>
+        <w:rPr>
+          <w:rFonts w:ascii="Courier New" w:cs="Courier New" w:eastAsia="Courier New" w:hAnsi="Courier New"/>
+          <w:b w:val="1"/>
+          <w:sz w:val="21"/>
+          <w:szCs w:val="21"/>
+          <w:rtl w:val="0"/>
+        </w:rPr>
+        <w:t xml:space="preserve">                </w:t>
+      </w:r>
+      <w:r>
+        <w:rPr>
+          <w:rFonts w:ascii="Courier New" w:cs="Courier New" w:eastAsia="Courier New" w:hAnsi="Courier New"/>
+          <w:b w:val="1"/>
+          <w:color w:val="af00db"/>
+          <w:sz w:val="21"/>
+          <w:szCs w:val="21"/>
+          <w:rtl w:val="0"/>
+        </w:rPr>
+        <w:t xml:space="preserve">return</w:t>
+      </w:r>
+      <w:r>
+        <w:rPr>
+          <w:rFonts w:ascii="Courier New" w:cs="Courier New" w:eastAsia="Courier New" w:hAnsi="Courier New"/>
+          <w:b w:val="1"/>
+          <w:sz w:val="21"/>
+          <w:szCs w:val="21"/>
+          <w:rtl w:val="0"/>
+        </w:rPr>
+        <w:t xml:space="preserve"> </w:t>
+      </w:r>
+      <w:r>
+        <w:rPr>
+          <w:rFonts w:ascii="Courier New" w:cs="Courier New" w:eastAsia="Courier New" w:hAnsi="Courier New"/>
+          <w:b w:val="1"/>
+          <w:color w:val="001080"/>
+          <w:sz w:val="21"/>
+          <w:szCs w:val="21"/>
+          <w:rtl w:val="0"/>
+        </w:rPr>
+        <w:t xml:space="preserve">prod</w:t>
+      </w:r>
+      <w:r>
+        <w:rPr>
+          <w:rFonts w:ascii="Courier New" w:cs="Courier New" w:eastAsia="Courier New" w:hAnsi="Courier New"/>
+          <w:b w:val="1"/>
+          <w:color w:val="222222"/>
+          <w:sz w:val="21"/>
+          <w:szCs w:val="21"/>
+          <w:rtl w:val="0"/>
+        </w:rPr>
+        <w:t xml:space="preserve">;</w:t>
+      </w:r>
+    </w:p>
+    <w:p>
+      <w:pPr>
+        <w:shd w:fill="ffffff" w:val="clear"/>
+        <w:spacing w:line="325.71428571428567" w:lineRule="auto"/>
+        <w:rPr>
+          <w:rFonts w:ascii="Courier New" w:cs="Courier New" w:eastAsia="Courier New" w:hAnsi="Courier New"/>
+          <w:b w:val="1"/>
+          <w:color w:val="222222"/>
+          <w:sz w:val="21"/>
+          <w:szCs w:val="21"/>
+        </w:rPr>
+      </w:pPr>
+      <w:r>
+        <w:rPr>
+          <w:rFonts w:ascii="Courier New" w:cs="Courier New" w:eastAsia="Courier New" w:hAnsi="Courier New"/>
+          <w:b w:val="1"/>
+          <w:sz w:val="21"/>
+          <w:szCs w:val="21"/>
+          <w:rtl w:val="0"/>
+        </w:rPr>
+        <w:t xml:space="preserve">        </w:t>
+      </w:r>
+      <w:r>
+        <w:rPr>
+          <w:rFonts w:ascii="Courier New" w:cs="Courier New" w:eastAsia="Courier New" w:hAnsi="Courier New"/>
+          <w:b w:val="1"/>
+          <w:color w:val="222222"/>
+          <w:sz w:val="21"/>
+          <w:szCs w:val="21"/>
+          <w:rtl w:val="0"/>
+        </w:rPr>
+        <w:t xml:space="preserve">}</w:t>
+      </w:r>
+    </w:p>
+    <w:p>
+      <w:pPr>
+        <w:shd w:fill="ffffff" w:val="clear"/>
+        <w:spacing w:line="325.71428571428567" w:lineRule="auto"/>
+        <w:rPr>
+          <w:rFonts w:ascii="Courier New" w:cs="Courier New" w:eastAsia="Courier New" w:hAnsi="Courier New"/>
+          <w:b w:val="1"/>
+          <w:color w:val="222222"/>
+          <w:sz w:val="21"/>
+          <w:szCs w:val="21"/>
+        </w:rPr>
+      </w:pPr>
+      <w:r>
+        <w:rPr>
+          <w:rFonts w:ascii="Courier New" w:cs="Courier New" w:eastAsia="Courier New" w:hAnsi="Courier New"/>
+          <w:b w:val="1"/>
+          <w:sz w:val="21"/>
+          <w:szCs w:val="21"/>
+          <w:rtl w:val="0"/>
+        </w:rPr>
+        <w:t xml:space="preserve">        </w:t>
+      </w:r>
+      <w:r>
+        <w:rPr>
+          <w:rFonts w:ascii="Courier New" w:cs="Courier New" w:eastAsia="Courier New" w:hAnsi="Courier New"/>
+          <w:b w:val="1"/>
+          <w:color w:val="af00db"/>
+          <w:sz w:val="21"/>
+          <w:szCs w:val="21"/>
+          <w:rtl w:val="0"/>
+        </w:rPr>
+        <w:t xml:space="preserve">return</w:t>
+      </w:r>
+      <w:r>
+        <w:rPr>
+          <w:rFonts w:ascii="Courier New" w:cs="Courier New" w:eastAsia="Courier New" w:hAnsi="Courier New"/>
+          <w:b w:val="1"/>
+          <w:sz w:val="21"/>
+          <w:szCs w:val="21"/>
+          <w:rtl w:val="0"/>
+        </w:rPr>
+        <w:t xml:space="preserve"> </w:t>
+      </w:r>
+      <w:r>
+        <w:rPr>
+          <w:rFonts w:ascii="Courier New" w:cs="Courier New" w:eastAsia="Courier New" w:hAnsi="Courier New"/>
+          <w:b w:val="1"/>
+          <w:color w:val="0000ff"/>
+          <w:sz w:val="21"/>
+          <w:szCs w:val="21"/>
+          <w:rtl w:val="0"/>
+        </w:rPr>
+        <w:t xml:space="preserve">null</w:t>
+      </w:r>
+      <w:r>
+        <w:rPr>
+          <w:rFonts w:ascii="Courier New" w:cs="Courier New" w:eastAsia="Courier New" w:hAnsi="Courier New"/>
+          <w:b w:val="1"/>
+          <w:color w:val="222222"/>
+          <w:sz w:val="21"/>
+          <w:szCs w:val="21"/>
+          <w:rtl w:val="0"/>
+        </w:rPr>
+        <w:t xml:space="preserve">;</w:t>
+      </w:r>
+    </w:p>
+    <w:p>
+      <w:pPr>
+        <w:shd w:fill="ffffff" w:val="clear"/>
+        <w:spacing w:line="325.71428571428567" w:lineRule="auto"/>
+        <w:rPr>
+          <w:rFonts w:ascii="Courier New" w:cs="Courier New" w:eastAsia="Courier New" w:hAnsi="Courier New"/>
+          <w:b w:val="1"/>
+          <w:color w:val="222222"/>
+          <w:sz w:val="21"/>
+          <w:szCs w:val="21"/>
+        </w:rPr>
+      </w:pPr>
+      <w:r>
+        <w:rPr>
+          <w:rFonts w:ascii="Courier New" w:cs="Courier New" w:eastAsia="Courier New" w:hAnsi="Courier New"/>
+          <w:b w:val="1"/>
+          <w:sz w:val="21"/>
+          <w:szCs w:val="21"/>
+          <w:rtl w:val="0"/>
+        </w:rPr>
+        <w:t xml:space="preserve">    </w:t>
+      </w:r>
+      <w:r>
+        <w:rPr>
+          <w:rFonts w:ascii="Courier New" w:cs="Courier New" w:eastAsia="Courier New" w:hAnsi="Courier New"/>
+          <w:b w:val="1"/>
+          <w:color w:val="222222"/>
+          <w:sz w:val="21"/>
+          <w:szCs w:val="21"/>
+          <w:rtl w:val="0"/>
+        </w:rPr>
+        <w:t xml:space="preserve">}</w:t>
+      </w:r>
+    </w:p>
+    <w:p>
+      <w:pPr>
+        <w:shd w:fill="ffffff" w:val="clear"/>
+        <w:spacing w:line="325.71428571428567" w:lineRule="auto"/>
+        <w:rPr>
+          <w:rFonts w:ascii="Courier New" w:cs="Courier New" w:eastAsia="Courier New" w:hAnsi="Courier New"/>
+          <w:b w:val="1"/>
+          <w:sz w:val="21"/>
+          <w:szCs w:val="21"/>
+        </w:rPr>
+      </w:pPr>
+      <w:r>
+        <w:rPr>
+          <w:rtl w:val="0"/>
+        </w:rPr>
+      </w:r>
+    </w:p>
+    <w:p>
+      <w:pPr>
+        <w:shd w:fill="ffffff" w:val="clear"/>
+        <w:spacing w:line="325.71428571428567" w:lineRule="auto"/>
+        <w:rPr>
+          <w:rFonts w:ascii="Courier New" w:cs="Courier New" w:eastAsia="Courier New" w:hAnsi="Courier New"/>
+          <w:b w:val="1"/>
+          <w:color w:val="222222"/>
+          <w:sz w:val="21"/>
+          <w:szCs w:val="21"/>
+        </w:rPr>
+      </w:pPr>
+      <w:r>
+        <w:rPr>
+          <w:rFonts w:ascii="Courier New" w:cs="Courier New" w:eastAsia="Courier New" w:hAnsi="Courier New"/>
+          <w:b w:val="1"/>
+          <w:sz w:val="21"/>
+          <w:szCs w:val="21"/>
+          <w:rtl w:val="0"/>
+        </w:rPr>
+        <w:t xml:space="preserve">    </w:t>
+      </w:r>
+      <w:r>
+        <w:rPr>
+          <w:rFonts w:ascii="Courier New" w:cs="Courier New" w:eastAsia="Courier New" w:hAnsi="Courier New"/>
+          <w:b w:val="1"/>
+          <w:color w:val="0000ff"/>
+          <w:sz w:val="21"/>
+          <w:szCs w:val="21"/>
+          <w:rtl w:val="0"/>
+        </w:rPr>
+        <w:t xml:space="preserve">public</w:t>
+      </w:r>
+      <w:r>
+        <w:rPr>
+          <w:rFonts w:ascii="Courier New" w:cs="Courier New" w:eastAsia="Courier New" w:hAnsi="Courier New"/>
+          <w:b w:val="1"/>
+          <w:sz w:val="21"/>
+          <w:szCs w:val="21"/>
+          <w:rtl w:val="0"/>
+        </w:rPr>
+        <w:t xml:space="preserve"> </w:t>
+      </w:r>
+      <w:r>
+        <w:rPr>
+          <w:rFonts w:ascii="Courier New" w:cs="Courier New" w:eastAsia="Courier New" w:hAnsi="Courier New"/>
+          <w:b w:val="1"/>
+          <w:color w:val="0000ff"/>
+          <w:sz w:val="21"/>
+          <w:szCs w:val="21"/>
+          <w:rtl w:val="0"/>
+        </w:rPr>
+        <w:t xml:space="preserve">static</w:t>
+      </w:r>
+      <w:r>
+        <w:rPr>
+          <w:rFonts w:ascii="Courier New" w:cs="Courier New" w:eastAsia="Courier New" w:hAnsi="Courier New"/>
+          <w:b w:val="1"/>
+          <w:sz w:val="21"/>
+          <w:szCs w:val="21"/>
+          <w:rtl w:val="0"/>
+        </w:rPr>
+        <w:t xml:space="preserve"> </w:t>
+      </w:r>
+      <w:r>
+        <w:rPr>
+          <w:rFonts w:ascii="Courier New" w:cs="Courier New" w:eastAsia="Courier New" w:hAnsi="Courier New"/>
+          <w:b w:val="1"/>
+          <w:color w:val="267f99"/>
+          <w:sz w:val="21"/>
+          <w:szCs w:val="21"/>
+          <w:rtl w:val="0"/>
+        </w:rPr>
+        <w:t xml:space="preserve">Product</w:t>
+      </w:r>
+      <w:r>
+        <w:rPr>
+          <w:rFonts w:ascii="Courier New" w:cs="Courier New" w:eastAsia="Courier New" w:hAnsi="Courier New"/>
+          <w:b w:val="1"/>
+          <w:sz w:val="21"/>
+          <w:szCs w:val="21"/>
+          <w:rtl w:val="0"/>
+        </w:rPr>
+        <w:t xml:space="preserve">? </w:t>
+      </w:r>
+      <w:r>
+        <w:rPr>
+          <w:rFonts w:ascii="Courier New" w:cs="Courier New" w:eastAsia="Courier New" w:hAnsi="Courier New"/>
+          <w:b w:val="1"/>
+          <w:color w:val="795e26"/>
+          <w:sz w:val="21"/>
+          <w:szCs w:val="21"/>
+          <w:rtl w:val="0"/>
+        </w:rPr>
+        <w:t xml:space="preserve">BinarySearch</w:t>
+      </w:r>
+      <w:r>
+        <w:rPr>
+          <w:rFonts w:ascii="Courier New" w:cs="Courier New" w:eastAsia="Courier New" w:hAnsi="Courier New"/>
+          <w:b w:val="1"/>
+          <w:color w:val="222222"/>
+          <w:sz w:val="21"/>
+          <w:szCs w:val="21"/>
+          <w:rtl w:val="0"/>
+        </w:rPr>
+        <w:t xml:space="preserve">(</w:t>
+      </w:r>
+      <w:r>
+        <w:rPr>
+          <w:rFonts w:ascii="Courier New" w:cs="Courier New" w:eastAsia="Courier New" w:hAnsi="Courier New"/>
+          <w:b w:val="1"/>
+          <w:color w:val="267f99"/>
+          <w:sz w:val="21"/>
+          <w:szCs w:val="21"/>
+          <w:rtl w:val="0"/>
+        </w:rPr>
+        <w:t xml:space="preserve">Product</w:t>
+      </w:r>
+      <w:r>
+        <w:rPr>
+          <w:rFonts w:ascii="Courier New" w:cs="Courier New" w:eastAsia="Courier New" w:hAnsi="Courier New"/>
+          <w:b w:val="1"/>
+          <w:color w:val="222222"/>
+          <w:sz w:val="21"/>
+          <w:szCs w:val="21"/>
+          <w:rtl w:val="0"/>
+        </w:rPr>
+        <w:t xml:space="preserve">[]</w:t>
+      </w:r>
+      <w:r>
+        <w:rPr>
+          <w:rFonts w:ascii="Courier New" w:cs="Courier New" w:eastAsia="Courier New" w:hAnsi="Courier New"/>
+          <w:b w:val="1"/>
+          <w:sz w:val="21"/>
+          <w:szCs w:val="21"/>
+          <w:rtl w:val="0"/>
+        </w:rPr>
+        <w:t xml:space="preserve"> </w:t>
+      </w:r>
+      <w:r>
+        <w:rPr>
+          <w:rFonts w:ascii="Courier New" w:cs="Courier New" w:eastAsia="Courier New" w:hAnsi="Courier New"/>
+          <w:b w:val="1"/>
+          <w:color w:val="001080"/>
+          <w:sz w:val="21"/>
+          <w:szCs w:val="21"/>
+          <w:rtl w:val="0"/>
+        </w:rPr>
+        <w:t xml:space="preserve">products</w:t>
+      </w:r>
+      <w:r>
+        <w:rPr>
+          <w:rFonts w:ascii="Courier New" w:cs="Courier New" w:eastAsia="Courier New" w:hAnsi="Courier New"/>
+          <w:b w:val="1"/>
+          <w:color w:val="222222"/>
+          <w:sz w:val="21"/>
+          <w:szCs w:val="21"/>
+          <w:rtl w:val="0"/>
+        </w:rPr>
+        <w:t xml:space="preserve">,</w:t>
+      </w:r>
+      <w:r>
+        <w:rPr>
+          <w:rFonts w:ascii="Courier New" w:cs="Courier New" w:eastAsia="Courier New" w:hAnsi="Courier New"/>
+          <w:b w:val="1"/>
+          <w:sz w:val="21"/>
+          <w:szCs w:val="21"/>
+          <w:rtl w:val="0"/>
+        </w:rPr>
+        <w:t xml:space="preserve"> </w:t>
+      </w:r>
+      <w:r>
+        <w:rPr>
+          <w:rFonts w:ascii="Courier New" w:cs="Courier New" w:eastAsia="Courier New" w:hAnsi="Courier New"/>
+          <w:b w:val="1"/>
+          <w:color w:val="0000ff"/>
+          <w:sz w:val="21"/>
+          <w:szCs w:val="21"/>
+          <w:rtl w:val="0"/>
+        </w:rPr>
+        <w:t xml:space="preserve">string</w:t>
+      </w:r>
+      <w:r>
+        <w:rPr>
+          <w:rFonts w:ascii="Courier New" w:cs="Courier New" w:eastAsia="Courier New" w:hAnsi="Courier New"/>
+          <w:b w:val="1"/>
+          <w:sz w:val="21"/>
+          <w:szCs w:val="21"/>
+          <w:rtl w:val="0"/>
+        </w:rPr>
+        <w:t xml:space="preserve"> </w:t>
+      </w:r>
+      <w:r>
+        <w:rPr>
+          <w:rFonts w:ascii="Courier New" w:cs="Courier New" w:eastAsia="Courier New" w:hAnsi="Courier New"/>
+          <w:b w:val="1"/>
+          <w:color w:val="001080"/>
+          <w:sz w:val="21"/>
+          <w:szCs w:val="21"/>
+          <w:rtl w:val="0"/>
+        </w:rPr>
+        <w:t xml:space="preserve">name</w:t>
+      </w:r>
+      <w:r>
+        <w:rPr>
+          <w:rFonts w:ascii="Courier New" w:cs="Courier New" w:eastAsia="Courier New" w:hAnsi="Courier New"/>
+          <w:b w:val="1"/>
+          <w:color w:val="222222"/>
+          <w:sz w:val="21"/>
+          <w:szCs w:val="21"/>
+          <w:rtl w:val="0"/>
+        </w:rPr>
+        <w:t xml:space="preserve">)</w:t>
+      </w:r>
+    </w:p>
+    <w:p>
+      <w:pPr>
+        <w:shd w:fill="ffffff" w:val="clear"/>
+        <w:spacing w:line="325.71428571428567" w:lineRule="auto"/>
+        <w:rPr>
+          <w:rFonts w:ascii="Courier New" w:cs="Courier New" w:eastAsia="Courier New" w:hAnsi="Courier New"/>
+          <w:b w:val="1"/>
+          <w:color w:val="222222"/>
+          <w:sz w:val="21"/>
+          <w:szCs w:val="21"/>
+        </w:rPr>
+      </w:pPr>
+      <w:r>
+        <w:rPr>
+          <w:rFonts w:ascii="Courier New" w:cs="Courier New" w:eastAsia="Courier New" w:hAnsi="Courier New"/>
+          <w:b w:val="1"/>
+          <w:sz w:val="21"/>
+          <w:szCs w:val="21"/>
+          <w:rtl w:val="0"/>
+        </w:rPr>
+        <w:t xml:space="preserve">    </w:t>
+      </w:r>
+      <w:r>
+        <w:rPr>
+          <w:rFonts w:ascii="Courier New" w:cs="Courier New" w:eastAsia="Courier New" w:hAnsi="Courier New"/>
+          <w:b w:val="1"/>
+          <w:color w:val="222222"/>
+          <w:sz w:val="21"/>
+          <w:szCs w:val="21"/>
+          <w:rtl w:val="0"/>
+        </w:rPr>
+        <w:t xml:space="preserve">{</w:t>
+      </w:r>
+    </w:p>
+    <w:p>
+      <w:pPr>
+        <w:shd w:fill="ffffff" w:val="clear"/>
+        <w:spacing w:line="325.71428571428567" w:lineRule="auto"/>
+        <w:rPr>
+          <w:rFonts w:ascii="Courier New" w:cs="Courier New" w:eastAsia="Courier New" w:hAnsi="Courier New"/>
+          <w:b w:val="1"/>
+          <w:color w:val="222222"/>
+          <w:sz w:val="21"/>
+          <w:szCs w:val="21"/>
+        </w:rPr>
+      </w:pPr>
+      <w:r>
+        <w:rPr>
+          <w:rFonts w:ascii="Courier New" w:cs="Courier New" w:eastAsia="Courier New" w:hAnsi="Courier New"/>
+          <w:b w:val="1"/>
+          <w:sz w:val="21"/>
+          <w:szCs w:val="21"/>
+          <w:rtl w:val="0"/>
+        </w:rPr>
+        <w:t xml:space="preserve">        </w:t>
+      </w:r>
+      <w:r>
+        <w:rPr>
+          <w:rFonts w:ascii="Courier New" w:cs="Courier New" w:eastAsia="Courier New" w:hAnsi="Courier New"/>
+          <w:b w:val="1"/>
+          <w:color w:val="0000ff"/>
+          <w:sz w:val="21"/>
+          <w:szCs w:val="21"/>
+          <w:rtl w:val="0"/>
+        </w:rPr>
+        <w:t xml:space="preserve">int</w:t>
+      </w:r>
+      <w:r>
+        <w:rPr>
+          <w:rFonts w:ascii="Courier New" w:cs="Courier New" w:eastAsia="Courier New" w:hAnsi="Courier New"/>
+          <w:b w:val="1"/>
+          <w:sz w:val="21"/>
+          <w:szCs w:val="21"/>
+          <w:rtl w:val="0"/>
+        </w:rPr>
+        <w:t xml:space="preserve"> </w:t>
+      </w:r>
+      <w:r>
+        <w:rPr>
+          <w:rFonts w:ascii="Courier New" w:cs="Courier New" w:eastAsia="Courier New" w:hAnsi="Courier New"/>
+          <w:b w:val="1"/>
+          <w:color w:val="001080"/>
+          <w:sz w:val="21"/>
+          <w:szCs w:val="21"/>
+          <w:rtl w:val="0"/>
+        </w:rPr>
+        <w:t xml:space="preserve">si</w:t>
+      </w:r>
+      <w:r>
+        <w:rPr>
+          <w:rFonts w:ascii="Courier New" w:cs="Courier New" w:eastAsia="Courier New" w:hAnsi="Courier New"/>
+          <w:b w:val="1"/>
+          <w:sz w:val="21"/>
+          <w:szCs w:val="21"/>
+          <w:rtl w:val="0"/>
+        </w:rPr>
+        <w:t xml:space="preserve">=</w:t>
+      </w:r>
+      <w:r>
+        <w:rPr>
+          <w:rFonts w:ascii="Courier New" w:cs="Courier New" w:eastAsia="Courier New" w:hAnsi="Courier New"/>
+          <w:b w:val="1"/>
+          <w:color w:val="098658"/>
+          <w:sz w:val="21"/>
+          <w:szCs w:val="21"/>
+          <w:rtl w:val="0"/>
+        </w:rPr>
+        <w:t xml:space="preserve">0</w:t>
+      </w:r>
+      <w:r>
+        <w:rPr>
+          <w:rFonts w:ascii="Courier New" w:cs="Courier New" w:eastAsia="Courier New" w:hAnsi="Courier New"/>
+          <w:b w:val="1"/>
+          <w:color w:val="222222"/>
+          <w:sz w:val="21"/>
+          <w:szCs w:val="21"/>
+          <w:rtl w:val="0"/>
+        </w:rPr>
+        <w:t xml:space="preserve">;</w:t>
+      </w:r>
+    </w:p>
+    <w:p>
+      <w:pPr>
+        <w:shd w:fill="ffffff" w:val="clear"/>
+        <w:spacing w:line="325.71428571428567" w:lineRule="auto"/>
+        <w:rPr>
+          <w:rFonts w:ascii="Courier New" w:cs="Courier New" w:eastAsia="Courier New" w:hAnsi="Courier New"/>
+          <w:b w:val="1"/>
+          <w:color w:val="222222"/>
+          <w:sz w:val="21"/>
+          <w:szCs w:val="21"/>
+        </w:rPr>
+      </w:pPr>
+      <w:r>
+        <w:rPr>
+          <w:rFonts w:ascii="Courier New" w:cs="Courier New" w:eastAsia="Courier New" w:hAnsi="Courier New"/>
+          <w:b w:val="1"/>
+          <w:sz w:val="21"/>
+          <w:szCs w:val="21"/>
+          <w:rtl w:val="0"/>
+        </w:rPr>
+        <w:t xml:space="preserve">        </w:t>
+      </w:r>
+      <w:r>
+        <w:rPr>
+          <w:rFonts w:ascii="Courier New" w:cs="Courier New" w:eastAsia="Courier New" w:hAnsi="Courier New"/>
+          <w:b w:val="1"/>
+          <w:color w:val="0000ff"/>
+          <w:sz w:val="21"/>
+          <w:szCs w:val="21"/>
+          <w:rtl w:val="0"/>
+        </w:rPr>
+        <w:t xml:space="preserve">int</w:t>
+      </w:r>
+      <w:r>
+        <w:rPr>
+          <w:rFonts w:ascii="Courier New" w:cs="Courier New" w:eastAsia="Courier New" w:hAnsi="Courier New"/>
+          <w:b w:val="1"/>
+          <w:sz w:val="21"/>
+          <w:szCs w:val="21"/>
+          <w:rtl w:val="0"/>
+        </w:rPr>
+        <w:t xml:space="preserve"> </w:t>
+      </w:r>
+      <w:r>
+        <w:rPr>
+          <w:rFonts w:ascii="Courier New" w:cs="Courier New" w:eastAsia="Courier New" w:hAnsi="Courier New"/>
+          <w:b w:val="1"/>
+          <w:color w:val="001080"/>
+          <w:sz w:val="21"/>
+          <w:szCs w:val="21"/>
+          <w:rtl w:val="0"/>
+        </w:rPr>
+        <w:t xml:space="preserve">ei</w:t>
+      </w:r>
+      <w:r>
+        <w:rPr>
+          <w:rFonts w:ascii="Courier New" w:cs="Courier New" w:eastAsia="Courier New" w:hAnsi="Courier New"/>
+          <w:b w:val="1"/>
+          <w:sz w:val="21"/>
+          <w:szCs w:val="21"/>
+          <w:rtl w:val="0"/>
+        </w:rPr>
+        <w:t xml:space="preserve">=</w:t>
+      </w:r>
+      <w:r>
+        <w:rPr>
+          <w:rFonts w:ascii="Courier New" w:cs="Courier New" w:eastAsia="Courier New" w:hAnsi="Courier New"/>
+          <w:b w:val="1"/>
+          <w:color w:val="001080"/>
+          <w:sz w:val="21"/>
+          <w:szCs w:val="21"/>
+          <w:rtl w:val="0"/>
+        </w:rPr>
+        <w:t xml:space="preserve">products</w:t>
+      </w:r>
+      <w:r>
+        <w:rPr>
+          <w:rFonts w:ascii="Courier New" w:cs="Courier New" w:eastAsia="Courier New" w:hAnsi="Courier New"/>
+          <w:b w:val="1"/>
+          <w:sz w:val="21"/>
+          <w:szCs w:val="21"/>
+          <w:rtl w:val="0"/>
+        </w:rPr>
+        <w:t xml:space="preserve">.</w:t>
+      </w:r>
+      <w:r>
+        <w:rPr>
+          <w:rFonts w:ascii="Courier New" w:cs="Courier New" w:eastAsia="Courier New" w:hAnsi="Courier New"/>
+          <w:b w:val="1"/>
+          <w:color w:val="222222"/>
+          <w:sz w:val="21"/>
+          <w:szCs w:val="21"/>
+          <w:rtl w:val="0"/>
+        </w:rPr>
+        <w:t xml:space="preserve">Length</w:t>
+      </w:r>
+      <w:r>
+        <w:rPr>
+          <w:rFonts w:ascii="Courier New" w:cs="Courier New" w:eastAsia="Courier New" w:hAnsi="Courier New"/>
+          <w:b w:val="1"/>
+          <w:sz w:val="21"/>
+          <w:szCs w:val="21"/>
+          <w:rtl w:val="0"/>
+        </w:rPr>
+        <w:t xml:space="preserve">-</w:t>
+      </w:r>
+      <w:r>
+        <w:rPr>
+          <w:rFonts w:ascii="Courier New" w:cs="Courier New" w:eastAsia="Courier New" w:hAnsi="Courier New"/>
+          <w:b w:val="1"/>
+          <w:color w:val="098658"/>
+          <w:sz w:val="21"/>
+          <w:szCs w:val="21"/>
+          <w:rtl w:val="0"/>
+        </w:rPr>
+        <w:t xml:space="preserve">1</w:t>
+      </w:r>
+      <w:r>
+        <w:rPr>
+          <w:rFonts w:ascii="Courier New" w:cs="Courier New" w:eastAsia="Courier New" w:hAnsi="Courier New"/>
+          <w:b w:val="1"/>
+          <w:color w:val="222222"/>
+          <w:sz w:val="21"/>
+          <w:szCs w:val="21"/>
+          <w:rtl w:val="0"/>
+        </w:rPr>
+        <w:t xml:space="preserve">;</w:t>
+      </w:r>
+    </w:p>
+    <w:p>
+      <w:pPr>
+        <w:shd w:fill="ffffff" w:val="clear"/>
+        <w:spacing w:line="325.71428571428567" w:lineRule="auto"/>
+        <w:rPr>
+          <w:rFonts w:ascii="Courier New" w:cs="Courier New" w:eastAsia="Courier New" w:hAnsi="Courier New"/>
+          <w:b w:val="1"/>
+          <w:sz w:val="21"/>
+          <w:szCs w:val="21"/>
+        </w:rPr>
+      </w:pPr>
+      <w:r>
+        <w:rPr>
+          <w:rtl w:val="0"/>
+        </w:rPr>
+      </w:r>
+    </w:p>
+    <w:p>
+      <w:pPr>
+        <w:shd w:fill="ffffff" w:val="clear"/>
+        <w:spacing w:line="325.71428571428567" w:lineRule="auto"/>
+        <w:rPr>
+          <w:rFonts w:ascii="Courier New" w:cs="Courier New" w:eastAsia="Courier New" w:hAnsi="Courier New"/>
+          <w:b w:val="1"/>
+          <w:color w:val="222222"/>
+          <w:sz w:val="21"/>
+          <w:szCs w:val="21"/>
+        </w:rPr>
+      </w:pPr>
+      <w:r>
+        <w:rPr>
+          <w:rFonts w:ascii="Courier New" w:cs="Courier New" w:eastAsia="Courier New" w:hAnsi="Courier New"/>
+          <w:b w:val="1"/>
+          <w:sz w:val="21"/>
+          <w:szCs w:val="21"/>
+          <w:rtl w:val="0"/>
+        </w:rPr>
+        <w:t xml:space="preserve">        </w:t>
+      </w:r>
+      <w:r>
+        <w:rPr>
+          <w:rFonts w:ascii="Courier New" w:cs="Courier New" w:eastAsia="Courier New" w:hAnsi="Courier New"/>
+          <w:b w:val="1"/>
+          <w:color w:val="af00db"/>
+          <w:sz w:val="21"/>
+          <w:szCs w:val="21"/>
+          <w:rtl w:val="0"/>
+        </w:rPr>
+        <w:t xml:space="preserve">while</w:t>
+      </w:r>
+      <w:r>
+        <w:rPr>
+          <w:rFonts w:ascii="Courier New" w:cs="Courier New" w:eastAsia="Courier New" w:hAnsi="Courier New"/>
+          <w:b w:val="1"/>
+          <w:color w:val="222222"/>
+          <w:sz w:val="21"/>
+          <w:szCs w:val="21"/>
+          <w:rtl w:val="0"/>
+        </w:rPr>
+        <w:t xml:space="preserve">(</w:t>
+      </w:r>
+      <w:r>
+        <w:rPr>
+          <w:rFonts w:ascii="Courier New" w:cs="Courier New" w:eastAsia="Courier New" w:hAnsi="Courier New"/>
+          <w:b w:val="1"/>
+          <w:color w:val="001080"/>
+          <w:sz w:val="21"/>
+          <w:szCs w:val="21"/>
+          <w:rtl w:val="0"/>
+        </w:rPr>
+        <w:t xml:space="preserve">si</w:t>
+      </w:r>
+      <w:r>
+        <w:rPr>
+          <w:rFonts w:ascii="Courier New" w:cs="Courier New" w:eastAsia="Courier New" w:hAnsi="Courier New"/>
+          <w:b w:val="1"/>
+          <w:sz w:val="21"/>
+          <w:szCs w:val="21"/>
+          <w:rtl w:val="0"/>
+        </w:rPr>
+        <w:t xml:space="preserve">&lt;=</w:t>
+      </w:r>
+      <w:r>
+        <w:rPr>
+          <w:rFonts w:ascii="Courier New" w:cs="Courier New" w:eastAsia="Courier New" w:hAnsi="Courier New"/>
+          <w:b w:val="1"/>
+          <w:color w:val="001080"/>
+          <w:sz w:val="21"/>
+          <w:szCs w:val="21"/>
+          <w:rtl w:val="0"/>
+        </w:rPr>
+        <w:t xml:space="preserve">ei</w:t>
+      </w:r>
+      <w:r>
+        <w:rPr>
+          <w:rFonts w:ascii="Courier New" w:cs="Courier New" w:eastAsia="Courier New" w:hAnsi="Courier New"/>
+          <w:b w:val="1"/>
+          <w:color w:val="222222"/>
+          <w:sz w:val="21"/>
+          <w:szCs w:val="21"/>
+          <w:rtl w:val="0"/>
+        </w:rPr>
+        <w:t xml:space="preserve">)</w:t>
+      </w:r>
+    </w:p>
+    <w:p>
+      <w:pPr>
+        <w:shd w:fill="ffffff" w:val="clear"/>
+        <w:spacing w:line="325.71428571428567" w:lineRule="auto"/>
+        <w:rPr>
+          <w:rFonts w:ascii="Courier New" w:cs="Courier New" w:eastAsia="Courier New" w:hAnsi="Courier New"/>
+          <w:b w:val="1"/>
+          <w:color w:val="222222"/>
+          <w:sz w:val="21"/>
+          <w:szCs w:val="21"/>
+        </w:rPr>
+      </w:pPr>
+      <w:r>
+        <w:rPr>
+          <w:rFonts w:ascii="Courier New" w:cs="Courier New" w:eastAsia="Courier New" w:hAnsi="Courier New"/>
+          <w:b w:val="1"/>
+          <w:sz w:val="21"/>
+          <w:szCs w:val="21"/>
+          <w:rtl w:val="0"/>
+        </w:rPr>
+        <w:t xml:space="preserve">        </w:t>
+      </w:r>
+      <w:r>
+        <w:rPr>
+          <w:rFonts w:ascii="Courier New" w:cs="Courier New" w:eastAsia="Courier New" w:hAnsi="Courier New"/>
+          <w:b w:val="1"/>
+          <w:color w:val="222222"/>
+          <w:sz w:val="21"/>
+          <w:szCs w:val="21"/>
+          <w:rtl w:val="0"/>
+        </w:rPr>
+        <w:t xml:space="preserve">{</w:t>
+      </w:r>
+    </w:p>
+    <w:p>
+      <w:pPr>
+        <w:shd w:fill="ffffff" w:val="clear"/>
+        <w:spacing w:line="325.71428571428567" w:lineRule="auto"/>
+        <w:rPr>
+          <w:rFonts w:ascii="Courier New" w:cs="Courier New" w:eastAsia="Courier New" w:hAnsi="Courier New"/>
+          <w:b w:val="1"/>
+          <w:color w:val="222222"/>
+          <w:sz w:val="21"/>
+          <w:szCs w:val="21"/>
+        </w:rPr>
+      </w:pPr>
+      <w:r>
+        <w:rPr>
+          <w:rFonts w:ascii="Courier New" w:cs="Courier New" w:eastAsia="Courier New" w:hAnsi="Courier New"/>
+          <w:b w:val="1"/>
+          <w:sz w:val="21"/>
+          <w:szCs w:val="21"/>
+          <w:rtl w:val="0"/>
+        </w:rPr>
+        <w:t xml:space="preserve">            </w:t>
+      </w:r>
+      <w:r>
+        <w:rPr>
+          <w:rFonts w:ascii="Courier New" w:cs="Courier New" w:eastAsia="Courier New" w:hAnsi="Courier New"/>
+          <w:b w:val="1"/>
+          <w:color w:val="0000ff"/>
+          <w:sz w:val="21"/>
+          <w:szCs w:val="21"/>
+          <w:rtl w:val="0"/>
+        </w:rPr>
+        <w:t xml:space="preserve">int</w:t>
+      </w:r>
+      <w:r>
+        <w:rPr>
+          <w:rFonts w:ascii="Courier New" w:cs="Courier New" w:eastAsia="Courier New" w:hAnsi="Courier New"/>
+          <w:b w:val="1"/>
+          <w:sz w:val="21"/>
+          <w:szCs w:val="21"/>
+          <w:rtl w:val="0"/>
+        </w:rPr>
+        <w:t xml:space="preserve"> </w:t>
+      </w:r>
+      <w:r>
+        <w:rPr>
+          <w:rFonts w:ascii="Courier New" w:cs="Courier New" w:eastAsia="Courier New" w:hAnsi="Courier New"/>
+          <w:b w:val="1"/>
+          <w:color w:val="001080"/>
+          <w:sz w:val="21"/>
+          <w:szCs w:val="21"/>
+          <w:rtl w:val="0"/>
+        </w:rPr>
+        <w:t xml:space="preserve">mid</w:t>
+      </w:r>
+      <w:r>
+        <w:rPr>
+          <w:rFonts w:ascii="Courier New" w:cs="Courier New" w:eastAsia="Courier New" w:hAnsi="Courier New"/>
+          <w:b w:val="1"/>
+          <w:sz w:val="21"/>
+          <w:szCs w:val="21"/>
+          <w:rtl w:val="0"/>
+        </w:rPr>
+        <w:t xml:space="preserve">=</w:t>
+      </w:r>
+      <w:r>
+        <w:rPr>
+          <w:rFonts w:ascii="Courier New" w:cs="Courier New" w:eastAsia="Courier New" w:hAnsi="Courier New"/>
+          <w:b w:val="1"/>
+          <w:color w:val="001080"/>
+          <w:sz w:val="21"/>
+          <w:szCs w:val="21"/>
+          <w:rtl w:val="0"/>
+        </w:rPr>
+        <w:t xml:space="preserve">si</w:t>
+      </w:r>
+      <w:r>
+        <w:rPr>
+          <w:rFonts w:ascii="Courier New" w:cs="Courier New" w:eastAsia="Courier New" w:hAnsi="Courier New"/>
+          <w:b w:val="1"/>
+          <w:sz w:val="21"/>
+          <w:szCs w:val="21"/>
+          <w:rtl w:val="0"/>
+        </w:rPr>
+        <w:t xml:space="preserve">+</w:t>
+      </w:r>
+      <w:r>
+        <w:rPr>
+          <w:rFonts w:ascii="Courier New" w:cs="Courier New" w:eastAsia="Courier New" w:hAnsi="Courier New"/>
+          <w:b w:val="1"/>
+          <w:color w:val="222222"/>
+          <w:sz w:val="21"/>
+          <w:szCs w:val="21"/>
+          <w:rtl w:val="0"/>
+        </w:rPr>
+        <w:t xml:space="preserve">(</w:t>
+      </w:r>
+      <w:r>
+        <w:rPr>
+          <w:rFonts w:ascii="Courier New" w:cs="Courier New" w:eastAsia="Courier New" w:hAnsi="Courier New"/>
+          <w:b w:val="1"/>
+          <w:color w:val="001080"/>
+          <w:sz w:val="21"/>
+          <w:szCs w:val="21"/>
+          <w:rtl w:val="0"/>
+        </w:rPr>
+        <w:t xml:space="preserve">ei</w:t>
+      </w:r>
+      <w:r>
+        <w:rPr>
+          <w:rFonts w:ascii="Courier New" w:cs="Courier New" w:eastAsia="Courier New" w:hAnsi="Courier New"/>
+          <w:b w:val="1"/>
+          <w:sz w:val="21"/>
+          <w:szCs w:val="21"/>
+          <w:rtl w:val="0"/>
+        </w:rPr>
+        <w:t xml:space="preserve">-</w:t>
+      </w:r>
+      <w:r>
+        <w:rPr>
+          <w:rFonts w:ascii="Courier New" w:cs="Courier New" w:eastAsia="Courier New" w:hAnsi="Courier New"/>
+          <w:b w:val="1"/>
+          <w:color w:val="001080"/>
+          <w:sz w:val="21"/>
+          <w:szCs w:val="21"/>
+          <w:rtl w:val="0"/>
+        </w:rPr>
+        <w:t xml:space="preserve">si</w:t>
+      </w:r>
+      <w:r>
+        <w:rPr>
+          <w:rFonts w:ascii="Courier New" w:cs="Courier New" w:eastAsia="Courier New" w:hAnsi="Courier New"/>
+          <w:b w:val="1"/>
+          <w:color w:val="222222"/>
+          <w:sz w:val="21"/>
+          <w:szCs w:val="21"/>
+          <w:rtl w:val="0"/>
+        </w:rPr>
+        <w:t xml:space="preserve">)</w:t>
+      </w:r>
+      <w:r>
+        <w:rPr>
+          <w:rFonts w:ascii="Courier New" w:cs="Courier New" w:eastAsia="Courier New" w:hAnsi="Courier New"/>
+          <w:b w:val="1"/>
+          <w:sz w:val="21"/>
+          <w:szCs w:val="21"/>
+          <w:rtl w:val="0"/>
+        </w:rPr>
+        <w:t xml:space="preserve">/</w:t>
+      </w:r>
+      <w:r>
+        <w:rPr>
+          <w:rFonts w:ascii="Courier New" w:cs="Courier New" w:eastAsia="Courier New" w:hAnsi="Courier New"/>
+          <w:b w:val="1"/>
+          <w:color w:val="098658"/>
+          <w:sz w:val="21"/>
+          <w:szCs w:val="21"/>
+          <w:rtl w:val="0"/>
+        </w:rPr>
+        <w:t xml:space="preserve">2</w:t>
+      </w:r>
+      <w:r>
+        <w:rPr>
+          <w:rFonts w:ascii="Courier New" w:cs="Courier New" w:eastAsia="Courier New" w:hAnsi="Courier New"/>
+          <w:b w:val="1"/>
+          <w:color w:val="222222"/>
+          <w:sz w:val="21"/>
+          <w:szCs w:val="21"/>
+          <w:rtl w:val="0"/>
+        </w:rPr>
+        <w:t xml:space="preserve">;</w:t>
+      </w:r>
+    </w:p>
+    <w:p>
+      <w:pPr>
+        <w:shd w:fill="ffffff" w:val="clear"/>
+        <w:spacing w:line="325.71428571428567" w:lineRule="auto"/>
+        <w:rPr>
+          <w:rFonts w:ascii="Courier New" w:cs="Courier New" w:eastAsia="Courier New" w:hAnsi="Courier New"/>
+          <w:b w:val="1"/>
+          <w:color w:val="222222"/>
+          <w:sz w:val="21"/>
+          <w:szCs w:val="21"/>
+        </w:rPr>
+      </w:pPr>
+      <w:r>
+        <w:rPr>
+          <w:rFonts w:ascii="Courier New" w:cs="Courier New" w:eastAsia="Courier New" w:hAnsi="Courier New"/>
+          <w:b w:val="1"/>
+          <w:sz w:val="21"/>
+          <w:szCs w:val="21"/>
+          <w:rtl w:val="0"/>
+        </w:rPr>
+        <w:t xml:space="preserve">            </w:t>
+      </w:r>
+      <w:r>
+        <w:rPr>
+          <w:rFonts w:ascii="Courier New" w:cs="Courier New" w:eastAsia="Courier New" w:hAnsi="Courier New"/>
+          <w:b w:val="1"/>
+          <w:color w:val="0000ff"/>
+          <w:sz w:val="21"/>
+          <w:szCs w:val="21"/>
+          <w:rtl w:val="0"/>
+        </w:rPr>
+        <w:t xml:space="preserve">int</w:t>
+      </w:r>
+      <w:r>
+        <w:rPr>
+          <w:rFonts w:ascii="Courier New" w:cs="Courier New" w:eastAsia="Courier New" w:hAnsi="Courier New"/>
+          <w:b w:val="1"/>
+          <w:sz w:val="21"/>
+          <w:szCs w:val="21"/>
+          <w:rtl w:val="0"/>
+        </w:rPr>
+        <w:t xml:space="preserve"> </w:t>
+      </w:r>
+      <w:r>
+        <w:rPr>
+          <w:rFonts w:ascii="Courier New" w:cs="Courier New" w:eastAsia="Courier New" w:hAnsi="Courier New"/>
+          <w:b w:val="1"/>
+          <w:color w:val="001080"/>
+          <w:sz w:val="21"/>
+          <w:szCs w:val="21"/>
+          <w:rtl w:val="0"/>
+        </w:rPr>
+        <w:t xml:space="preserve">check</w:t>
+      </w:r>
+      <w:r>
+        <w:rPr>
+          <w:rFonts w:ascii="Courier New" w:cs="Courier New" w:eastAsia="Courier New" w:hAnsi="Courier New"/>
+          <w:b w:val="1"/>
+          <w:sz w:val="21"/>
+          <w:szCs w:val="21"/>
+          <w:rtl w:val="0"/>
+        </w:rPr>
+        <w:t xml:space="preserve">=</w:t>
+      </w:r>
+      <w:r>
+        <w:rPr>
+          <w:rFonts w:ascii="Courier New" w:cs="Courier New" w:eastAsia="Courier New" w:hAnsi="Courier New"/>
+          <w:b w:val="1"/>
+          <w:color w:val="0000ff"/>
+          <w:sz w:val="21"/>
+          <w:szCs w:val="21"/>
+          <w:rtl w:val="0"/>
+        </w:rPr>
+        <w:t xml:space="preserve">string</w:t>
+      </w:r>
+      <w:r>
+        <w:rPr>
+          <w:rFonts w:ascii="Courier New" w:cs="Courier New" w:eastAsia="Courier New" w:hAnsi="Courier New"/>
+          <w:b w:val="1"/>
+          <w:sz w:val="21"/>
+          <w:szCs w:val="21"/>
+          <w:rtl w:val="0"/>
+        </w:rPr>
+        <w:t xml:space="preserve">.</w:t>
+      </w:r>
+      <w:r>
+        <w:rPr>
+          <w:rFonts w:ascii="Courier New" w:cs="Courier New" w:eastAsia="Courier New" w:hAnsi="Courier New"/>
+          <w:b w:val="1"/>
+          <w:color w:val="795e26"/>
+          <w:sz w:val="21"/>
+          <w:szCs w:val="21"/>
+          <w:rtl w:val="0"/>
+        </w:rPr>
+        <w:t xml:space="preserve">Compare</w:t>
+      </w:r>
+      <w:r>
+        <w:rPr>
+          <w:rFonts w:ascii="Courier New" w:cs="Courier New" w:eastAsia="Courier New" w:hAnsi="Courier New"/>
+          <w:b w:val="1"/>
+          <w:color w:val="222222"/>
+          <w:sz w:val="21"/>
+          <w:szCs w:val="21"/>
+          <w:rtl w:val="0"/>
+        </w:rPr>
+        <w:t xml:space="preserve">(</w:t>
+      </w:r>
+      <w:r>
+        <w:rPr>
+          <w:rFonts w:ascii="Courier New" w:cs="Courier New" w:eastAsia="Courier New" w:hAnsi="Courier New"/>
+          <w:b w:val="1"/>
+          <w:color w:val="001080"/>
+          <w:sz w:val="21"/>
+          <w:szCs w:val="21"/>
+          <w:rtl w:val="0"/>
+        </w:rPr>
+        <w:t xml:space="preserve">products</w:t>
+      </w:r>
+      <w:r>
+        <w:rPr>
+          <w:rFonts w:ascii="Courier New" w:cs="Courier New" w:eastAsia="Courier New" w:hAnsi="Courier New"/>
+          <w:b w:val="1"/>
+          <w:color w:val="222222"/>
+          <w:sz w:val="21"/>
+          <w:szCs w:val="21"/>
+          <w:rtl w:val="0"/>
+        </w:rPr>
+        <w:t xml:space="preserve">[</w:t>
+      </w:r>
+      <w:r>
+        <w:rPr>
+          <w:rFonts w:ascii="Courier New" w:cs="Courier New" w:eastAsia="Courier New" w:hAnsi="Courier New"/>
+          <w:b w:val="1"/>
+          <w:color w:val="001080"/>
+          <w:sz w:val="21"/>
+          <w:szCs w:val="21"/>
+          <w:rtl w:val="0"/>
+        </w:rPr>
+        <w:t xml:space="preserve">mid</w:t>
+      </w:r>
+      <w:r>
+        <w:rPr>
+          <w:rFonts w:ascii="Courier New" w:cs="Courier New" w:eastAsia="Courier New" w:hAnsi="Courier New"/>
+          <w:b w:val="1"/>
+          <w:color w:val="222222"/>
+          <w:sz w:val="21"/>
+          <w:szCs w:val="21"/>
+          <w:rtl w:val="0"/>
+        </w:rPr>
+        <w:t xml:space="preserve">]</w:t>
+      </w:r>
+      <w:r>
+        <w:rPr>
+          <w:rFonts w:ascii="Courier New" w:cs="Courier New" w:eastAsia="Courier New" w:hAnsi="Courier New"/>
+          <w:b w:val="1"/>
+          <w:sz w:val="21"/>
+          <w:szCs w:val="21"/>
+          <w:rtl w:val="0"/>
+        </w:rPr>
+        <w:t xml:space="preserve">.</w:t>
+      </w:r>
+      <w:r>
+        <w:rPr>
+          <w:rFonts w:ascii="Courier New" w:cs="Courier New" w:eastAsia="Courier New" w:hAnsi="Courier New"/>
+          <w:b w:val="1"/>
+          <w:color w:val="222222"/>
+          <w:sz w:val="21"/>
+          <w:szCs w:val="21"/>
+          <w:rtl w:val="0"/>
+        </w:rPr>
+        <w:t xml:space="preserve">ProductName,</w:t>
+      </w:r>
+      <w:r>
+        <w:rPr>
+          <w:rFonts w:ascii="Courier New" w:cs="Courier New" w:eastAsia="Courier New" w:hAnsi="Courier New"/>
+          <w:b w:val="1"/>
+          <w:color w:val="001080"/>
+          <w:sz w:val="21"/>
+          <w:szCs w:val="21"/>
+          <w:rtl w:val="0"/>
+        </w:rPr>
+        <w:t xml:space="preserve">name</w:t>
+      </w:r>
+      <w:r>
+        <w:rPr>
+          <w:rFonts w:ascii="Courier New" w:cs="Courier New" w:eastAsia="Courier New" w:hAnsi="Courier New"/>
+          <w:b w:val="1"/>
+          <w:color w:val="222222"/>
+          <w:sz w:val="21"/>
+          <w:szCs w:val="21"/>
+          <w:rtl w:val="0"/>
+        </w:rPr>
+        <w:t xml:space="preserve">,</w:t>
+      </w:r>
+      <w:r>
+        <w:rPr>
+          <w:rFonts w:ascii="Courier New" w:cs="Courier New" w:eastAsia="Courier New" w:hAnsi="Courier New"/>
+          <w:b w:val="1"/>
+          <w:color w:val="267f99"/>
+          <w:sz w:val="21"/>
+          <w:szCs w:val="21"/>
+          <w:rtl w:val="0"/>
+        </w:rPr>
+        <w:t xml:space="preserve">StringComparison</w:t>
+      </w:r>
+      <w:r>
+        <w:rPr>
+          <w:rFonts w:ascii="Courier New" w:cs="Courier New" w:eastAsia="Courier New" w:hAnsi="Courier New"/>
+          <w:b w:val="1"/>
+          <w:sz w:val="21"/>
+          <w:szCs w:val="21"/>
+          <w:rtl w:val="0"/>
+        </w:rPr>
+        <w:t xml:space="preserve">.</w:t>
+      </w:r>
+      <w:r>
+        <w:rPr>
+          <w:rFonts w:ascii="Courier New" w:cs="Courier New" w:eastAsia="Courier New" w:hAnsi="Courier New"/>
+          <w:b w:val="1"/>
+          <w:color w:val="222222"/>
+          <w:sz w:val="21"/>
+          <w:szCs w:val="21"/>
+          <w:rtl w:val="0"/>
+        </w:rPr>
+        <w:t xml:space="preserve">OrdinalIgnoreCase);</w:t>
+      </w:r>
+    </w:p>
+    <w:p>
+      <w:pPr>
+        <w:shd w:fill="ffffff" w:val="clear"/>
+        <w:spacing w:line="325.71428571428567" w:lineRule="auto"/>
+        <w:rPr>
+          <w:rFonts w:ascii="Courier New" w:cs="Courier New" w:eastAsia="Courier New" w:hAnsi="Courier New"/>
+          <w:b w:val="1"/>
+          <w:color w:val="222222"/>
+          <w:sz w:val="21"/>
+          <w:szCs w:val="21"/>
+        </w:rPr>
+      </w:pPr>
+      <w:r>
+        <w:rPr>
+          <w:rFonts w:ascii="Courier New" w:cs="Courier New" w:eastAsia="Courier New" w:hAnsi="Courier New"/>
+          <w:b w:val="1"/>
+          <w:sz w:val="21"/>
+          <w:szCs w:val="21"/>
+          <w:rtl w:val="0"/>
+        </w:rPr>
+        <w:t xml:space="preserve">            </w:t>
+      </w:r>
+      <w:r>
+        <w:rPr>
+          <w:rFonts w:ascii="Courier New" w:cs="Courier New" w:eastAsia="Courier New" w:hAnsi="Courier New"/>
+          <w:b w:val="1"/>
+          <w:color w:val="af00db"/>
+          <w:sz w:val="21"/>
+          <w:szCs w:val="21"/>
+          <w:rtl w:val="0"/>
+        </w:rPr>
+        <w:t xml:space="preserve">if</w:t>
+      </w:r>
+      <w:r>
+        <w:rPr>
+          <w:rFonts w:ascii="Courier New" w:cs="Courier New" w:eastAsia="Courier New" w:hAnsi="Courier New"/>
+          <w:b w:val="1"/>
+          <w:color w:val="222222"/>
+          <w:sz w:val="21"/>
+          <w:szCs w:val="21"/>
+          <w:rtl w:val="0"/>
+        </w:rPr>
+        <w:t xml:space="preserve">(</w:t>
+      </w:r>
+      <w:r>
+        <w:rPr>
+          <w:rFonts w:ascii="Courier New" w:cs="Courier New" w:eastAsia="Courier New" w:hAnsi="Courier New"/>
+          <w:b w:val="1"/>
+          <w:color w:val="001080"/>
+          <w:sz w:val="21"/>
+          <w:szCs w:val="21"/>
+          <w:rtl w:val="0"/>
+        </w:rPr>
+        <w:t xml:space="preserve">check</w:t>
+      </w:r>
+      <w:r>
+        <w:rPr>
+          <w:rFonts w:ascii="Courier New" w:cs="Courier New" w:eastAsia="Courier New" w:hAnsi="Courier New"/>
+          <w:b w:val="1"/>
+          <w:sz w:val="21"/>
+          <w:szCs w:val="21"/>
+          <w:rtl w:val="0"/>
+        </w:rPr>
+        <w:t xml:space="preserve">==</w:t>
+      </w:r>
+      <w:r>
+        <w:rPr>
+          <w:rFonts w:ascii="Courier New" w:cs="Courier New" w:eastAsia="Courier New" w:hAnsi="Courier New"/>
+          <w:b w:val="1"/>
+          <w:color w:val="098658"/>
+          <w:sz w:val="21"/>
+          <w:szCs w:val="21"/>
+          <w:rtl w:val="0"/>
+        </w:rPr>
+        <w:t xml:space="preserve">0</w:t>
+      </w:r>
+      <w:r>
+        <w:rPr>
+          <w:rFonts w:ascii="Courier New" w:cs="Courier New" w:eastAsia="Courier New" w:hAnsi="Courier New"/>
+          <w:b w:val="1"/>
+          <w:color w:val="222222"/>
+          <w:sz w:val="21"/>
+          <w:szCs w:val="21"/>
+          <w:rtl w:val="0"/>
+        </w:rPr>
+        <w:t xml:space="preserve">)</w:t>
+      </w:r>
+    </w:p>
+    <w:p>
+      <w:pPr>
+        <w:shd w:fill="ffffff" w:val="clear"/>
+        <w:spacing w:line="325.71428571428567" w:lineRule="auto"/>
+        <w:rPr>
+          <w:rFonts w:ascii="Courier New" w:cs="Courier New" w:eastAsia="Courier New" w:hAnsi="Courier New"/>
+          <w:b w:val="1"/>
+          <w:color w:val="222222"/>
+          <w:sz w:val="21"/>
+          <w:szCs w:val="21"/>
+        </w:rPr>
+      </w:pPr>
+      <w:r>
+        <w:rPr>
+          <w:rFonts w:ascii="Courier New" w:cs="Courier New" w:eastAsia="Courier New" w:hAnsi="Courier New"/>
+          <w:b w:val="1"/>
+          <w:sz w:val="21"/>
+          <w:szCs w:val="21"/>
+          <w:rtl w:val="0"/>
+        </w:rPr>
+        <w:t xml:space="preserve">            </w:t>
+      </w:r>
+      <w:r>
+        <w:rPr>
+          <w:rFonts w:ascii="Courier New" w:cs="Courier New" w:eastAsia="Courier New" w:hAnsi="Courier New"/>
+          <w:b w:val="1"/>
+          <w:color w:val="222222"/>
+          <w:sz w:val="21"/>
+          <w:szCs w:val="21"/>
+          <w:rtl w:val="0"/>
+        </w:rPr>
+        <w:t xml:space="preserve">{</w:t>
+      </w:r>
+    </w:p>
+    <w:p>
+      <w:pPr>
+        <w:shd w:fill="ffffff" w:val="clear"/>
+        <w:spacing w:line="325.71428571428567" w:lineRule="auto"/>
+        <w:rPr>
+          <w:rFonts w:ascii="Courier New" w:cs="Courier New" w:eastAsia="Courier New" w:hAnsi="Courier New"/>
+          <w:b w:val="1"/>
+          <w:color w:val="222222"/>
+          <w:sz w:val="21"/>
+          <w:szCs w:val="21"/>
+        </w:rPr>
+      </w:pPr>
+      <w:r>
+        <w:rPr>
+          <w:rFonts w:ascii="Courier New" w:cs="Courier New" w:eastAsia="Courier New" w:hAnsi="Courier New"/>
+          <w:b w:val="1"/>
+          <w:sz w:val="21"/>
+          <w:szCs w:val="21"/>
+          <w:rtl w:val="0"/>
+        </w:rPr>
+        <w:t xml:space="preserve">                </w:t>
+      </w:r>
+      <w:r>
+        <w:rPr>
+          <w:rFonts w:ascii="Courier New" w:cs="Courier New" w:eastAsia="Courier New" w:hAnsi="Courier New"/>
+          <w:b w:val="1"/>
+          <w:color w:val="af00db"/>
+          <w:sz w:val="21"/>
+          <w:szCs w:val="21"/>
+          <w:rtl w:val="0"/>
+        </w:rPr>
+        <w:t xml:space="preserve">return</w:t>
+      </w:r>
+      <w:r>
+        <w:rPr>
+          <w:rFonts w:ascii="Courier New" w:cs="Courier New" w:eastAsia="Courier New" w:hAnsi="Courier New"/>
+          <w:b w:val="1"/>
+          <w:sz w:val="21"/>
+          <w:szCs w:val="21"/>
+          <w:rtl w:val="0"/>
+        </w:rPr>
+        <w:t xml:space="preserve"> </w:t>
+      </w:r>
+      <w:r>
+        <w:rPr>
+          <w:rFonts w:ascii="Courier New" w:cs="Courier New" w:eastAsia="Courier New" w:hAnsi="Courier New"/>
+          <w:b w:val="1"/>
+          <w:color w:val="001080"/>
+          <w:sz w:val="21"/>
+          <w:szCs w:val="21"/>
+          <w:rtl w:val="0"/>
+        </w:rPr>
+        <w:t xml:space="preserve">products</w:t>
+      </w:r>
+      <w:r>
+        <w:rPr>
+          <w:rFonts w:ascii="Courier New" w:cs="Courier New" w:eastAsia="Courier New" w:hAnsi="Courier New"/>
+          <w:b w:val="1"/>
+          <w:color w:val="222222"/>
+          <w:sz w:val="21"/>
+          <w:szCs w:val="21"/>
+          <w:rtl w:val="0"/>
+        </w:rPr>
+        <w:t xml:space="preserve">[</w:t>
+      </w:r>
+      <w:r>
+        <w:rPr>
+          <w:rFonts w:ascii="Courier New" w:cs="Courier New" w:eastAsia="Courier New" w:hAnsi="Courier New"/>
+          <w:b w:val="1"/>
+          <w:color w:val="001080"/>
+          <w:sz w:val="21"/>
+          <w:szCs w:val="21"/>
+          <w:rtl w:val="0"/>
+        </w:rPr>
+        <w:t xml:space="preserve">mid</w:t>
+      </w:r>
+      <w:r>
+        <w:rPr>
+          <w:rFonts w:ascii="Courier New" w:cs="Courier New" w:eastAsia="Courier New" w:hAnsi="Courier New"/>
+          <w:b w:val="1"/>
+          <w:color w:val="222222"/>
+          <w:sz w:val="21"/>
+          <w:szCs w:val="21"/>
+          <w:rtl w:val="0"/>
+        </w:rPr>
+        <w:t xml:space="preserve">];</w:t>
+      </w:r>
+    </w:p>
+    <w:p>
+      <w:pPr>
+        <w:shd w:fill="ffffff" w:val="clear"/>
+        <w:spacing w:line="325.71428571428567" w:lineRule="auto"/>
+        <w:rPr>
+          <w:rFonts w:ascii="Courier New" w:cs="Courier New" w:eastAsia="Courier New" w:hAnsi="Courier New"/>
+          <w:b w:val="1"/>
+          <w:color w:val="222222"/>
+          <w:sz w:val="21"/>
+          <w:szCs w:val="21"/>
+        </w:rPr>
+      </w:pPr>
+      <w:r>
+        <w:rPr>
+          <w:rFonts w:ascii="Courier New" w:cs="Courier New" w:eastAsia="Courier New" w:hAnsi="Courier New"/>
+          <w:b w:val="1"/>
+          <w:sz w:val="21"/>
+          <w:szCs w:val="21"/>
+          <w:rtl w:val="0"/>
+        </w:rPr>
+        <w:t xml:space="preserve">            </w:t>
+      </w:r>
+      <w:r>
+        <w:rPr>
+          <w:rFonts w:ascii="Courier New" w:cs="Courier New" w:eastAsia="Courier New" w:hAnsi="Courier New"/>
+          <w:b w:val="1"/>
+          <w:color w:val="222222"/>
+          <w:sz w:val="21"/>
+          <w:szCs w:val="21"/>
+          <w:rtl w:val="0"/>
+        </w:rPr>
+        <w:t xml:space="preserve">}</w:t>
+      </w:r>
+    </w:p>
+    <w:p>
+      <w:pPr>
+        <w:shd w:fill="ffffff" w:val="clear"/>
+        <w:spacing w:line="325.71428571428567" w:lineRule="auto"/>
+        <w:rPr>
+          <w:rFonts w:ascii="Courier New" w:cs="Courier New" w:eastAsia="Courier New" w:hAnsi="Courier New"/>
+          <w:b w:val="1"/>
+          <w:color w:val="222222"/>
+          <w:sz w:val="21"/>
+          <w:szCs w:val="21"/>
+        </w:rPr>
+      </w:pPr>
+      <w:r>
+        <w:rPr>
+          <w:rFonts w:ascii="Courier New" w:cs="Courier New" w:eastAsia="Courier New" w:hAnsi="Courier New"/>
+          <w:b w:val="1"/>
+          <w:sz w:val="21"/>
+          <w:szCs w:val="21"/>
+          <w:rtl w:val="0"/>
+        </w:rPr>
+        <w:t xml:space="preserve">            </w:t>
+      </w:r>
+      <w:r>
+        <w:rPr>
+          <w:rFonts w:ascii="Courier New" w:cs="Courier New" w:eastAsia="Courier New" w:hAnsi="Courier New"/>
+          <w:b w:val="1"/>
+          <w:color w:val="af00db"/>
+          <w:sz w:val="21"/>
+          <w:szCs w:val="21"/>
+          <w:rtl w:val="0"/>
+        </w:rPr>
+        <w:t xml:space="preserve">else</w:t>
+      </w:r>
+      <w:r>
+        <w:rPr>
+          <w:rFonts w:ascii="Courier New" w:cs="Courier New" w:eastAsia="Courier New" w:hAnsi="Courier New"/>
+          <w:b w:val="1"/>
+          <w:sz w:val="21"/>
+          <w:szCs w:val="21"/>
+          <w:rtl w:val="0"/>
+        </w:rPr>
+        <w:t xml:space="preserve"> </w:t>
+      </w:r>
+      <w:r>
+        <w:rPr>
+          <w:rFonts w:ascii="Courier New" w:cs="Courier New" w:eastAsia="Courier New" w:hAnsi="Courier New"/>
+          <w:b w:val="1"/>
+          <w:color w:val="af00db"/>
+          <w:sz w:val="21"/>
+          <w:szCs w:val="21"/>
+          <w:rtl w:val="0"/>
+        </w:rPr>
+        <w:t xml:space="preserve">if</w:t>
+      </w:r>
+      <w:r>
+        <w:rPr>
+          <w:rFonts w:ascii="Courier New" w:cs="Courier New" w:eastAsia="Courier New" w:hAnsi="Courier New"/>
+          <w:b w:val="1"/>
+          <w:color w:val="222222"/>
+          <w:sz w:val="21"/>
+          <w:szCs w:val="21"/>
+          <w:rtl w:val="0"/>
+        </w:rPr>
+        <w:t xml:space="preserve">(</w:t>
+      </w:r>
+      <w:r>
+        <w:rPr>
+          <w:rFonts w:ascii="Courier New" w:cs="Courier New" w:eastAsia="Courier New" w:hAnsi="Courier New"/>
+          <w:b w:val="1"/>
+          <w:color w:val="001080"/>
+          <w:sz w:val="21"/>
+          <w:szCs w:val="21"/>
+          <w:rtl w:val="0"/>
+        </w:rPr>
+        <w:t xml:space="preserve">check</w:t>
+      </w:r>
+      <w:r>
+        <w:rPr>
+          <w:rFonts w:ascii="Courier New" w:cs="Courier New" w:eastAsia="Courier New" w:hAnsi="Courier New"/>
+          <w:b w:val="1"/>
+          <w:sz w:val="21"/>
+          <w:szCs w:val="21"/>
+          <w:rtl w:val="0"/>
+        </w:rPr>
+        <w:t xml:space="preserve">&lt;</w:t>
+      </w:r>
+      <w:r>
+        <w:rPr>
+          <w:rFonts w:ascii="Courier New" w:cs="Courier New" w:eastAsia="Courier New" w:hAnsi="Courier New"/>
+          <w:b w:val="1"/>
+          <w:color w:val="098658"/>
+          <w:sz w:val="21"/>
+          <w:szCs w:val="21"/>
+          <w:rtl w:val="0"/>
+        </w:rPr>
+        <w:t xml:space="preserve">0</w:t>
+      </w:r>
+      <w:r>
+        <w:rPr>
+          <w:rFonts w:ascii="Courier New" w:cs="Courier New" w:eastAsia="Courier New" w:hAnsi="Courier New"/>
+          <w:b w:val="1"/>
+          <w:color w:val="222222"/>
+          <w:sz w:val="21"/>
+          <w:szCs w:val="21"/>
+          <w:rtl w:val="0"/>
+        </w:rPr>
+        <w:t xml:space="preserve">)</w:t>
+      </w:r>
+    </w:p>
+    <w:p>
+      <w:pPr>
+        <w:shd w:fill="ffffff" w:val="clear"/>
+        <w:spacing w:line="325.71428571428567" w:lineRule="auto"/>
+        <w:rPr>
+          <w:rFonts w:ascii="Courier New" w:cs="Courier New" w:eastAsia="Courier New" w:hAnsi="Courier New"/>
+          <w:b w:val="1"/>
+          <w:color w:val="222222"/>
+          <w:sz w:val="21"/>
+          <w:szCs w:val="21"/>
+        </w:rPr>
+      </w:pPr>
+      <w:r>
+        <w:rPr>
+          <w:rFonts w:ascii="Courier New" w:cs="Courier New" w:eastAsia="Courier New" w:hAnsi="Courier New"/>
+          <w:b w:val="1"/>
+          <w:sz w:val="21"/>
+          <w:szCs w:val="21"/>
+          <w:rtl w:val="0"/>
+        </w:rPr>
+        <w:t xml:space="preserve">            </w:t>
+      </w:r>
+      <w:r>
+        <w:rPr>
+          <w:rFonts w:ascii="Courier New" w:cs="Courier New" w:eastAsia="Courier New" w:hAnsi="Courier New"/>
+          <w:b w:val="1"/>
+          <w:color w:val="222222"/>
+          <w:sz w:val="21"/>
+          <w:szCs w:val="21"/>
+          <w:rtl w:val="0"/>
+        </w:rPr>
+        <w:t xml:space="preserve">{</w:t>
+      </w:r>
+    </w:p>
+    <w:p>
+      <w:pPr>
+        <w:shd w:fill="ffffff" w:val="clear"/>
+        <w:spacing w:line="325.71428571428567" w:lineRule="auto"/>
+        <w:rPr>
+          <w:rFonts w:ascii="Courier New" w:cs="Courier New" w:eastAsia="Courier New" w:hAnsi="Courier New"/>
+          <w:b w:val="1"/>
+          <w:color w:val="222222"/>
+          <w:sz w:val="21"/>
+          <w:szCs w:val="21"/>
+        </w:rPr>
+      </w:pPr>
+      <w:r>
+        <w:rPr>
+          <w:rFonts w:ascii="Courier New" w:cs="Courier New" w:eastAsia="Courier New" w:hAnsi="Courier New"/>
+          <w:b w:val="1"/>
+          <w:sz w:val="21"/>
+          <w:szCs w:val="21"/>
+          <w:rtl w:val="0"/>
+        </w:rPr>
+        <w:t xml:space="preserve">                </w:t>
+      </w:r>
+      <w:r>
+        <w:rPr>
+          <w:rFonts w:ascii="Courier New" w:cs="Courier New" w:eastAsia="Courier New" w:hAnsi="Courier New"/>
+          <w:b w:val="1"/>
+          <w:color w:val="001080"/>
+          <w:sz w:val="21"/>
+          <w:szCs w:val="21"/>
+          <w:rtl w:val="0"/>
+        </w:rPr>
+        <w:t xml:space="preserve">si</w:t>
+      </w:r>
+      <w:r>
+        <w:rPr>
+          <w:rFonts w:ascii="Courier New" w:cs="Courier New" w:eastAsia="Courier New" w:hAnsi="Courier New"/>
+          <w:b w:val="1"/>
+          <w:sz w:val="21"/>
+          <w:szCs w:val="21"/>
+          <w:rtl w:val="0"/>
+        </w:rPr>
+        <w:t xml:space="preserve">=</w:t>
+      </w:r>
+      <w:r>
+        <w:rPr>
+          <w:rFonts w:ascii="Courier New" w:cs="Courier New" w:eastAsia="Courier New" w:hAnsi="Courier New"/>
+          <w:b w:val="1"/>
+          <w:color w:val="001080"/>
+          <w:sz w:val="21"/>
+          <w:szCs w:val="21"/>
+          <w:rtl w:val="0"/>
+        </w:rPr>
+        <w:t xml:space="preserve">mid</w:t>
+      </w:r>
+      <w:r>
+        <w:rPr>
+          <w:rFonts w:ascii="Courier New" w:cs="Courier New" w:eastAsia="Courier New" w:hAnsi="Courier New"/>
+          <w:b w:val="1"/>
+          <w:sz w:val="21"/>
+          <w:szCs w:val="21"/>
+          <w:rtl w:val="0"/>
+        </w:rPr>
+        <w:t xml:space="preserve">+</w:t>
+      </w:r>
+      <w:r>
+        <w:rPr>
+          <w:rFonts w:ascii="Courier New" w:cs="Courier New" w:eastAsia="Courier New" w:hAnsi="Courier New"/>
+          <w:b w:val="1"/>
+          <w:color w:val="098658"/>
+          <w:sz w:val="21"/>
+          <w:szCs w:val="21"/>
+          <w:rtl w:val="0"/>
+        </w:rPr>
+        <w:t xml:space="preserve">1</w:t>
+      </w:r>
+      <w:r>
+        <w:rPr>
+          <w:rFonts w:ascii="Courier New" w:cs="Courier New" w:eastAsia="Courier New" w:hAnsi="Courier New"/>
+          <w:b w:val="1"/>
+          <w:color w:val="222222"/>
+          <w:sz w:val="21"/>
+          <w:szCs w:val="21"/>
+          <w:rtl w:val="0"/>
+        </w:rPr>
+        <w:t xml:space="preserve">;</w:t>
+      </w:r>
+    </w:p>
+    <w:p>
+      <w:pPr>
+        <w:shd w:fill="ffffff" w:val="clear"/>
+        <w:spacing w:line="325.71428571428567" w:lineRule="auto"/>
+        <w:rPr>
+          <w:rFonts w:ascii="Courier New" w:cs="Courier New" w:eastAsia="Courier New" w:hAnsi="Courier New"/>
+          <w:b w:val="1"/>
+          <w:color w:val="222222"/>
+          <w:sz w:val="21"/>
+          <w:szCs w:val="21"/>
+        </w:rPr>
+      </w:pPr>
+      <w:r>
+        <w:rPr>
+          <w:rFonts w:ascii="Courier New" w:cs="Courier New" w:eastAsia="Courier New" w:hAnsi="Courier New"/>
+          <w:b w:val="1"/>
+          <w:sz w:val="21"/>
+          <w:szCs w:val="21"/>
+          <w:rtl w:val="0"/>
+        </w:rPr>
+        <w:t xml:space="preserve">            </w:t>
+      </w:r>
+      <w:r>
+        <w:rPr>
+          <w:rFonts w:ascii="Courier New" w:cs="Courier New" w:eastAsia="Courier New" w:hAnsi="Courier New"/>
+          <w:b w:val="1"/>
+          <w:color w:val="222222"/>
+          <w:sz w:val="21"/>
+          <w:szCs w:val="21"/>
+          <w:rtl w:val="0"/>
+        </w:rPr>
+        <w:t xml:space="preserve">}</w:t>
+      </w:r>
+    </w:p>
+    <w:p>
+      <w:pPr>
+        <w:shd w:fill="ffffff" w:val="clear"/>
+        <w:spacing w:line="325.71428571428567" w:lineRule="auto"/>
+        <w:rPr>
+          <w:rFonts w:ascii="Courier New" w:cs="Courier New" w:eastAsia="Courier New" w:hAnsi="Courier New"/>
+          <w:b w:val="1"/>
+          <w:color w:val="af00db"/>
+          <w:sz w:val="21"/>
+          <w:szCs w:val="21"/>
+        </w:rPr>
+      </w:pPr>
+      <w:r>
+        <w:rPr>
+          <w:rFonts w:ascii="Courier New" w:cs="Courier New" w:eastAsia="Courier New" w:hAnsi="Courier New"/>
+          <w:b w:val="1"/>
+          <w:sz w:val="21"/>
+          <w:szCs w:val="21"/>
+          <w:rtl w:val="0"/>
+        </w:rPr>
+        <w:t xml:space="preserve">            </w:t>
+      </w:r>
+      <w:r>
+        <w:rPr>
+          <w:rFonts w:ascii="Courier New" w:cs="Courier New" w:eastAsia="Courier New" w:hAnsi="Courier New"/>
+          <w:b w:val="1"/>
+          <w:color w:val="af00db"/>
+          <w:sz w:val="21"/>
+          <w:szCs w:val="21"/>
+          <w:rtl w:val="0"/>
+        </w:rPr>
+        <w:t xml:space="preserve">else</w:t>
+      </w:r>
+    </w:p>
+    <w:p>
+      <w:pPr>
+        <w:shd w:fill="ffffff" w:val="clear"/>
+        <w:spacing w:line="325.71428571428567" w:lineRule="auto"/>
+        <w:rPr>
+          <w:rFonts w:ascii="Courier New" w:cs="Courier New" w:eastAsia="Courier New" w:hAnsi="Courier New"/>
+          <w:b w:val="1"/>
+          <w:color w:val="222222"/>
+          <w:sz w:val="21"/>
+          <w:szCs w:val="21"/>
+        </w:rPr>
+      </w:pPr>
+      <w:r>
+        <w:rPr>
+          <w:rFonts w:ascii="Courier New" w:cs="Courier New" w:eastAsia="Courier New" w:hAnsi="Courier New"/>
+          <w:b w:val="1"/>
+          <w:sz w:val="21"/>
+          <w:szCs w:val="21"/>
+          <w:rtl w:val="0"/>
+        </w:rPr>
+        <w:t xml:space="preserve">            </w:t>
+      </w:r>
+      <w:r>
+        <w:rPr>
+          <w:rFonts w:ascii="Courier New" w:cs="Courier New" w:eastAsia="Courier New" w:hAnsi="Courier New"/>
+          <w:b w:val="1"/>
+          <w:color w:val="222222"/>
+          <w:sz w:val="21"/>
+          <w:szCs w:val="21"/>
+          <w:rtl w:val="0"/>
+        </w:rPr>
+        <w:t xml:space="preserve">{</w:t>
+      </w:r>
+    </w:p>
+    <w:p>
+      <w:pPr>
+        <w:shd w:fill="ffffff" w:val="clear"/>
+        <w:spacing w:line="325.71428571428567" w:lineRule="auto"/>
+        <w:rPr>
+          <w:rFonts w:ascii="Courier New" w:cs="Courier New" w:eastAsia="Courier New" w:hAnsi="Courier New"/>
+          <w:b w:val="1"/>
+          <w:color w:val="222222"/>
+          <w:sz w:val="21"/>
+          <w:szCs w:val="21"/>
+        </w:rPr>
+      </w:pPr>
+      <w:r>
+        <w:rPr>
+          <w:rFonts w:ascii="Courier New" w:cs="Courier New" w:eastAsia="Courier New" w:hAnsi="Courier New"/>
+          <w:b w:val="1"/>
+          <w:sz w:val="21"/>
+          <w:szCs w:val="21"/>
+          <w:rtl w:val="0"/>
+        </w:rPr>
+        <w:t xml:space="preserve">                </w:t>
+      </w:r>
+      <w:r>
+        <w:rPr>
+          <w:rFonts w:ascii="Courier New" w:cs="Courier New" w:eastAsia="Courier New" w:hAnsi="Courier New"/>
+          <w:b w:val="1"/>
+          <w:color w:val="001080"/>
+          <w:sz w:val="21"/>
+          <w:szCs w:val="21"/>
+          <w:rtl w:val="0"/>
+        </w:rPr>
+        <w:t xml:space="preserve">ei</w:t>
+      </w:r>
+      <w:r>
+        <w:rPr>
+          <w:rFonts w:ascii="Courier New" w:cs="Courier New" w:eastAsia="Courier New" w:hAnsi="Courier New"/>
+          <w:b w:val="1"/>
+          <w:sz w:val="21"/>
+          <w:szCs w:val="21"/>
+          <w:rtl w:val="0"/>
+        </w:rPr>
+        <w:t xml:space="preserve">=</w:t>
+      </w:r>
+      <w:r>
+        <w:rPr>
+          <w:rFonts w:ascii="Courier New" w:cs="Courier New" w:eastAsia="Courier New" w:hAnsi="Courier New"/>
+          <w:b w:val="1"/>
+          <w:color w:val="001080"/>
+          <w:sz w:val="21"/>
+          <w:szCs w:val="21"/>
+          <w:rtl w:val="0"/>
+        </w:rPr>
+        <w:t xml:space="preserve">mid</w:t>
+      </w:r>
+      <w:r>
+        <w:rPr>
+          <w:rFonts w:ascii="Courier New" w:cs="Courier New" w:eastAsia="Courier New" w:hAnsi="Courier New"/>
+          <w:b w:val="1"/>
+          <w:sz w:val="21"/>
+          <w:szCs w:val="21"/>
+          <w:rtl w:val="0"/>
+        </w:rPr>
+        <w:t xml:space="preserve">-</w:t>
+      </w:r>
+      <w:r>
+        <w:rPr>
+          <w:rFonts w:ascii="Courier New" w:cs="Courier New" w:eastAsia="Courier New" w:hAnsi="Courier New"/>
+          <w:b w:val="1"/>
+          <w:color w:val="098658"/>
+          <w:sz w:val="21"/>
+          <w:szCs w:val="21"/>
+          <w:rtl w:val="0"/>
+        </w:rPr>
+        <w:t xml:space="preserve">1</w:t>
+      </w:r>
+      <w:r>
+        <w:rPr>
+          <w:rFonts w:ascii="Courier New" w:cs="Courier New" w:eastAsia="Courier New" w:hAnsi="Courier New"/>
+          <w:b w:val="1"/>
+          <w:color w:val="222222"/>
+          <w:sz w:val="21"/>
+          <w:szCs w:val="21"/>
+          <w:rtl w:val="0"/>
+        </w:rPr>
+        <w:t xml:space="preserve">;</w:t>
+      </w:r>
+    </w:p>
+    <w:p>
+      <w:pPr>
+        <w:shd w:fill="ffffff" w:val="clear"/>
+        <w:spacing w:line="325.71428571428567" w:lineRule="auto"/>
+        <w:rPr>
+          <w:rFonts w:ascii="Courier New" w:cs="Courier New" w:eastAsia="Courier New" w:hAnsi="Courier New"/>
+          <w:b w:val="1"/>
+          <w:color w:val="222222"/>
+          <w:sz w:val="21"/>
+          <w:szCs w:val="21"/>
+        </w:rPr>
+      </w:pPr>
+      <w:r>
+        <w:rPr>
+          <w:rFonts w:ascii="Courier New" w:cs="Courier New" w:eastAsia="Courier New" w:hAnsi="Courier New"/>
+          <w:b w:val="1"/>
+          <w:sz w:val="21"/>
+          <w:szCs w:val="21"/>
+          <w:rtl w:val="0"/>
+        </w:rPr>
+        <w:t xml:space="preserve">            </w:t>
+      </w:r>
+      <w:r>
+        <w:rPr>
+          <w:rFonts w:ascii="Courier New" w:cs="Courier New" w:eastAsia="Courier New" w:hAnsi="Courier New"/>
+          <w:b w:val="1"/>
+          <w:color w:val="222222"/>
+          <w:sz w:val="21"/>
+          <w:szCs w:val="21"/>
+          <w:rtl w:val="0"/>
+        </w:rPr>
+        <w:t xml:space="preserve">}</w:t>
+      </w:r>
+    </w:p>
+    <w:p>
+      <w:pPr>
+        <w:shd w:fill="ffffff" w:val="clear"/>
+        <w:spacing w:line="325.71428571428567" w:lineRule="auto"/>
+        <w:rPr>
+          <w:rFonts w:ascii="Courier New" w:cs="Courier New" w:eastAsia="Courier New" w:hAnsi="Courier New"/>
+          <w:b w:val="1"/>
+          <w:color w:val="222222"/>
+          <w:sz w:val="21"/>
+          <w:szCs w:val="21"/>
+        </w:rPr>
+      </w:pPr>
+      <w:r>
+        <w:rPr>
+          <w:rFonts w:ascii="Courier New" w:cs="Courier New" w:eastAsia="Courier New" w:hAnsi="Courier New"/>
+          <w:b w:val="1"/>
+          <w:sz w:val="21"/>
+          <w:szCs w:val="21"/>
+          <w:rtl w:val="0"/>
+        </w:rPr>
+        <w:t xml:space="preserve">        </w:t>
+      </w:r>
+      <w:r>
+        <w:rPr>
+          <w:rFonts w:ascii="Courier New" w:cs="Courier New" w:eastAsia="Courier New" w:hAnsi="Courier New"/>
+          <w:b w:val="1"/>
+          <w:color w:val="222222"/>
+          <w:sz w:val="21"/>
+          <w:szCs w:val="21"/>
+          <w:rtl w:val="0"/>
+        </w:rPr>
+        <w:t xml:space="preserve">}</w:t>
+      </w:r>
+    </w:p>
+    <w:p>
+      <w:pPr>
+        <w:shd w:fill="ffffff" w:val="clear"/>
+        <w:spacing w:line="325.71428571428567" w:lineRule="auto"/>
+        <w:rPr>
+          <w:rFonts w:ascii="Courier New" w:cs="Courier New" w:eastAsia="Courier New" w:hAnsi="Courier New"/>
+          <w:b w:val="1"/>
+          <w:color w:val="222222"/>
+          <w:sz w:val="21"/>
+          <w:szCs w:val="21"/>
+        </w:rPr>
+      </w:pPr>
+      <w:r>
+        <w:rPr>
+          <w:rFonts w:ascii="Courier New" w:cs="Courier New" w:eastAsia="Courier New" w:hAnsi="Courier New"/>
+          <w:b w:val="1"/>
+          <w:sz w:val="21"/>
+          <w:szCs w:val="21"/>
+          <w:rtl w:val="0"/>
+        </w:rPr>
+        <w:t xml:space="preserve">        </w:t>
+      </w:r>
+      <w:r>
+        <w:rPr>
+          <w:rFonts w:ascii="Courier New" w:cs="Courier New" w:eastAsia="Courier New" w:hAnsi="Courier New"/>
+          <w:b w:val="1"/>
+          <w:color w:val="af00db"/>
+          <w:sz w:val="21"/>
+          <w:szCs w:val="21"/>
+          <w:rtl w:val="0"/>
+        </w:rPr>
+        <w:t xml:space="preserve">return</w:t>
+      </w:r>
+      <w:r>
+        <w:rPr>
+          <w:rFonts w:ascii="Courier New" w:cs="Courier New" w:eastAsia="Courier New" w:hAnsi="Courier New"/>
+          <w:b w:val="1"/>
+          <w:sz w:val="21"/>
+          <w:szCs w:val="21"/>
+          <w:rtl w:val="0"/>
+        </w:rPr>
+        <w:t xml:space="preserve"> </w:t>
+      </w:r>
+      <w:r>
+        <w:rPr>
+          <w:rFonts w:ascii="Courier New" w:cs="Courier New" w:eastAsia="Courier New" w:hAnsi="Courier New"/>
+          <w:b w:val="1"/>
+          <w:color w:val="0000ff"/>
+          <w:sz w:val="21"/>
+          <w:szCs w:val="21"/>
+          <w:rtl w:val="0"/>
+        </w:rPr>
+        <w:t xml:space="preserve">null</w:t>
+      </w:r>
+      <w:r>
+        <w:rPr>
+          <w:rFonts w:ascii="Courier New" w:cs="Courier New" w:eastAsia="Courier New" w:hAnsi="Courier New"/>
+          <w:b w:val="1"/>
+          <w:color w:val="222222"/>
+          <w:sz w:val="21"/>
+          <w:szCs w:val="21"/>
+          <w:rtl w:val="0"/>
+        </w:rPr>
+        <w:t xml:space="preserve">;</w:t>
+      </w:r>
+    </w:p>
+    <w:p>
+      <w:pPr>
+        <w:shd w:fill="ffffff" w:val="clear"/>
+        <w:spacing w:line="325.71428571428567" w:lineRule="auto"/>
+        <w:rPr>
+          <w:rFonts w:ascii="Courier New" w:cs="Courier New" w:eastAsia="Courier New" w:hAnsi="Courier New"/>
+          <w:b w:val="1"/>
+          <w:color w:val="222222"/>
+          <w:sz w:val="21"/>
+          <w:szCs w:val="21"/>
+        </w:rPr>
+      </w:pPr>
+      <w:r>
+        <w:rPr>
+          <w:rFonts w:ascii="Courier New" w:cs="Courier New" w:eastAsia="Courier New" w:hAnsi="Courier New"/>
+          <w:b w:val="1"/>
+          <w:sz w:val="21"/>
+          <w:szCs w:val="21"/>
+          <w:rtl w:val="0"/>
+        </w:rPr>
+        <w:t xml:space="preserve">    </w:t>
+      </w:r>
+      <w:r>
+        <w:rPr>
+          <w:rFonts w:ascii="Courier New" w:cs="Courier New" w:eastAsia="Courier New" w:hAnsi="Courier New"/>
+          <w:b w:val="1"/>
+          <w:color w:val="222222"/>
+          <w:sz w:val="21"/>
+          <w:szCs w:val="21"/>
+          <w:rtl w:val="0"/>
+        </w:rPr>
+        <w:t xml:space="preserve">}</w:t>
+      </w:r>
+    </w:p>
+    <w:p>
+      <w:pPr>
+        <w:shd w:fill="ffffff" w:val="clear"/>
+        <w:spacing w:line="325.71428571428567" w:lineRule="auto"/>
+        <w:rPr>
+          <w:rFonts w:ascii="Courier New" w:cs="Courier New" w:eastAsia="Courier New" w:hAnsi="Courier New"/>
+          <w:b w:val="1"/>
+          <w:sz w:val="21"/>
+          <w:szCs w:val="21"/>
+        </w:rPr>
+      </w:pPr>
+      <w:r>
+        <w:rPr>
+          <w:rtl w:val="0"/>
+        </w:rPr>
+      </w:r>
+    </w:p>
+    <w:p>
+      <w:pPr>
+        <w:shd w:fill="ffffff" w:val="clear"/>
+        <w:spacing w:line="325.71428571428567" w:lineRule="auto"/>
+        <w:rPr>
+          <w:rFonts w:ascii="Courier New" w:cs="Courier New" w:eastAsia="Courier New" w:hAnsi="Courier New"/>
+          <w:b w:val="1"/>
+          <w:color w:val="222222"/>
+          <w:sz w:val="21"/>
+          <w:szCs w:val="21"/>
+        </w:rPr>
+      </w:pPr>
+      <w:r>
+        <w:rPr>
+          <w:rFonts w:ascii="Courier New" w:cs="Courier New" w:eastAsia="Courier New" w:hAnsi="Courier New"/>
+          <w:b w:val="1"/>
+          <w:sz w:val="21"/>
+          <w:szCs w:val="21"/>
+          <w:rtl w:val="0"/>
+        </w:rPr>
+        <w:t xml:space="preserve">    </w:t>
+      </w:r>
+      <w:r>
+        <w:rPr>
+          <w:rFonts w:ascii="Courier New" w:cs="Courier New" w:eastAsia="Courier New" w:hAnsi="Courier New"/>
+          <w:b w:val="1"/>
+          <w:color w:val="0000ff"/>
+          <w:sz w:val="21"/>
+          <w:szCs w:val="21"/>
+          <w:rtl w:val="0"/>
+        </w:rPr>
+        <w:t xml:space="preserve">public</w:t>
+      </w:r>
+      <w:r>
+        <w:rPr>
+          <w:rFonts w:ascii="Courier New" w:cs="Courier New" w:eastAsia="Courier New" w:hAnsi="Courier New"/>
+          <w:b w:val="1"/>
+          <w:sz w:val="21"/>
+          <w:szCs w:val="21"/>
+          <w:rtl w:val="0"/>
+        </w:rPr>
+        <w:t xml:space="preserve"> </w:t>
+      </w:r>
+      <w:r>
+        <w:rPr>
+          <w:rFonts w:ascii="Courier New" w:cs="Courier New" w:eastAsia="Courier New" w:hAnsi="Courier New"/>
+          <w:b w:val="1"/>
+          <w:color w:val="0000ff"/>
+          <w:sz w:val="21"/>
+          <w:szCs w:val="21"/>
+          <w:rtl w:val="0"/>
+        </w:rPr>
+        <w:t xml:space="preserve">static</w:t>
+      </w:r>
+      <w:r>
+        <w:rPr>
+          <w:rFonts w:ascii="Courier New" w:cs="Courier New" w:eastAsia="Courier New" w:hAnsi="Courier New"/>
+          <w:b w:val="1"/>
+          <w:sz w:val="21"/>
+          <w:szCs w:val="21"/>
+          <w:rtl w:val="0"/>
+        </w:rPr>
+        <w:t xml:space="preserve"> </w:t>
+      </w:r>
+      <w:r>
+        <w:rPr>
+          <w:rFonts w:ascii="Courier New" w:cs="Courier New" w:eastAsia="Courier New" w:hAnsi="Courier New"/>
+          <w:b w:val="1"/>
+          <w:color w:val="0000ff"/>
+          <w:sz w:val="21"/>
+          <w:szCs w:val="21"/>
+          <w:rtl w:val="0"/>
+        </w:rPr>
+        <w:t xml:space="preserve">void</w:t>
+      </w:r>
+      <w:r>
+        <w:rPr>
+          <w:rFonts w:ascii="Courier New" w:cs="Courier New" w:eastAsia="Courier New" w:hAnsi="Courier New"/>
+          <w:b w:val="1"/>
+          <w:sz w:val="21"/>
+          <w:szCs w:val="21"/>
+          <w:rtl w:val="0"/>
+        </w:rPr>
+        <w:t xml:space="preserve"> </w:t>
+      </w:r>
+      <w:r>
+        <w:rPr>
+          <w:rFonts w:ascii="Courier New" w:cs="Courier New" w:eastAsia="Courier New" w:hAnsi="Courier New"/>
+          <w:b w:val="1"/>
+          <w:color w:val="795e26"/>
+          <w:sz w:val="21"/>
+          <w:szCs w:val="21"/>
+          <w:rtl w:val="0"/>
+        </w:rPr>
+        <w:t xml:space="preserve">Main</w:t>
+      </w:r>
+      <w:r>
+        <w:rPr>
+          <w:rFonts w:ascii="Courier New" w:cs="Courier New" w:eastAsia="Courier New" w:hAnsi="Courier New"/>
+          <w:b w:val="1"/>
+          <w:color w:val="222222"/>
+          <w:sz w:val="21"/>
+          <w:szCs w:val="21"/>
+          <w:rtl w:val="0"/>
+        </w:rPr>
+        <w:t xml:space="preserve">()</w:t>
+      </w:r>
+    </w:p>
+    <w:p>
+      <w:pPr>
+        <w:shd w:fill="ffffff" w:val="clear"/>
+        <w:spacing w:line="325.71428571428567" w:lineRule="auto"/>
+        <w:rPr>
+          <w:rFonts w:ascii="Courier New" w:cs="Courier New" w:eastAsia="Courier New" w:hAnsi="Courier New"/>
+          <w:b w:val="1"/>
+          <w:color w:val="222222"/>
+          <w:sz w:val="21"/>
+          <w:szCs w:val="21"/>
+        </w:rPr>
+      </w:pPr>
+      <w:r>
+        <w:rPr>
+          <w:rFonts w:ascii="Courier New" w:cs="Courier New" w:eastAsia="Courier New" w:hAnsi="Courier New"/>
+          <w:b w:val="1"/>
+          <w:sz w:val="21"/>
+          <w:szCs w:val="21"/>
+          <w:rtl w:val="0"/>
+        </w:rPr>
+        <w:t xml:space="preserve">    </w:t>
+      </w:r>
+      <w:r>
+        <w:rPr>
+          <w:rFonts w:ascii="Courier New" w:cs="Courier New" w:eastAsia="Courier New" w:hAnsi="Courier New"/>
+          <w:b w:val="1"/>
+          <w:color w:val="222222"/>
+          <w:sz w:val="21"/>
+          <w:szCs w:val="21"/>
+          <w:rtl w:val="0"/>
+        </w:rPr>
+        <w:t xml:space="preserve">{</w:t>
+      </w:r>
+    </w:p>
+    <w:p>
+      <w:pPr>
+        <w:shd w:fill="ffffff" w:val="clear"/>
+        <w:spacing w:line="325.71428571428567" w:lineRule="auto"/>
+        <w:rPr>
+          <w:rFonts w:ascii="Courier New" w:cs="Courier New" w:eastAsia="Courier New" w:hAnsi="Courier New"/>
+          <w:b w:val="1"/>
+          <w:color w:val="222222"/>
+          <w:sz w:val="21"/>
+          <w:szCs w:val="21"/>
+        </w:rPr>
+      </w:pPr>
+      <w:r>
+        <w:rPr>
+          <w:rFonts w:ascii="Courier New" w:cs="Courier New" w:eastAsia="Courier New" w:hAnsi="Courier New"/>
+          <w:b w:val="1"/>
+          <w:sz w:val="21"/>
+          <w:szCs w:val="21"/>
+          <w:rtl w:val="0"/>
+        </w:rPr>
+        <w:t xml:space="preserve">        </w:t>
+      </w:r>
+      <w:r>
+        <w:rPr>
+          <w:rFonts w:ascii="Courier New" w:cs="Courier New" w:eastAsia="Courier New" w:hAnsi="Courier New"/>
+          <w:b w:val="1"/>
+          <w:color w:val="267f99"/>
+          <w:sz w:val="21"/>
+          <w:szCs w:val="21"/>
+          <w:rtl w:val="0"/>
+        </w:rPr>
+        <w:t xml:space="preserve">Product</w:t>
+      </w:r>
+      <w:r>
+        <w:rPr>
+          <w:rFonts w:ascii="Courier New" w:cs="Courier New" w:eastAsia="Courier New" w:hAnsi="Courier New"/>
+          <w:b w:val="1"/>
+          <w:color w:val="222222"/>
+          <w:sz w:val="21"/>
+          <w:szCs w:val="21"/>
+          <w:rtl w:val="0"/>
+        </w:rPr>
+        <w:t xml:space="preserve">[]</w:t>
+      </w:r>
+      <w:r>
+        <w:rPr>
+          <w:rFonts w:ascii="Courier New" w:cs="Courier New" w:eastAsia="Courier New" w:hAnsi="Courier New"/>
+          <w:b w:val="1"/>
+          <w:sz w:val="21"/>
+          <w:szCs w:val="21"/>
+          <w:rtl w:val="0"/>
+        </w:rPr>
+        <w:t xml:space="preserve"> </w:t>
+      </w:r>
+      <w:r>
+        <w:rPr>
+          <w:rFonts w:ascii="Courier New" w:cs="Courier New" w:eastAsia="Courier New" w:hAnsi="Courier New"/>
+          <w:b w:val="1"/>
+          <w:color w:val="001080"/>
+          <w:sz w:val="21"/>
+          <w:szCs w:val="21"/>
+          <w:rtl w:val="0"/>
+        </w:rPr>
+        <w:t xml:space="preserve">products</w:t>
+      </w:r>
+      <w:r>
+        <w:rPr>
+          <w:rFonts w:ascii="Courier New" w:cs="Courier New" w:eastAsia="Courier New" w:hAnsi="Courier New"/>
+          <w:b w:val="1"/>
+          <w:sz w:val="21"/>
+          <w:szCs w:val="21"/>
+          <w:rtl w:val="0"/>
+        </w:rPr>
+        <w:t xml:space="preserve"> =</w:t>
+      </w:r>
+      <w:r>
+        <w:rPr>
+          <w:rFonts w:ascii="Courier New" w:cs="Courier New" w:eastAsia="Courier New" w:hAnsi="Courier New"/>
+          <w:b w:val="1"/>
+          <w:color w:val="222222"/>
+          <w:sz w:val="21"/>
+          <w:szCs w:val="21"/>
+          <w:rtl w:val="0"/>
+        </w:rPr>
+        <w:t xml:space="preserve">{</w:t>
+      </w:r>
+    </w:p>
+    <w:p>
+      <w:pPr>
+        <w:shd w:fill="ffffff" w:val="clear"/>
+        <w:spacing w:line="325.71428571428567" w:lineRule="auto"/>
+        <w:rPr>
+          <w:rFonts w:ascii="Courier New" w:cs="Courier New" w:eastAsia="Courier New" w:hAnsi="Courier New"/>
+          <w:b w:val="1"/>
+          <w:color w:val="222222"/>
+          <w:sz w:val="21"/>
+          <w:szCs w:val="21"/>
+        </w:rPr>
+      </w:pPr>
+      <w:r>
+        <w:rPr>
+          <w:rFonts w:ascii="Courier New" w:cs="Courier New" w:eastAsia="Courier New" w:hAnsi="Courier New"/>
+          <w:b w:val="1"/>
+          <w:sz w:val="21"/>
+          <w:szCs w:val="21"/>
+          <w:rtl w:val="0"/>
+        </w:rPr>
+        <w:t xml:space="preserve">            </w:t>
+      </w:r>
+      <w:r>
+        <w:rPr>
+          <w:rFonts w:ascii="Courier New" w:cs="Courier New" w:eastAsia="Courier New" w:hAnsi="Courier New"/>
+          <w:b w:val="1"/>
+          <w:color w:val="0000ff"/>
+          <w:sz w:val="21"/>
+          <w:szCs w:val="21"/>
+          <w:rtl w:val="0"/>
+        </w:rPr>
+        <w:t xml:space="preserve">new</w:t>
+      </w:r>
+      <w:r>
+        <w:rPr>
+          <w:rFonts w:ascii="Courier New" w:cs="Courier New" w:eastAsia="Courier New" w:hAnsi="Courier New"/>
+          <w:b w:val="1"/>
+          <w:sz w:val="21"/>
+          <w:szCs w:val="21"/>
+          <w:rtl w:val="0"/>
+        </w:rPr>
+        <w:t xml:space="preserve"> </w:t>
+      </w:r>
+      <w:r>
+        <w:rPr>
+          <w:rFonts w:ascii="Courier New" w:cs="Courier New" w:eastAsia="Courier New" w:hAnsi="Courier New"/>
+          <w:b w:val="1"/>
+          <w:color w:val="267f99"/>
+          <w:sz w:val="21"/>
+          <w:szCs w:val="21"/>
+          <w:rtl w:val="0"/>
+        </w:rPr>
+        <w:t xml:space="preserve">Product</w:t>
+      </w:r>
+      <w:r>
+        <w:rPr>
+          <w:rFonts w:ascii="Courier New" w:cs="Courier New" w:eastAsia="Courier New" w:hAnsi="Courier New"/>
+          <w:b w:val="1"/>
+          <w:color w:val="222222"/>
+          <w:sz w:val="21"/>
+          <w:szCs w:val="21"/>
+          <w:rtl w:val="0"/>
+        </w:rPr>
+        <w:t xml:space="preserve">(</w:t>
+      </w:r>
+      <w:r>
+        <w:rPr>
+          <w:rFonts w:ascii="Courier New" w:cs="Courier New" w:eastAsia="Courier New" w:hAnsi="Courier New"/>
+          <w:b w:val="1"/>
+          <w:color w:val="098658"/>
+          <w:sz w:val="21"/>
+          <w:szCs w:val="21"/>
+          <w:rtl w:val="0"/>
+        </w:rPr>
+        <w:t xml:space="preserve">1</w:t>
+      </w:r>
+      <w:r>
+        <w:rPr>
+          <w:rFonts w:ascii="Courier New" w:cs="Courier New" w:eastAsia="Courier New" w:hAnsi="Courier New"/>
+          <w:b w:val="1"/>
+          <w:color w:val="222222"/>
+          <w:sz w:val="21"/>
+          <w:szCs w:val="21"/>
+          <w:rtl w:val="0"/>
+        </w:rPr>
+        <w:t xml:space="preserve">,</w:t>
+      </w:r>
+      <w:r>
+        <w:rPr>
+          <w:rFonts w:ascii="Courier New" w:cs="Courier New" w:eastAsia="Courier New" w:hAnsi="Courier New"/>
+          <w:b w:val="1"/>
+          <w:color w:val="a31515"/>
+          <w:sz w:val="21"/>
+          <w:szCs w:val="21"/>
+          <w:rtl w:val="0"/>
+        </w:rPr>
+        <w:t xml:space="preserve">"Dairy Milk"</w:t>
+      </w:r>
+      <w:r>
+        <w:rPr>
+          <w:rFonts w:ascii="Courier New" w:cs="Courier New" w:eastAsia="Courier New" w:hAnsi="Courier New"/>
+          <w:b w:val="1"/>
+          <w:color w:val="222222"/>
+          <w:sz w:val="21"/>
+          <w:szCs w:val="21"/>
+          <w:rtl w:val="0"/>
+        </w:rPr>
+        <w:t xml:space="preserve">,</w:t>
+      </w:r>
+      <w:r>
+        <w:rPr>
+          <w:rFonts w:ascii="Courier New" w:cs="Courier New" w:eastAsia="Courier New" w:hAnsi="Courier New"/>
+          <w:b w:val="1"/>
+          <w:color w:val="a31515"/>
+          <w:sz w:val="21"/>
+          <w:szCs w:val="21"/>
+          <w:rtl w:val="0"/>
+        </w:rPr>
+        <w:t xml:space="preserve">"Food"</w:t>
+      </w:r>
+      <w:r>
+        <w:rPr>
+          <w:rFonts w:ascii="Courier New" w:cs="Courier New" w:eastAsia="Courier New" w:hAnsi="Courier New"/>
+          <w:b w:val="1"/>
+          <w:color w:val="222222"/>
+          <w:sz w:val="21"/>
+          <w:szCs w:val="21"/>
+          <w:rtl w:val="0"/>
+        </w:rPr>
+        <w:t xml:space="preserve">),</w:t>
+      </w:r>
+    </w:p>
+    <w:p>
+      <w:pPr>
+        <w:shd w:fill="ffffff" w:val="clear"/>
+        <w:spacing w:line="325.71428571428567" w:lineRule="auto"/>
+        <w:rPr>
+          <w:rFonts w:ascii="Courier New" w:cs="Courier New" w:eastAsia="Courier New" w:hAnsi="Courier New"/>
+          <w:b w:val="1"/>
+          <w:color w:val="222222"/>
+          <w:sz w:val="21"/>
+          <w:szCs w:val="21"/>
+        </w:rPr>
+      </w:pPr>
+      <w:r>
+        <w:rPr>
+          <w:rFonts w:ascii="Courier New" w:cs="Courier New" w:eastAsia="Courier New" w:hAnsi="Courier New"/>
+          <w:b w:val="1"/>
+          <w:sz w:val="21"/>
+          <w:szCs w:val="21"/>
+          <w:rtl w:val="0"/>
+        </w:rPr>
+        <w:t xml:space="preserve">            </w:t>
+      </w:r>
+      <w:r>
+        <w:rPr>
+          <w:rFonts w:ascii="Courier New" w:cs="Courier New" w:eastAsia="Courier New" w:hAnsi="Courier New"/>
+          <w:b w:val="1"/>
+          <w:color w:val="0000ff"/>
+          <w:sz w:val="21"/>
+          <w:szCs w:val="21"/>
+          <w:rtl w:val="0"/>
+        </w:rPr>
+        <w:t xml:space="preserve">new</w:t>
+      </w:r>
+      <w:r>
+        <w:rPr>
+          <w:rFonts w:ascii="Courier New" w:cs="Courier New" w:eastAsia="Courier New" w:hAnsi="Courier New"/>
+          <w:b w:val="1"/>
+          <w:sz w:val="21"/>
+          <w:szCs w:val="21"/>
+          <w:rtl w:val="0"/>
+        </w:rPr>
+        <w:t xml:space="preserve"> </w:t>
+      </w:r>
+      <w:r>
+        <w:rPr>
+          <w:rFonts w:ascii="Courier New" w:cs="Courier New" w:eastAsia="Courier New" w:hAnsi="Courier New"/>
+          <w:b w:val="1"/>
+          <w:color w:val="267f99"/>
+          <w:sz w:val="21"/>
+          <w:szCs w:val="21"/>
+          <w:rtl w:val="0"/>
+        </w:rPr>
+        <w:t xml:space="preserve">Product</w:t>
+      </w:r>
+      <w:r>
+        <w:rPr>
+          <w:rFonts w:ascii="Courier New" w:cs="Courier New" w:eastAsia="Courier New" w:hAnsi="Courier New"/>
+          <w:b w:val="1"/>
+          <w:color w:val="222222"/>
+          <w:sz w:val="21"/>
+          <w:szCs w:val="21"/>
+          <w:rtl w:val="0"/>
+        </w:rPr>
+        <w:t xml:space="preserve">(</w:t>
+      </w:r>
+      <w:r>
+        <w:rPr>
+          <w:rFonts w:ascii="Courier New" w:cs="Courier New" w:eastAsia="Courier New" w:hAnsi="Courier New"/>
+          <w:b w:val="1"/>
+          <w:color w:val="098658"/>
+          <w:sz w:val="21"/>
+          <w:szCs w:val="21"/>
+          <w:rtl w:val="0"/>
+        </w:rPr>
+        <w:t xml:space="preserve">2</w:t>
+      </w:r>
+      <w:r>
+        <w:rPr>
+          <w:rFonts w:ascii="Courier New" w:cs="Courier New" w:eastAsia="Courier New" w:hAnsi="Courier New"/>
+          <w:b w:val="1"/>
+          <w:color w:val="222222"/>
+          <w:sz w:val="21"/>
+          <w:szCs w:val="21"/>
+          <w:rtl w:val="0"/>
+        </w:rPr>
+        <w:t xml:space="preserve">,</w:t>
+      </w:r>
+      <w:r>
+        <w:rPr>
+          <w:rFonts w:ascii="Courier New" w:cs="Courier New" w:eastAsia="Courier New" w:hAnsi="Courier New"/>
+          <w:b w:val="1"/>
+          <w:color w:val="a31515"/>
+          <w:sz w:val="21"/>
+          <w:szCs w:val="21"/>
+          <w:rtl w:val="0"/>
+        </w:rPr>
+        <w:t xml:space="preserve">"Mobile"</w:t>
+      </w:r>
+      <w:r>
+        <w:rPr>
+          <w:rFonts w:ascii="Courier New" w:cs="Courier New" w:eastAsia="Courier New" w:hAnsi="Courier New"/>
+          <w:b w:val="1"/>
+          <w:color w:val="222222"/>
+          <w:sz w:val="21"/>
+          <w:szCs w:val="21"/>
+          <w:rtl w:val="0"/>
+        </w:rPr>
+        <w:t xml:space="preserve">,</w:t>
+      </w:r>
+      <w:r>
+        <w:rPr>
+          <w:rFonts w:ascii="Courier New" w:cs="Courier New" w:eastAsia="Courier New" w:hAnsi="Courier New"/>
+          <w:b w:val="1"/>
+          <w:color w:val="a31515"/>
+          <w:sz w:val="21"/>
+          <w:szCs w:val="21"/>
+          <w:rtl w:val="0"/>
+        </w:rPr>
+        <w:t xml:space="preserve">"Electronics"</w:t>
+      </w:r>
+      <w:r>
+        <w:rPr>
+          <w:rFonts w:ascii="Courier New" w:cs="Courier New" w:eastAsia="Courier New" w:hAnsi="Courier New"/>
+          <w:b w:val="1"/>
+          <w:color w:val="222222"/>
+          <w:sz w:val="21"/>
+          <w:szCs w:val="21"/>
+          <w:rtl w:val="0"/>
+        </w:rPr>
+        <w:t xml:space="preserve">),</w:t>
+      </w:r>
+    </w:p>
+    <w:p>
+      <w:pPr>
+        <w:shd w:fill="ffffff" w:val="clear"/>
+        <w:spacing w:line="325.71428571428567" w:lineRule="auto"/>
+        <w:rPr>
+          <w:rFonts w:ascii="Courier New" w:cs="Courier New" w:eastAsia="Courier New" w:hAnsi="Courier New"/>
+          <w:b w:val="1"/>
+          <w:color w:val="222222"/>
+          <w:sz w:val="21"/>
+          <w:szCs w:val="21"/>
+        </w:rPr>
+      </w:pPr>
+      <w:r>
+        <w:rPr>
+          <w:rFonts w:ascii="Courier New" w:cs="Courier New" w:eastAsia="Courier New" w:hAnsi="Courier New"/>
+          <w:b w:val="1"/>
+          <w:sz w:val="21"/>
+          <w:szCs w:val="21"/>
+          <w:rtl w:val="0"/>
+        </w:rPr>
+        <w:t xml:space="preserve">            </w:t>
+      </w:r>
+      <w:r>
+        <w:rPr>
+          <w:rFonts w:ascii="Courier New" w:cs="Courier New" w:eastAsia="Courier New" w:hAnsi="Courier New"/>
+          <w:b w:val="1"/>
+          <w:color w:val="0000ff"/>
+          <w:sz w:val="21"/>
+          <w:szCs w:val="21"/>
+          <w:rtl w:val="0"/>
+        </w:rPr>
+        <w:t xml:space="preserve">new</w:t>
+      </w:r>
+      <w:r>
+        <w:rPr>
+          <w:rFonts w:ascii="Courier New" w:cs="Courier New" w:eastAsia="Courier New" w:hAnsi="Courier New"/>
+          <w:b w:val="1"/>
+          <w:sz w:val="21"/>
+          <w:szCs w:val="21"/>
+          <w:rtl w:val="0"/>
+        </w:rPr>
+        <w:t xml:space="preserve"> </w:t>
+      </w:r>
+      <w:r>
+        <w:rPr>
+          <w:rFonts w:ascii="Courier New" w:cs="Courier New" w:eastAsia="Courier New" w:hAnsi="Courier New"/>
+          <w:b w:val="1"/>
+          <w:color w:val="267f99"/>
+          <w:sz w:val="21"/>
+          <w:szCs w:val="21"/>
+          <w:rtl w:val="0"/>
+        </w:rPr>
+        <w:t xml:space="preserve">Product</w:t>
+      </w:r>
+      <w:r>
+        <w:rPr>
+          <w:rFonts w:ascii="Courier New" w:cs="Courier New" w:eastAsia="Courier New" w:hAnsi="Courier New"/>
+          <w:b w:val="1"/>
+          <w:color w:val="222222"/>
+          <w:sz w:val="21"/>
+          <w:szCs w:val="21"/>
+          <w:rtl w:val="0"/>
+        </w:rPr>
+        <w:t xml:space="preserve">(</w:t>
+      </w:r>
+      <w:r>
+        <w:rPr>
+          <w:rFonts w:ascii="Courier New" w:cs="Courier New" w:eastAsia="Courier New" w:hAnsi="Courier New"/>
+          <w:b w:val="1"/>
+          <w:color w:val="098658"/>
+          <w:sz w:val="21"/>
+          <w:szCs w:val="21"/>
+          <w:rtl w:val="0"/>
+        </w:rPr>
+        <w:t xml:space="preserve">3</w:t>
+      </w:r>
+      <w:r>
+        <w:rPr>
+          <w:rFonts w:ascii="Courier New" w:cs="Courier New" w:eastAsia="Courier New" w:hAnsi="Courier New"/>
+          <w:b w:val="1"/>
+          <w:color w:val="222222"/>
+          <w:sz w:val="21"/>
+          <w:szCs w:val="21"/>
+          <w:rtl w:val="0"/>
+        </w:rPr>
+        <w:t xml:space="preserve">,</w:t>
+      </w:r>
+      <w:r>
+        <w:rPr>
+          <w:rFonts w:ascii="Courier New" w:cs="Courier New" w:eastAsia="Courier New" w:hAnsi="Courier New"/>
+          <w:b w:val="1"/>
+          <w:color w:val="a31515"/>
+          <w:sz w:val="21"/>
+          <w:szCs w:val="21"/>
+          <w:rtl w:val="0"/>
+        </w:rPr>
+        <w:t xml:space="preserve">"Book"</w:t>
+      </w:r>
+      <w:r>
+        <w:rPr>
+          <w:rFonts w:ascii="Courier New" w:cs="Courier New" w:eastAsia="Courier New" w:hAnsi="Courier New"/>
+          <w:b w:val="1"/>
+          <w:color w:val="222222"/>
+          <w:sz w:val="21"/>
+          <w:szCs w:val="21"/>
+          <w:rtl w:val="0"/>
+        </w:rPr>
+        <w:t xml:space="preserve">,</w:t>
+      </w:r>
+      <w:r>
+        <w:rPr>
+          <w:rFonts w:ascii="Courier New" w:cs="Courier New" w:eastAsia="Courier New" w:hAnsi="Courier New"/>
+          <w:b w:val="1"/>
+          <w:color w:val="a31515"/>
+          <w:sz w:val="21"/>
+          <w:szCs w:val="21"/>
+          <w:rtl w:val="0"/>
+        </w:rPr>
+        <w:t xml:space="preserve">"Education"</w:t>
+      </w:r>
+      <w:r>
+        <w:rPr>
+          <w:rFonts w:ascii="Courier New" w:cs="Courier New" w:eastAsia="Courier New" w:hAnsi="Courier New"/>
+          <w:b w:val="1"/>
+          <w:color w:val="222222"/>
+          <w:sz w:val="21"/>
+          <w:szCs w:val="21"/>
+          <w:rtl w:val="0"/>
+        </w:rPr>
+        <w:t xml:space="preserve">),</w:t>
+      </w:r>
+    </w:p>
+    <w:p>
+      <w:pPr>
+        <w:shd w:fill="ffffff" w:val="clear"/>
+        <w:spacing w:line="325.71428571428567" w:lineRule="auto"/>
+        <w:rPr>
+          <w:rFonts w:ascii="Courier New" w:cs="Courier New" w:eastAsia="Courier New" w:hAnsi="Courier New"/>
+          <w:b w:val="1"/>
+          <w:color w:val="222222"/>
+          <w:sz w:val="21"/>
+          <w:szCs w:val="21"/>
+        </w:rPr>
+      </w:pPr>
+      <w:r>
+        <w:rPr>
+          <w:rFonts w:ascii="Courier New" w:cs="Courier New" w:eastAsia="Courier New" w:hAnsi="Courier New"/>
+          <w:b w:val="1"/>
+          <w:sz w:val="21"/>
+          <w:szCs w:val="21"/>
+          <w:rtl w:val="0"/>
+        </w:rPr>
+        <w:t xml:space="preserve">            </w:t>
+      </w:r>
+      <w:r>
+        <w:rPr>
+          <w:rFonts w:ascii="Courier New" w:cs="Courier New" w:eastAsia="Courier New" w:hAnsi="Courier New"/>
+          <w:b w:val="1"/>
+          <w:color w:val="0000ff"/>
+          <w:sz w:val="21"/>
+          <w:szCs w:val="21"/>
+          <w:rtl w:val="0"/>
+        </w:rPr>
+        <w:t xml:space="preserve">new</w:t>
+      </w:r>
+      <w:r>
+        <w:rPr>
+          <w:rFonts w:ascii="Courier New" w:cs="Courier New" w:eastAsia="Courier New" w:hAnsi="Courier New"/>
+          <w:b w:val="1"/>
+          <w:sz w:val="21"/>
+          <w:szCs w:val="21"/>
+          <w:rtl w:val="0"/>
+        </w:rPr>
+        <w:t xml:space="preserve"> </w:t>
+      </w:r>
+      <w:r>
+        <w:rPr>
+          <w:rFonts w:ascii="Courier New" w:cs="Courier New" w:eastAsia="Courier New" w:hAnsi="Courier New"/>
+          <w:b w:val="1"/>
+          <w:color w:val="267f99"/>
+          <w:sz w:val="21"/>
+          <w:szCs w:val="21"/>
+          <w:rtl w:val="0"/>
+        </w:rPr>
+        <w:t xml:space="preserve">Product</w:t>
+      </w:r>
+      <w:r>
+        <w:rPr>
+          <w:rFonts w:ascii="Courier New" w:cs="Courier New" w:eastAsia="Courier New" w:hAnsi="Courier New"/>
+          <w:b w:val="1"/>
+          <w:color w:val="222222"/>
+          <w:sz w:val="21"/>
+          <w:szCs w:val="21"/>
+          <w:rtl w:val="0"/>
+        </w:rPr>
+        <w:t xml:space="preserve">(</w:t>
+      </w:r>
+      <w:r>
+        <w:rPr>
+          <w:rFonts w:ascii="Courier New" w:cs="Courier New" w:eastAsia="Courier New" w:hAnsi="Courier New"/>
+          <w:b w:val="1"/>
+          <w:color w:val="098658"/>
+          <w:sz w:val="21"/>
+          <w:szCs w:val="21"/>
+          <w:rtl w:val="0"/>
+        </w:rPr>
+        <w:t xml:space="preserve">4</w:t>
+      </w:r>
+      <w:r>
+        <w:rPr>
+          <w:rFonts w:ascii="Courier New" w:cs="Courier New" w:eastAsia="Courier New" w:hAnsi="Courier New"/>
+          <w:b w:val="1"/>
+          <w:color w:val="222222"/>
+          <w:sz w:val="21"/>
+          <w:szCs w:val="21"/>
+          <w:rtl w:val="0"/>
+        </w:rPr>
+        <w:t xml:space="preserve">,</w:t>
+      </w:r>
+      <w:r>
+        <w:rPr>
+          <w:rFonts w:ascii="Courier New" w:cs="Courier New" w:eastAsia="Courier New" w:hAnsi="Courier New"/>
+          <w:b w:val="1"/>
+          <w:color w:val="a31515"/>
+          <w:sz w:val="21"/>
+          <w:szCs w:val="21"/>
+          <w:rtl w:val="0"/>
+        </w:rPr>
+        <w:t xml:space="preserve">"Chips"</w:t>
+      </w:r>
+      <w:r>
+        <w:rPr>
+          <w:rFonts w:ascii="Courier New" w:cs="Courier New" w:eastAsia="Courier New" w:hAnsi="Courier New"/>
+          <w:b w:val="1"/>
+          <w:color w:val="222222"/>
+          <w:sz w:val="21"/>
+          <w:szCs w:val="21"/>
+          <w:rtl w:val="0"/>
+        </w:rPr>
+        <w:t xml:space="preserve">,</w:t>
+      </w:r>
+      <w:r>
+        <w:rPr>
+          <w:rFonts w:ascii="Courier New" w:cs="Courier New" w:eastAsia="Courier New" w:hAnsi="Courier New"/>
+          <w:b w:val="1"/>
+          <w:color w:val="a31515"/>
+          <w:sz w:val="21"/>
+          <w:szCs w:val="21"/>
+          <w:rtl w:val="0"/>
+        </w:rPr>
+        <w:t xml:space="preserve">"Food"</w:t>
+      </w:r>
+      <w:r>
+        <w:rPr>
+          <w:rFonts w:ascii="Courier New" w:cs="Courier New" w:eastAsia="Courier New" w:hAnsi="Courier New"/>
+          <w:b w:val="1"/>
+          <w:color w:val="222222"/>
+          <w:sz w:val="21"/>
+          <w:szCs w:val="21"/>
+          <w:rtl w:val="0"/>
+        </w:rPr>
+        <w:t xml:space="preserve">),</w:t>
+      </w:r>
+    </w:p>
+    <w:p>
+      <w:pPr>
+        <w:shd w:fill="ffffff" w:val="clear"/>
+        <w:spacing w:line="325.71428571428567" w:lineRule="auto"/>
+        <w:rPr>
+          <w:rFonts w:ascii="Courier New" w:cs="Courier New" w:eastAsia="Courier New" w:hAnsi="Courier New"/>
+          <w:b w:val="1"/>
+          <w:color w:val="222222"/>
+          <w:sz w:val="21"/>
+          <w:szCs w:val="21"/>
+        </w:rPr>
+      </w:pPr>
+      <w:r>
+        <w:rPr>
+          <w:rFonts w:ascii="Courier New" w:cs="Courier New" w:eastAsia="Courier New" w:hAnsi="Courier New"/>
+          <w:b w:val="1"/>
+          <w:sz w:val="21"/>
+          <w:szCs w:val="21"/>
+          <w:rtl w:val="0"/>
+        </w:rPr>
+        <w:t xml:space="preserve">        </w:t>
+      </w:r>
+      <w:r>
+        <w:rPr>
+          <w:rFonts w:ascii="Courier New" w:cs="Courier New" w:eastAsia="Courier New" w:hAnsi="Courier New"/>
+          <w:b w:val="1"/>
+          <w:color w:val="222222"/>
+          <w:sz w:val="21"/>
+          <w:szCs w:val="21"/>
+          <w:rtl w:val="0"/>
+        </w:rPr>
+        <w:t xml:space="preserve">};</w:t>
+      </w:r>
+    </w:p>
+    <w:p>
+      <w:pPr>
+        <w:shd w:fill="ffffff" w:val="clear"/>
+        <w:spacing w:line="325.71428571428567" w:lineRule="auto"/>
+        <w:rPr>
+          <w:rFonts w:ascii="Courier New" w:cs="Courier New" w:eastAsia="Courier New" w:hAnsi="Courier New"/>
+          <w:b w:val="1"/>
+          <w:sz w:val="21"/>
+          <w:szCs w:val="21"/>
+        </w:rPr>
+      </w:pPr>
+      <w:r>
+        <w:rPr>
+          <w:rtl w:val="0"/>
+        </w:rPr>
+      </w:r>
+    </w:p>
+    <w:p>
+      <w:pPr>
+        <w:shd w:fill="ffffff" w:val="clear"/>
+        <w:spacing w:line="325.71428571428567" w:lineRule="auto"/>
+        <w:rPr>
+          <w:rFonts w:ascii="Courier New" w:cs="Courier New" w:eastAsia="Courier New" w:hAnsi="Courier New"/>
+          <w:b w:val="1"/>
+          <w:color w:val="222222"/>
+          <w:sz w:val="21"/>
+          <w:szCs w:val="21"/>
+        </w:rPr>
+      </w:pPr>
+      <w:r>
+        <w:rPr>
+          <w:rFonts w:ascii="Courier New" w:cs="Courier New" w:eastAsia="Courier New" w:hAnsi="Courier New"/>
+          <w:b w:val="1"/>
+          <w:sz w:val="21"/>
+          <w:szCs w:val="21"/>
+          <w:rtl w:val="0"/>
+        </w:rPr>
+        <w:t xml:space="preserve">        </w:t>
+      </w:r>
+      <w:r>
+        <w:rPr>
+          <w:rFonts w:ascii="Courier New" w:cs="Courier New" w:eastAsia="Courier New" w:hAnsi="Courier New"/>
+          <w:b w:val="1"/>
+          <w:color w:val="001080"/>
+          <w:sz w:val="21"/>
+          <w:szCs w:val="21"/>
+          <w:rtl w:val="0"/>
+        </w:rPr>
+        <w:t xml:space="preserve">Console</w:t>
+      </w:r>
+      <w:r>
+        <w:rPr>
+          <w:rFonts w:ascii="Courier New" w:cs="Courier New" w:eastAsia="Courier New" w:hAnsi="Courier New"/>
+          <w:b w:val="1"/>
+          <w:color w:val="222222"/>
+          <w:sz w:val="21"/>
+          <w:szCs w:val="21"/>
+          <w:rtl w:val="0"/>
+        </w:rPr>
+        <w:t xml:space="preserve">.</w:t>
+      </w:r>
+      <w:r>
+        <w:rPr>
+          <w:rFonts w:ascii="Courier New" w:cs="Courier New" w:eastAsia="Courier New" w:hAnsi="Courier New"/>
+          <w:b w:val="1"/>
+          <w:color w:val="795e26"/>
+          <w:sz w:val="21"/>
+          <w:szCs w:val="21"/>
+          <w:rtl w:val="0"/>
+        </w:rPr>
+        <w:t xml:space="preserve">WriteLine</w:t>
+      </w:r>
+      <w:r>
+        <w:rPr>
+          <w:rFonts w:ascii="Courier New" w:cs="Courier New" w:eastAsia="Courier New" w:hAnsi="Courier New"/>
+          <w:b w:val="1"/>
+          <w:color w:val="222222"/>
+          <w:sz w:val="21"/>
+          <w:szCs w:val="21"/>
+          <w:rtl w:val="0"/>
+        </w:rPr>
+        <w:t xml:space="preserve">(</w:t>
+      </w:r>
+      <w:r>
+        <w:rPr>
+          <w:rFonts w:ascii="Courier New" w:cs="Courier New" w:eastAsia="Courier New" w:hAnsi="Courier New"/>
+          <w:b w:val="1"/>
+          <w:color w:val="a31515"/>
+          <w:sz w:val="21"/>
+          <w:szCs w:val="21"/>
+          <w:rtl w:val="0"/>
+        </w:rPr>
+        <w:t xml:space="preserve">"Linear Search:- "</w:t>
+      </w:r>
+      <w:r>
+        <w:rPr>
+          <w:rFonts w:ascii="Courier New" w:cs="Courier New" w:eastAsia="Courier New" w:hAnsi="Courier New"/>
+          <w:b w:val="1"/>
+          <w:color w:val="222222"/>
+          <w:sz w:val="21"/>
+          <w:szCs w:val="21"/>
+          <w:rtl w:val="0"/>
+        </w:rPr>
+        <w:t xml:space="preserve">);</w:t>
+      </w:r>
+    </w:p>
+    <w:p>
+      <w:pPr>
+        <w:shd w:fill="ffffff" w:val="clear"/>
+        <w:spacing w:line="325.71428571428567" w:lineRule="auto"/>
+        <w:rPr>
+          <w:rFonts w:ascii="Courier New" w:cs="Courier New" w:eastAsia="Courier New" w:hAnsi="Courier New"/>
+          <w:b w:val="1"/>
+          <w:color w:val="222222"/>
+          <w:sz w:val="21"/>
+          <w:szCs w:val="21"/>
+        </w:rPr>
+      </w:pPr>
+      <w:r>
+        <w:rPr>
+          <w:rFonts w:ascii="Courier New" w:cs="Courier New" w:eastAsia="Courier New" w:hAnsi="Courier New"/>
+          <w:b w:val="1"/>
+          <w:sz w:val="21"/>
+          <w:szCs w:val="21"/>
+          <w:rtl w:val="0"/>
+        </w:rPr>
+        <w:t xml:space="preserve">        </w:t>
+      </w:r>
+      <w:r>
+        <w:rPr>
+          <w:rFonts w:ascii="Courier New" w:cs="Courier New" w:eastAsia="Courier New" w:hAnsi="Courier New"/>
+          <w:b w:val="1"/>
+          <w:color w:val="0000ff"/>
+          <w:sz w:val="21"/>
+          <w:szCs w:val="21"/>
+          <w:rtl w:val="0"/>
+        </w:rPr>
+        <w:t xml:space="preserve">var</w:t>
+      </w:r>
+      <w:r>
+        <w:rPr>
+          <w:rFonts w:ascii="Courier New" w:cs="Courier New" w:eastAsia="Courier New" w:hAnsi="Courier New"/>
+          <w:b w:val="1"/>
+          <w:sz w:val="21"/>
+          <w:szCs w:val="21"/>
+          <w:rtl w:val="0"/>
+        </w:rPr>
+        <w:t xml:space="preserve"> </w:t>
+      </w:r>
+      <w:r>
+        <w:rPr>
+          <w:rFonts w:ascii="Courier New" w:cs="Courier New" w:eastAsia="Courier New" w:hAnsi="Courier New"/>
+          <w:b w:val="1"/>
+          <w:color w:val="001080"/>
+          <w:sz w:val="21"/>
+          <w:szCs w:val="21"/>
+          <w:rtl w:val="0"/>
+        </w:rPr>
+        <w:t xml:space="preserve">result1</w:t>
+      </w:r>
+      <w:r>
+        <w:rPr>
+          <w:rFonts w:ascii="Courier New" w:cs="Courier New" w:eastAsia="Courier New" w:hAnsi="Courier New"/>
+          <w:b w:val="1"/>
+          <w:sz w:val="21"/>
+          <w:szCs w:val="21"/>
+          <w:rtl w:val="0"/>
+        </w:rPr>
+        <w:t xml:space="preserve"> = </w:t>
+      </w:r>
+      <w:r>
+        <w:rPr>
+          <w:rFonts w:ascii="Courier New" w:cs="Courier New" w:eastAsia="Courier New" w:hAnsi="Courier New"/>
+          <w:b w:val="1"/>
+          <w:color w:val="795e26"/>
+          <w:sz w:val="21"/>
+          <w:szCs w:val="21"/>
+          <w:rtl w:val="0"/>
+        </w:rPr>
+        <w:t xml:space="preserve">LinearSearch</w:t>
+      </w:r>
+      <w:r>
+        <w:rPr>
+          <w:rFonts w:ascii="Courier New" w:cs="Courier New" w:eastAsia="Courier New" w:hAnsi="Courier New"/>
+          <w:b w:val="1"/>
+          <w:color w:val="222222"/>
+          <w:sz w:val="21"/>
+          <w:szCs w:val="21"/>
+          <w:rtl w:val="0"/>
+        </w:rPr>
+        <w:t xml:space="preserve">(</w:t>
+      </w:r>
+      <w:r>
+        <w:rPr>
+          <w:rFonts w:ascii="Courier New" w:cs="Courier New" w:eastAsia="Courier New" w:hAnsi="Courier New"/>
+          <w:b w:val="1"/>
+          <w:color w:val="001080"/>
+          <w:sz w:val="21"/>
+          <w:szCs w:val="21"/>
+          <w:rtl w:val="0"/>
+        </w:rPr>
+        <w:t xml:space="preserve">products</w:t>
+      </w:r>
+      <w:r>
+        <w:rPr>
+          <w:rFonts w:ascii="Courier New" w:cs="Courier New" w:eastAsia="Courier New" w:hAnsi="Courier New"/>
+          <w:b w:val="1"/>
+          <w:color w:val="222222"/>
+          <w:sz w:val="21"/>
+          <w:szCs w:val="21"/>
+          <w:rtl w:val="0"/>
+        </w:rPr>
+        <w:t xml:space="preserve">,</w:t>
+      </w:r>
+      <w:r>
+        <w:rPr>
+          <w:rFonts w:ascii="Courier New" w:cs="Courier New" w:eastAsia="Courier New" w:hAnsi="Courier New"/>
+          <w:b w:val="1"/>
+          <w:sz w:val="21"/>
+          <w:szCs w:val="21"/>
+          <w:rtl w:val="0"/>
+        </w:rPr>
+        <w:t xml:space="preserve"> </w:t>
+      </w:r>
+      <w:r>
+        <w:rPr>
+          <w:rFonts w:ascii="Courier New" w:cs="Courier New" w:eastAsia="Courier New" w:hAnsi="Courier New"/>
+          <w:b w:val="1"/>
+          <w:color w:val="a31515"/>
+          <w:sz w:val="21"/>
+          <w:szCs w:val="21"/>
+          <w:rtl w:val="0"/>
+        </w:rPr>
+        <w:t xml:space="preserve">"Dairy Milk"</w:t>
+      </w:r>
+      <w:r>
+        <w:rPr>
+          <w:rFonts w:ascii="Courier New" w:cs="Courier New" w:eastAsia="Courier New" w:hAnsi="Courier New"/>
+          <w:b w:val="1"/>
+          <w:color w:val="222222"/>
+          <w:sz w:val="21"/>
+          <w:szCs w:val="21"/>
+          <w:rtl w:val="0"/>
+        </w:rPr>
+        <w:t xml:space="preserve">);</w:t>
+      </w:r>
+    </w:p>
+    <w:p>
+      <w:pPr>
+        <w:shd w:fill="ffffff" w:val="clear"/>
+        <w:spacing w:line="325.71428571428567" w:lineRule="auto"/>
+        <w:rPr>
+          <w:rFonts w:ascii="Courier New" w:cs="Courier New" w:eastAsia="Courier New" w:hAnsi="Courier New"/>
+          <w:b w:val="1"/>
+          <w:color w:val="222222"/>
+          <w:sz w:val="21"/>
+          <w:szCs w:val="21"/>
+        </w:rPr>
+      </w:pPr>
+      <w:r>
+        <w:rPr>
+          <w:rFonts w:ascii="Courier New" w:cs="Courier New" w:eastAsia="Courier New" w:hAnsi="Courier New"/>
+          <w:b w:val="1"/>
+          <w:sz w:val="21"/>
+          <w:szCs w:val="21"/>
+          <w:rtl w:val="0"/>
+        </w:rPr>
+        <w:t xml:space="preserve">        </w:t>
+      </w:r>
+      <w:r>
+        <w:rPr>
+          <w:rFonts w:ascii="Courier New" w:cs="Courier New" w:eastAsia="Courier New" w:hAnsi="Courier New"/>
+          <w:b w:val="1"/>
+          <w:color w:val="001080"/>
+          <w:sz w:val="21"/>
+          <w:szCs w:val="21"/>
+          <w:rtl w:val="0"/>
+        </w:rPr>
+        <w:t xml:space="preserve">Console</w:t>
+      </w:r>
+      <w:r>
+        <w:rPr>
+          <w:rFonts w:ascii="Courier New" w:cs="Courier New" w:eastAsia="Courier New" w:hAnsi="Courier New"/>
+          <w:b w:val="1"/>
+          <w:color w:val="222222"/>
+          <w:sz w:val="21"/>
+          <w:szCs w:val="21"/>
+          <w:rtl w:val="0"/>
+        </w:rPr>
+        <w:t xml:space="preserve">.</w:t>
+      </w:r>
+      <w:r>
+        <w:rPr>
+          <w:rFonts w:ascii="Courier New" w:cs="Courier New" w:eastAsia="Courier New" w:hAnsi="Courier New"/>
+          <w:b w:val="1"/>
+          <w:color w:val="795e26"/>
+          <w:sz w:val="21"/>
+          <w:szCs w:val="21"/>
+          <w:rtl w:val="0"/>
+        </w:rPr>
+        <w:t xml:space="preserve">WriteLine</w:t>
+      </w:r>
+      <w:r>
+        <w:rPr>
+          <w:rFonts w:ascii="Courier New" w:cs="Courier New" w:eastAsia="Courier New" w:hAnsi="Courier New"/>
+          <w:b w:val="1"/>
+          <w:color w:val="222222"/>
+          <w:sz w:val="21"/>
+          <w:szCs w:val="21"/>
+          <w:rtl w:val="0"/>
+        </w:rPr>
+        <w:t xml:space="preserve">(</w:t>
+      </w:r>
+      <w:r>
+        <w:rPr>
+          <w:rFonts w:ascii="Courier New" w:cs="Courier New" w:eastAsia="Courier New" w:hAnsi="Courier New"/>
+          <w:b w:val="1"/>
+          <w:color w:val="001080"/>
+          <w:sz w:val="21"/>
+          <w:szCs w:val="21"/>
+          <w:rtl w:val="0"/>
+        </w:rPr>
+        <w:t xml:space="preserve">result1</w:t>
+      </w:r>
+      <w:r>
+        <w:rPr>
+          <w:rFonts w:ascii="Courier New" w:cs="Courier New" w:eastAsia="Courier New" w:hAnsi="Courier New"/>
+          <w:b w:val="1"/>
+          <w:sz w:val="21"/>
+          <w:szCs w:val="21"/>
+          <w:rtl w:val="0"/>
+        </w:rPr>
+        <w:t xml:space="preserve">!= </w:t>
+      </w:r>
+      <w:r>
+        <w:rPr>
+          <w:rFonts w:ascii="Courier New" w:cs="Courier New" w:eastAsia="Courier New" w:hAnsi="Courier New"/>
+          <w:b w:val="1"/>
+          <w:color w:val="0000ff"/>
+          <w:sz w:val="21"/>
+          <w:szCs w:val="21"/>
+          <w:rtl w:val="0"/>
+        </w:rPr>
+        <w:t xml:space="preserve">null</w:t>
+      </w:r>
+      <w:r>
+        <w:rPr>
+          <w:rFonts w:ascii="Courier New" w:cs="Courier New" w:eastAsia="Courier New" w:hAnsi="Courier New"/>
+          <w:b w:val="1"/>
+          <w:sz w:val="21"/>
+          <w:szCs w:val="21"/>
+          <w:rtl w:val="0"/>
+        </w:rPr>
+        <w:t xml:space="preserve">?</w:t>
+      </w:r>
+      <w:r>
+        <w:rPr>
+          <w:rFonts w:ascii="Courier New" w:cs="Courier New" w:eastAsia="Courier New" w:hAnsi="Courier New"/>
+          <w:b w:val="1"/>
+          <w:color w:val="a31515"/>
+          <w:sz w:val="21"/>
+          <w:szCs w:val="21"/>
+          <w:rtl w:val="0"/>
+        </w:rPr>
+        <w:t xml:space="preserve">$"Found:</w:t>
+      </w:r>
+      <w:r>
+        <w:rPr>
+          <w:rFonts w:ascii="Courier New" w:cs="Courier New" w:eastAsia="Courier New" w:hAnsi="Courier New"/>
+          <w:b w:val="1"/>
+          <w:color w:val="222222"/>
+          <w:sz w:val="21"/>
+          <w:szCs w:val="21"/>
+          <w:rtl w:val="0"/>
+        </w:rPr>
+        <w:t xml:space="preserve">{</w:t>
+      </w:r>
+      <w:r>
+        <w:rPr>
+          <w:rFonts w:ascii="Courier New" w:cs="Courier New" w:eastAsia="Courier New" w:hAnsi="Courier New"/>
+          <w:b w:val="1"/>
+          <w:color w:val="001080"/>
+          <w:sz w:val="21"/>
+          <w:szCs w:val="21"/>
+          <w:rtl w:val="0"/>
+        </w:rPr>
+        <w:t xml:space="preserve">result1</w:t>
+      </w:r>
+      <w:r>
+        <w:rPr>
+          <w:rFonts w:ascii="Courier New" w:cs="Courier New" w:eastAsia="Courier New" w:hAnsi="Courier New"/>
+          <w:b w:val="1"/>
+          <w:color w:val="222222"/>
+          <w:sz w:val="21"/>
+          <w:szCs w:val="21"/>
+          <w:rtl w:val="0"/>
+        </w:rPr>
+        <w:t xml:space="preserve">}</w:t>
+      </w:r>
+      <w:r>
+        <w:rPr>
+          <w:rFonts w:ascii="Courier New" w:cs="Courier New" w:eastAsia="Courier New" w:hAnsi="Courier New"/>
+          <w:b w:val="1"/>
+          <w:color w:val="a31515"/>
+          <w:sz w:val="21"/>
+          <w:szCs w:val="21"/>
+          <w:rtl w:val="0"/>
+        </w:rPr>
+        <w:t xml:space="preserve">"</w:t>
+      </w:r>
+      <w:r>
+        <w:rPr>
+          <w:rFonts w:ascii="Courier New" w:cs="Courier New" w:eastAsia="Courier New" w:hAnsi="Courier New"/>
+          <w:b w:val="1"/>
+          <w:sz w:val="21"/>
+          <w:szCs w:val="21"/>
+          <w:rtl w:val="0"/>
+        </w:rPr>
+        <w:t xml:space="preserve">:</w:t>
+      </w:r>
+      <w:r>
+        <w:rPr>
+          <w:rFonts w:ascii="Courier New" w:cs="Courier New" w:eastAsia="Courier New" w:hAnsi="Courier New"/>
+          <w:b w:val="1"/>
+          <w:color w:val="a31515"/>
+          <w:sz w:val="21"/>
+          <w:szCs w:val="21"/>
+          <w:rtl w:val="0"/>
+        </w:rPr>
+        <w:t xml:space="preserve">"Not Found"</w:t>
+      </w:r>
+      <w:r>
+        <w:rPr>
+          <w:rFonts w:ascii="Courier New" w:cs="Courier New" w:eastAsia="Courier New" w:hAnsi="Courier New"/>
+          <w:b w:val="1"/>
+          <w:color w:val="222222"/>
+          <w:sz w:val="21"/>
+          <w:szCs w:val="21"/>
+          <w:rtl w:val="0"/>
+        </w:rPr>
+        <w:t xml:space="preserve">);</w:t>
+      </w:r>
+    </w:p>
+    <w:p>
+      <w:pPr>
+        <w:shd w:fill="ffffff" w:val="clear"/>
+        <w:spacing w:line="325.71428571428567" w:lineRule="auto"/>
+        <w:rPr>
+          <w:rFonts w:ascii="Courier New" w:cs="Courier New" w:eastAsia="Courier New" w:hAnsi="Courier New"/>
+          <w:b w:val="1"/>
+          <w:sz w:val="21"/>
+          <w:szCs w:val="21"/>
+        </w:rPr>
+      </w:pPr>
+      <w:r>
+        <w:rPr>
+          <w:rtl w:val="0"/>
+        </w:rPr>
+      </w:r>
+    </w:p>
+    <w:p>
+      <w:pPr>
+        <w:shd w:fill="ffffff" w:val="clear"/>
+        <w:spacing w:line="325.71428571428567" w:lineRule="auto"/>
+        <w:rPr>
+          <w:rFonts w:ascii="Courier New" w:cs="Courier New" w:eastAsia="Courier New" w:hAnsi="Courier New"/>
+          <w:b w:val="1"/>
+          <w:color w:val="222222"/>
+          <w:sz w:val="21"/>
+          <w:szCs w:val="21"/>
+        </w:rPr>
+      </w:pPr>
+      <w:r>
+        <w:rPr>
+          <w:rFonts w:ascii="Courier New" w:cs="Courier New" w:eastAsia="Courier New" w:hAnsi="Courier New"/>
+          <w:b w:val="1"/>
+          <w:sz w:val="21"/>
+          <w:szCs w:val="21"/>
+          <w:rtl w:val="0"/>
+        </w:rPr>
+        <w:t xml:space="preserve">        </w:t>
+      </w:r>
+      <w:r>
+        <w:rPr>
+          <w:rFonts w:ascii="Courier New" w:cs="Courier New" w:eastAsia="Courier New" w:hAnsi="Courier New"/>
+          <w:b w:val="1"/>
+          <w:color w:val="001080"/>
+          <w:sz w:val="21"/>
+          <w:szCs w:val="21"/>
+          <w:rtl w:val="0"/>
+        </w:rPr>
+        <w:t xml:space="preserve">Console</w:t>
+      </w:r>
+      <w:r>
+        <w:rPr>
+          <w:rFonts w:ascii="Courier New" w:cs="Courier New" w:eastAsia="Courier New" w:hAnsi="Courier New"/>
+          <w:b w:val="1"/>
+          <w:color w:val="222222"/>
+          <w:sz w:val="21"/>
+          <w:szCs w:val="21"/>
+          <w:rtl w:val="0"/>
+        </w:rPr>
+        <w:t xml:space="preserve">.</w:t>
+      </w:r>
+      <w:r>
+        <w:rPr>
+          <w:rFonts w:ascii="Courier New" w:cs="Courier New" w:eastAsia="Courier New" w:hAnsi="Courier New"/>
+          <w:b w:val="1"/>
+          <w:color w:val="795e26"/>
+          <w:sz w:val="21"/>
+          <w:szCs w:val="21"/>
+          <w:rtl w:val="0"/>
+        </w:rPr>
+        <w:t xml:space="preserve">WriteLine</w:t>
+      </w:r>
+      <w:r>
+        <w:rPr>
+          <w:rFonts w:ascii="Courier New" w:cs="Courier New" w:eastAsia="Courier New" w:hAnsi="Courier New"/>
+          <w:b w:val="1"/>
+          <w:color w:val="222222"/>
+          <w:sz w:val="21"/>
+          <w:szCs w:val="21"/>
+          <w:rtl w:val="0"/>
+        </w:rPr>
+        <w:t xml:space="preserve">(</w:t>
+      </w:r>
+      <w:r>
+        <w:rPr>
+          <w:rFonts w:ascii="Courier New" w:cs="Courier New" w:eastAsia="Courier New" w:hAnsi="Courier New"/>
+          <w:b w:val="1"/>
+          <w:color w:val="a31515"/>
+          <w:sz w:val="21"/>
+          <w:szCs w:val="21"/>
+          <w:rtl w:val="0"/>
+        </w:rPr>
+        <w:t xml:space="preserve">"</w:t>
+      </w:r>
+      <w:r>
+        <w:rPr>
+          <w:rFonts w:ascii="Courier New" w:cs="Courier New" w:eastAsia="Courier New" w:hAnsi="Courier New"/>
+          <w:b w:val="1"/>
+          <w:color w:val="ff0000"/>
+          <w:sz w:val="21"/>
+          <w:szCs w:val="21"/>
+          <w:rtl w:val="0"/>
+        </w:rPr>
+        <w:t xml:space="preserve">\n</w:t>
+      </w:r>
+      <w:r>
+        <w:rPr>
+          <w:rFonts w:ascii="Courier New" w:cs="Courier New" w:eastAsia="Courier New" w:hAnsi="Courier New"/>
+          <w:b w:val="1"/>
+          <w:color w:val="a31515"/>
+          <w:sz w:val="21"/>
+          <w:szCs w:val="21"/>
+          <w:rtl w:val="0"/>
+        </w:rPr>
+        <w:t xml:space="preserve">Binary Search:-"</w:t>
+      </w:r>
+      <w:r>
+        <w:rPr>
+          <w:rFonts w:ascii="Courier New" w:cs="Courier New" w:eastAsia="Courier New" w:hAnsi="Courier New"/>
+          <w:b w:val="1"/>
+          <w:color w:val="222222"/>
+          <w:sz w:val="21"/>
+          <w:szCs w:val="21"/>
+          <w:rtl w:val="0"/>
+        </w:rPr>
+        <w:t xml:space="preserve">);</w:t>
+      </w:r>
+    </w:p>
+    <w:p>
+      <w:pPr>
+        <w:shd w:fill="ffffff" w:val="clear"/>
+        <w:spacing w:line="325.71428571428567" w:lineRule="auto"/>
+        <w:rPr>
+          <w:rFonts w:ascii="Courier New" w:cs="Courier New" w:eastAsia="Courier New" w:hAnsi="Courier New"/>
+          <w:b w:val="1"/>
+          <w:color w:val="222222"/>
+          <w:sz w:val="21"/>
+          <w:szCs w:val="21"/>
+        </w:rPr>
+      </w:pPr>
+      <w:r>
+        <w:rPr>
+          <w:rFonts w:ascii="Courier New" w:cs="Courier New" w:eastAsia="Courier New" w:hAnsi="Courier New"/>
+          <w:b w:val="1"/>
+          <w:sz w:val="21"/>
+          <w:szCs w:val="21"/>
+          <w:rtl w:val="0"/>
+        </w:rPr>
+        <w:t xml:space="preserve">        </w:t>
+      </w:r>
+      <w:r>
+        <w:rPr>
+          <w:rFonts w:ascii="Courier New" w:cs="Courier New" w:eastAsia="Courier New" w:hAnsi="Courier New"/>
+          <w:b w:val="1"/>
+          <w:color w:val="0000ff"/>
+          <w:sz w:val="21"/>
+          <w:szCs w:val="21"/>
+          <w:rtl w:val="0"/>
+        </w:rPr>
+        <w:t xml:space="preserve">var</w:t>
+      </w:r>
+      <w:r>
+        <w:rPr>
+          <w:rFonts w:ascii="Courier New" w:cs="Courier New" w:eastAsia="Courier New" w:hAnsi="Courier New"/>
+          <w:b w:val="1"/>
+          <w:sz w:val="21"/>
+          <w:szCs w:val="21"/>
+          <w:rtl w:val="0"/>
+        </w:rPr>
+        <w:t xml:space="preserve"> </w:t>
+      </w:r>
+      <w:r>
+        <w:rPr>
+          <w:rFonts w:ascii="Courier New" w:cs="Courier New" w:eastAsia="Courier New" w:hAnsi="Courier New"/>
+          <w:b w:val="1"/>
+          <w:color w:val="001080"/>
+          <w:sz w:val="21"/>
+          <w:szCs w:val="21"/>
+          <w:rtl w:val="0"/>
+        </w:rPr>
+        <w:t xml:space="preserve">sortedProducts</w:t>
+      </w:r>
+      <w:r>
+        <w:rPr>
+          <w:rFonts w:ascii="Courier New" w:cs="Courier New" w:eastAsia="Courier New" w:hAnsi="Courier New"/>
+          <w:b w:val="1"/>
+          <w:sz w:val="21"/>
+          <w:szCs w:val="21"/>
+          <w:rtl w:val="0"/>
+        </w:rPr>
+        <w:t xml:space="preserve">=</w:t>
+      </w:r>
+      <w:r>
+        <w:rPr>
+          <w:rFonts w:ascii="Courier New" w:cs="Courier New" w:eastAsia="Courier New" w:hAnsi="Courier New"/>
+          <w:b w:val="1"/>
+          <w:color w:val="001080"/>
+          <w:sz w:val="21"/>
+          <w:szCs w:val="21"/>
+          <w:rtl w:val="0"/>
+        </w:rPr>
+        <w:t xml:space="preserve">products</w:t>
+      </w:r>
+      <w:r>
+        <w:rPr>
+          <w:rFonts w:ascii="Courier New" w:cs="Courier New" w:eastAsia="Courier New" w:hAnsi="Courier New"/>
+          <w:b w:val="1"/>
+          <w:color w:val="222222"/>
+          <w:sz w:val="21"/>
+          <w:szCs w:val="21"/>
+          <w:rtl w:val="0"/>
+        </w:rPr>
+        <w:t xml:space="preserve">.</w:t>
+      </w:r>
+      <w:r>
+        <w:rPr>
+          <w:rFonts w:ascii="Courier New" w:cs="Courier New" w:eastAsia="Courier New" w:hAnsi="Courier New"/>
+          <w:b w:val="1"/>
+          <w:color w:val="795e26"/>
+          <w:sz w:val="21"/>
+          <w:szCs w:val="21"/>
+          <w:rtl w:val="0"/>
+        </w:rPr>
+        <w:t xml:space="preserve">OrderBy</w:t>
+      </w:r>
+      <w:r>
+        <w:rPr>
+          <w:rFonts w:ascii="Courier New" w:cs="Courier New" w:eastAsia="Courier New" w:hAnsi="Courier New"/>
+          <w:b w:val="1"/>
+          <w:color w:val="222222"/>
+          <w:sz w:val="21"/>
+          <w:szCs w:val="21"/>
+          <w:rtl w:val="0"/>
+        </w:rPr>
+        <w:t xml:space="preserve">(</w:t>
+      </w:r>
+      <w:r>
+        <w:rPr>
+          <w:rFonts w:ascii="Courier New" w:cs="Courier New" w:eastAsia="Courier New" w:hAnsi="Courier New"/>
+          <w:b w:val="1"/>
+          <w:color w:val="001080"/>
+          <w:sz w:val="21"/>
+          <w:szCs w:val="21"/>
+          <w:rtl w:val="0"/>
+        </w:rPr>
+        <w:t xml:space="preserve">p</w:t>
+      </w:r>
+      <w:r>
+        <w:rPr>
+          <w:rFonts w:ascii="Courier New" w:cs="Courier New" w:eastAsia="Courier New" w:hAnsi="Courier New"/>
+          <w:b w:val="1"/>
+          <w:sz w:val="21"/>
+          <w:szCs w:val="21"/>
+          <w:rtl w:val="0"/>
+        </w:rPr>
+        <w:t xml:space="preserve">=&gt;</w:t>
+      </w:r>
+      <w:r>
+        <w:rPr>
+          <w:rFonts w:ascii="Courier New" w:cs="Courier New" w:eastAsia="Courier New" w:hAnsi="Courier New"/>
+          <w:b w:val="1"/>
+          <w:color w:val="001080"/>
+          <w:sz w:val="21"/>
+          <w:szCs w:val="21"/>
+          <w:rtl w:val="0"/>
+        </w:rPr>
+        <w:t xml:space="preserve">p</w:t>
+      </w:r>
+      <w:r>
+        <w:rPr>
+          <w:rFonts w:ascii="Courier New" w:cs="Courier New" w:eastAsia="Courier New" w:hAnsi="Courier New"/>
+          <w:b w:val="1"/>
+          <w:color w:val="222222"/>
+          <w:sz w:val="21"/>
+          <w:szCs w:val="21"/>
+          <w:rtl w:val="0"/>
+        </w:rPr>
+        <w:t xml:space="preserve">.</w:t>
+      </w:r>
+      <w:r>
+        <w:rPr>
+          <w:rFonts w:ascii="Courier New" w:cs="Courier New" w:eastAsia="Courier New" w:hAnsi="Courier New"/>
+          <w:b w:val="1"/>
+          <w:color w:val="001080"/>
+          <w:sz w:val="21"/>
+          <w:szCs w:val="21"/>
+          <w:rtl w:val="0"/>
+        </w:rPr>
+        <w:t xml:space="preserve">ProductName</w:t>
+      </w:r>
+      <w:r>
+        <w:rPr>
+          <w:rFonts w:ascii="Courier New" w:cs="Courier New" w:eastAsia="Courier New" w:hAnsi="Courier New"/>
+          <w:b w:val="1"/>
+          <w:color w:val="222222"/>
+          <w:sz w:val="21"/>
+          <w:szCs w:val="21"/>
+          <w:rtl w:val="0"/>
+        </w:rPr>
+        <w:t xml:space="preserve">).</w:t>
+      </w:r>
+      <w:r>
+        <w:rPr>
+          <w:rFonts w:ascii="Courier New" w:cs="Courier New" w:eastAsia="Courier New" w:hAnsi="Courier New"/>
+          <w:b w:val="1"/>
+          <w:color w:val="795e26"/>
+          <w:sz w:val="21"/>
+          <w:szCs w:val="21"/>
+          <w:rtl w:val="0"/>
+        </w:rPr>
+        <w:t xml:space="preserve">ToArray</w:t>
+      </w:r>
+      <w:r>
+        <w:rPr>
+          <w:rFonts w:ascii="Courier New" w:cs="Courier New" w:eastAsia="Courier New" w:hAnsi="Courier New"/>
+          <w:b w:val="1"/>
+          <w:color w:val="222222"/>
+          <w:sz w:val="21"/>
+          <w:szCs w:val="21"/>
+          <w:rtl w:val="0"/>
+        </w:rPr>
+        <w:t xml:space="preserve">();</w:t>
+      </w:r>
+    </w:p>
+    <w:p>
+      <w:pPr>
+        <w:shd w:fill="ffffff" w:val="clear"/>
+        <w:spacing w:line="325.71428571428567" w:lineRule="auto"/>
+        <w:rPr>
+          <w:rFonts w:ascii="Courier New" w:cs="Courier New" w:eastAsia="Courier New" w:hAnsi="Courier New"/>
+          <w:b w:val="1"/>
+          <w:color w:val="222222"/>
+          <w:sz w:val="21"/>
+          <w:szCs w:val="21"/>
+        </w:rPr>
+      </w:pPr>
+      <w:r>
+        <w:rPr>
+          <w:rFonts w:ascii="Courier New" w:cs="Courier New" w:eastAsia="Courier New" w:hAnsi="Courier New"/>
+          <w:b w:val="1"/>
+          <w:sz w:val="21"/>
+          <w:szCs w:val="21"/>
+          <w:rtl w:val="0"/>
+        </w:rPr>
+        <w:t xml:space="preserve">        </w:t>
+      </w:r>
+      <w:r>
+        <w:rPr>
+          <w:rFonts w:ascii="Courier New" w:cs="Courier New" w:eastAsia="Courier New" w:hAnsi="Courier New"/>
+          <w:b w:val="1"/>
+          <w:color w:val="0000ff"/>
+          <w:sz w:val="21"/>
+          <w:szCs w:val="21"/>
+          <w:rtl w:val="0"/>
+        </w:rPr>
+        <w:t xml:space="preserve">var</w:t>
+      </w:r>
+      <w:r>
+        <w:rPr>
+          <w:rFonts w:ascii="Courier New" w:cs="Courier New" w:eastAsia="Courier New" w:hAnsi="Courier New"/>
+          <w:b w:val="1"/>
+          <w:sz w:val="21"/>
+          <w:szCs w:val="21"/>
+          <w:rtl w:val="0"/>
+        </w:rPr>
+        <w:t xml:space="preserve"> </w:t>
+      </w:r>
+      <w:r>
+        <w:rPr>
+          <w:rFonts w:ascii="Courier New" w:cs="Courier New" w:eastAsia="Courier New" w:hAnsi="Courier New"/>
+          <w:b w:val="1"/>
+          <w:color w:val="001080"/>
+          <w:sz w:val="21"/>
+          <w:szCs w:val="21"/>
+          <w:rtl w:val="0"/>
+        </w:rPr>
+        <w:t xml:space="preserve">result2</w:t>
+      </w:r>
+      <w:r>
+        <w:rPr>
+          <w:rFonts w:ascii="Courier New" w:cs="Courier New" w:eastAsia="Courier New" w:hAnsi="Courier New"/>
+          <w:b w:val="1"/>
+          <w:sz w:val="21"/>
+          <w:szCs w:val="21"/>
+          <w:rtl w:val="0"/>
+        </w:rPr>
+        <w:t xml:space="preserve"> = </w:t>
+      </w:r>
+      <w:r>
+        <w:rPr>
+          <w:rFonts w:ascii="Courier New" w:cs="Courier New" w:eastAsia="Courier New" w:hAnsi="Courier New"/>
+          <w:b w:val="1"/>
+          <w:color w:val="795e26"/>
+          <w:sz w:val="21"/>
+          <w:szCs w:val="21"/>
+          <w:rtl w:val="0"/>
+        </w:rPr>
+        <w:t xml:space="preserve">BinarySearch</w:t>
+      </w:r>
+      <w:r>
+        <w:rPr>
+          <w:rFonts w:ascii="Courier New" w:cs="Courier New" w:eastAsia="Courier New" w:hAnsi="Courier New"/>
+          <w:b w:val="1"/>
+          <w:color w:val="222222"/>
+          <w:sz w:val="21"/>
+          <w:szCs w:val="21"/>
+          <w:rtl w:val="0"/>
+        </w:rPr>
+        <w:t xml:space="preserve">(</w:t>
+      </w:r>
+      <w:r>
+        <w:rPr>
+          <w:rFonts w:ascii="Courier New" w:cs="Courier New" w:eastAsia="Courier New" w:hAnsi="Courier New"/>
+          <w:b w:val="1"/>
+          <w:color w:val="001080"/>
+          <w:sz w:val="21"/>
+          <w:szCs w:val="21"/>
+          <w:rtl w:val="0"/>
+        </w:rPr>
+        <w:t xml:space="preserve">sortedProducts</w:t>
+      </w:r>
+      <w:r>
+        <w:rPr>
+          <w:rFonts w:ascii="Courier New" w:cs="Courier New" w:eastAsia="Courier New" w:hAnsi="Courier New"/>
+          <w:b w:val="1"/>
+          <w:color w:val="222222"/>
+          <w:sz w:val="21"/>
+          <w:szCs w:val="21"/>
+          <w:rtl w:val="0"/>
+        </w:rPr>
+        <w:t xml:space="preserve">,</w:t>
+      </w:r>
+      <w:r>
+        <w:rPr>
+          <w:rFonts w:ascii="Courier New" w:cs="Courier New" w:eastAsia="Courier New" w:hAnsi="Courier New"/>
+          <w:b w:val="1"/>
+          <w:color w:val="a31515"/>
+          <w:sz w:val="21"/>
+          <w:szCs w:val="21"/>
+          <w:rtl w:val="0"/>
+        </w:rPr>
+        <w:t xml:space="preserve">"apple"</w:t>
+      </w:r>
+      <w:r>
+        <w:rPr>
+          <w:rFonts w:ascii="Courier New" w:cs="Courier New" w:eastAsia="Courier New" w:hAnsi="Courier New"/>
+          <w:b w:val="1"/>
+          <w:color w:val="222222"/>
+          <w:sz w:val="21"/>
+          <w:szCs w:val="21"/>
+          <w:rtl w:val="0"/>
+        </w:rPr>
+        <w:t xml:space="preserve">);</w:t>
+      </w:r>
+    </w:p>
+    <w:p>
+      <w:pPr>
+        <w:shd w:fill="ffffff" w:val="clear"/>
+        <w:spacing w:line="325.71428571428567" w:lineRule="auto"/>
+        <w:rPr>
+          <w:rFonts w:ascii="Courier New" w:cs="Courier New" w:eastAsia="Courier New" w:hAnsi="Courier New"/>
+          <w:b w:val="1"/>
+          <w:color w:val="222222"/>
+          <w:sz w:val="21"/>
+          <w:szCs w:val="21"/>
+        </w:rPr>
+      </w:pPr>
+      <w:r>
+        <w:rPr>
+          <w:rFonts w:ascii="Courier New" w:cs="Courier New" w:eastAsia="Courier New" w:hAnsi="Courier New"/>
+          <w:b w:val="1"/>
+          <w:sz w:val="21"/>
+          <w:szCs w:val="21"/>
+          <w:rtl w:val="0"/>
+        </w:rPr>
+        <w:t xml:space="preserve">        </w:t>
+      </w:r>
+      <w:r>
+        <w:rPr>
+          <w:rFonts w:ascii="Courier New" w:cs="Courier New" w:eastAsia="Courier New" w:hAnsi="Courier New"/>
+          <w:b w:val="1"/>
+          <w:color w:val="001080"/>
+          <w:sz w:val="21"/>
+          <w:szCs w:val="21"/>
+          <w:rtl w:val="0"/>
+        </w:rPr>
+        <w:t xml:space="preserve">Console</w:t>
+      </w:r>
+      <w:r>
+        <w:rPr>
+          <w:rFonts w:ascii="Courier New" w:cs="Courier New" w:eastAsia="Courier New" w:hAnsi="Courier New"/>
+          <w:b w:val="1"/>
+          <w:color w:val="222222"/>
+          <w:sz w:val="21"/>
+          <w:szCs w:val="21"/>
+          <w:rtl w:val="0"/>
+        </w:rPr>
+        <w:t xml:space="preserve">.</w:t>
+      </w:r>
+      <w:r>
+        <w:rPr>
+          <w:rFonts w:ascii="Courier New" w:cs="Courier New" w:eastAsia="Courier New" w:hAnsi="Courier New"/>
+          <w:b w:val="1"/>
+          <w:color w:val="795e26"/>
+          <w:sz w:val="21"/>
+          <w:szCs w:val="21"/>
+          <w:rtl w:val="0"/>
+        </w:rPr>
+        <w:t xml:space="preserve">WriteLine</w:t>
+      </w:r>
+      <w:r>
+        <w:rPr>
+          <w:rFonts w:ascii="Courier New" w:cs="Courier New" w:eastAsia="Courier New" w:hAnsi="Courier New"/>
+          <w:b w:val="1"/>
+          <w:color w:val="222222"/>
+          <w:sz w:val="21"/>
+          <w:szCs w:val="21"/>
+          <w:rtl w:val="0"/>
+        </w:rPr>
+        <w:t xml:space="preserve">(</w:t>
+      </w:r>
+      <w:r>
+        <w:rPr>
+          <w:rFonts w:ascii="Courier New" w:cs="Courier New" w:eastAsia="Courier New" w:hAnsi="Courier New"/>
+          <w:b w:val="1"/>
+          <w:color w:val="001080"/>
+          <w:sz w:val="21"/>
+          <w:szCs w:val="21"/>
+          <w:rtl w:val="0"/>
+        </w:rPr>
+        <w:t xml:space="preserve">result2</w:t>
+      </w:r>
+      <w:r>
+        <w:rPr>
+          <w:rFonts w:ascii="Courier New" w:cs="Courier New" w:eastAsia="Courier New" w:hAnsi="Courier New"/>
+          <w:b w:val="1"/>
+          <w:sz w:val="21"/>
+          <w:szCs w:val="21"/>
+          <w:rtl w:val="0"/>
+        </w:rPr>
+        <w:t xml:space="preserve">!=</w:t>
+      </w:r>
+      <w:r>
+        <w:rPr>
+          <w:rFonts w:ascii="Courier New" w:cs="Courier New" w:eastAsia="Courier New" w:hAnsi="Courier New"/>
+          <w:b w:val="1"/>
+          <w:color w:val="0000ff"/>
+          <w:sz w:val="21"/>
+          <w:szCs w:val="21"/>
+          <w:rtl w:val="0"/>
+        </w:rPr>
+        <w:t xml:space="preserve">null</w:t>
+      </w:r>
+      <w:r>
+        <w:rPr>
+          <w:rFonts w:ascii="Courier New" w:cs="Courier New" w:eastAsia="Courier New" w:hAnsi="Courier New"/>
+          <w:b w:val="1"/>
+          <w:sz w:val="21"/>
+          <w:szCs w:val="21"/>
+          <w:rtl w:val="0"/>
+        </w:rPr>
+        <w:t xml:space="preserve">?</w:t>
+      </w:r>
+      <w:r>
+        <w:rPr>
+          <w:rFonts w:ascii="Courier New" w:cs="Courier New" w:eastAsia="Courier New" w:hAnsi="Courier New"/>
+          <w:b w:val="1"/>
+          <w:color w:val="a31515"/>
+          <w:sz w:val="21"/>
+          <w:szCs w:val="21"/>
+          <w:rtl w:val="0"/>
+        </w:rPr>
+        <w:t xml:space="preserve">$"Found:</w:t>
+      </w:r>
+      <w:r>
+        <w:rPr>
+          <w:rFonts w:ascii="Courier New" w:cs="Courier New" w:eastAsia="Courier New" w:hAnsi="Courier New"/>
+          <w:b w:val="1"/>
+          <w:color w:val="222222"/>
+          <w:sz w:val="21"/>
+          <w:szCs w:val="21"/>
+          <w:rtl w:val="0"/>
+        </w:rPr>
+        <w:t xml:space="preserve">{</w:t>
+      </w:r>
+      <w:r>
+        <w:rPr>
+          <w:rFonts w:ascii="Courier New" w:cs="Courier New" w:eastAsia="Courier New" w:hAnsi="Courier New"/>
+          <w:b w:val="1"/>
+          <w:color w:val="001080"/>
+          <w:sz w:val="21"/>
+          <w:szCs w:val="21"/>
+          <w:rtl w:val="0"/>
+        </w:rPr>
+        <w:t xml:space="preserve">result2</w:t>
+      </w:r>
+      <w:r>
+        <w:rPr>
+          <w:rFonts w:ascii="Courier New" w:cs="Courier New" w:eastAsia="Courier New" w:hAnsi="Courier New"/>
+          <w:b w:val="1"/>
+          <w:color w:val="222222"/>
+          <w:sz w:val="21"/>
+          <w:szCs w:val="21"/>
+          <w:rtl w:val="0"/>
+        </w:rPr>
+        <w:t xml:space="preserve">}</w:t>
+      </w:r>
+      <w:r>
+        <w:rPr>
+          <w:rFonts w:ascii="Courier New" w:cs="Courier New" w:eastAsia="Courier New" w:hAnsi="Courier New"/>
+          <w:b w:val="1"/>
+          <w:color w:val="a31515"/>
+          <w:sz w:val="21"/>
+          <w:szCs w:val="21"/>
+          <w:rtl w:val="0"/>
+        </w:rPr>
+        <w:t xml:space="preserve">"</w:t>
+      </w:r>
+      <w:r>
+        <w:rPr>
+          <w:rFonts w:ascii="Courier New" w:cs="Courier New" w:eastAsia="Courier New" w:hAnsi="Courier New"/>
+          <w:b w:val="1"/>
+          <w:sz w:val="21"/>
+          <w:szCs w:val="21"/>
+          <w:rtl w:val="0"/>
+        </w:rPr>
+        <w:t xml:space="preserve">:</w:t>
+      </w:r>
+      <w:r>
+        <w:rPr>
+          <w:rFonts w:ascii="Courier New" w:cs="Courier New" w:eastAsia="Courier New" w:hAnsi="Courier New"/>
+          <w:b w:val="1"/>
+          <w:color w:val="a31515"/>
+          <w:sz w:val="21"/>
+          <w:szCs w:val="21"/>
+          <w:rtl w:val="0"/>
+        </w:rPr>
+        <w:t xml:space="preserve">"Not Found"</w:t>
+      </w:r>
+      <w:r>
+        <w:rPr>
+          <w:rFonts w:ascii="Courier New" w:cs="Courier New" w:eastAsia="Courier New" w:hAnsi="Courier New"/>
+          <w:b w:val="1"/>
+          <w:color w:val="222222"/>
+          <w:sz w:val="21"/>
+          <w:szCs w:val="21"/>
+          <w:rtl w:val="0"/>
+        </w:rPr>
+        <w:t xml:space="preserve">);</w:t>
+      </w:r>
+    </w:p>
+    <w:p>
+      <w:pPr>
+        <w:shd w:fill="ffffff" w:val="clear"/>
+        <w:spacing w:line="325.71428571428567" w:lineRule="auto"/>
+        <w:rPr>
+          <w:rFonts w:ascii="Courier New" w:cs="Courier New" w:eastAsia="Courier New" w:hAnsi="Courier New"/>
+          <w:b w:val="1"/>
+          <w:sz w:val="21"/>
+          <w:szCs w:val="21"/>
+        </w:rPr>
+      </w:pPr>
+      <w:r>
+        <w:rPr>
+          <w:rtl w:val="0"/>
+        </w:rPr>
+      </w:r>
+    </w:p>
+    <w:p>
+      <w:pPr>
+        <w:shd w:fill="ffffff" w:val="clear"/>
+        <w:spacing w:line="325.71428571428567" w:lineRule="auto"/>
+        <w:rPr>
+          <w:rFonts w:ascii="Courier New" w:cs="Courier New" w:eastAsia="Courier New" w:hAnsi="Courier New"/>
+          <w:b w:val="1"/>
+          <w:color w:val="222222"/>
+          <w:sz w:val="21"/>
+          <w:szCs w:val="21"/>
+        </w:rPr>
+      </w:pPr>
+      <w:r>
+        <w:rPr>
+          <w:rFonts w:ascii="Courier New" w:cs="Courier New" w:eastAsia="Courier New" w:hAnsi="Courier New"/>
+          <w:b w:val="1"/>
+          <w:sz w:val="21"/>
+          <w:szCs w:val="21"/>
+          <w:rtl w:val="0"/>
+        </w:rPr>
+        <w:t xml:space="preserve">        </w:t>
+      </w:r>
+      <w:r>
+        <w:rPr>
+          <w:rFonts w:ascii="Courier New" w:cs="Courier New" w:eastAsia="Courier New" w:hAnsi="Courier New"/>
+          <w:b w:val="1"/>
+          <w:color w:val="001080"/>
+          <w:sz w:val="21"/>
+          <w:szCs w:val="21"/>
+          <w:rtl w:val="0"/>
+        </w:rPr>
+        <w:t xml:space="preserve">Console</w:t>
+      </w:r>
+      <w:r>
+        <w:rPr>
+          <w:rFonts w:ascii="Courier New" w:cs="Courier New" w:eastAsia="Courier New" w:hAnsi="Courier New"/>
+          <w:b w:val="1"/>
+          <w:color w:val="222222"/>
+          <w:sz w:val="21"/>
+          <w:szCs w:val="21"/>
+          <w:rtl w:val="0"/>
+        </w:rPr>
+        <w:t xml:space="preserve">.</w:t>
+      </w:r>
+      <w:r>
+        <w:rPr>
+          <w:rFonts w:ascii="Courier New" w:cs="Courier New" w:eastAsia="Courier New" w:hAnsi="Courier New"/>
+          <w:b w:val="1"/>
+          <w:color w:val="795e26"/>
+          <w:sz w:val="21"/>
+          <w:szCs w:val="21"/>
+          <w:rtl w:val="0"/>
+        </w:rPr>
+        <w:t xml:space="preserve">WriteLine</w:t>
+      </w:r>
+      <w:r>
+        <w:rPr>
+          <w:rFonts w:ascii="Courier New" w:cs="Courier New" w:eastAsia="Courier New" w:hAnsi="Courier New"/>
+          <w:b w:val="1"/>
+          <w:color w:val="222222"/>
+          <w:sz w:val="21"/>
+          <w:szCs w:val="21"/>
+          <w:rtl w:val="0"/>
+        </w:rPr>
+        <w:t xml:space="preserve">(</w:t>
+      </w:r>
+      <w:r>
+        <w:rPr>
+          <w:rFonts w:ascii="Courier New" w:cs="Courier New" w:eastAsia="Courier New" w:hAnsi="Courier New"/>
+          <w:b w:val="1"/>
+          <w:color w:val="a31515"/>
+          <w:sz w:val="21"/>
+          <w:szCs w:val="21"/>
+          <w:rtl w:val="0"/>
+        </w:rPr>
+        <w:t xml:space="preserve">"</w:t>
+      </w:r>
+      <w:r>
+        <w:rPr>
+          <w:rFonts w:ascii="Courier New" w:cs="Courier New" w:eastAsia="Courier New" w:hAnsi="Courier New"/>
+          <w:b w:val="1"/>
+          <w:color w:val="ff0000"/>
+          <w:sz w:val="21"/>
+          <w:szCs w:val="21"/>
+          <w:rtl w:val="0"/>
+        </w:rPr>
+        <w:t xml:space="preserve">\n</w:t>
+      </w:r>
+      <w:r>
+        <w:rPr>
+          <w:rFonts w:ascii="Courier New" w:cs="Courier New" w:eastAsia="Courier New" w:hAnsi="Courier New"/>
+          <w:b w:val="1"/>
+          <w:color w:val="a31515"/>
+          <w:sz w:val="21"/>
+          <w:szCs w:val="21"/>
+          <w:rtl w:val="0"/>
+        </w:rPr>
+        <w:t xml:space="preserve">Binary Search:-"</w:t>
+      </w:r>
+      <w:r>
+        <w:rPr>
+          <w:rFonts w:ascii="Courier New" w:cs="Courier New" w:eastAsia="Courier New" w:hAnsi="Courier New"/>
+          <w:b w:val="1"/>
+          <w:color w:val="222222"/>
+          <w:sz w:val="21"/>
+          <w:szCs w:val="21"/>
+          <w:rtl w:val="0"/>
+        </w:rPr>
+        <w:t xml:space="preserve">);</w:t>
+      </w:r>
+    </w:p>
+    <w:p>
+      <w:pPr>
+        <w:shd w:fill="ffffff" w:val="clear"/>
+        <w:spacing w:line="325.71428571428567" w:lineRule="auto"/>
+        <w:rPr>
+          <w:rFonts w:ascii="Courier New" w:cs="Courier New" w:eastAsia="Courier New" w:hAnsi="Courier New"/>
+          <w:b w:val="1"/>
+          <w:color w:val="222222"/>
+          <w:sz w:val="21"/>
+          <w:szCs w:val="21"/>
+        </w:rPr>
+      </w:pPr>
+      <w:r>
+        <w:rPr>
+          <w:rFonts w:ascii="Courier New" w:cs="Courier New" w:eastAsia="Courier New" w:hAnsi="Courier New"/>
+          <w:b w:val="1"/>
+          <w:sz w:val="21"/>
+          <w:szCs w:val="21"/>
+          <w:rtl w:val="0"/>
+        </w:rPr>
+        <w:t xml:space="preserve">        </w:t>
+      </w:r>
+      <w:r>
+        <w:rPr>
+          <w:rFonts w:ascii="Courier New" w:cs="Courier New" w:eastAsia="Courier New" w:hAnsi="Courier New"/>
+          <w:b w:val="1"/>
+          <w:color w:val="0000ff"/>
+          <w:sz w:val="21"/>
+          <w:szCs w:val="21"/>
+          <w:rtl w:val="0"/>
+        </w:rPr>
+        <w:t xml:space="preserve">var</w:t>
+      </w:r>
+      <w:r>
+        <w:rPr>
+          <w:rFonts w:ascii="Courier New" w:cs="Courier New" w:eastAsia="Courier New" w:hAnsi="Courier New"/>
+          <w:b w:val="1"/>
+          <w:sz w:val="21"/>
+          <w:szCs w:val="21"/>
+          <w:rtl w:val="0"/>
+        </w:rPr>
+        <w:t xml:space="preserve"> </w:t>
+      </w:r>
+      <w:r>
+        <w:rPr>
+          <w:rFonts w:ascii="Courier New" w:cs="Courier New" w:eastAsia="Courier New" w:hAnsi="Courier New"/>
+          <w:b w:val="1"/>
+          <w:color w:val="001080"/>
+          <w:sz w:val="21"/>
+          <w:szCs w:val="21"/>
+          <w:rtl w:val="0"/>
+        </w:rPr>
+        <w:t xml:space="preserve">result3</w:t>
+      </w:r>
+      <w:r>
+        <w:rPr>
+          <w:rFonts w:ascii="Courier New" w:cs="Courier New" w:eastAsia="Courier New" w:hAnsi="Courier New"/>
+          <w:b w:val="1"/>
+          <w:sz w:val="21"/>
+          <w:szCs w:val="21"/>
+          <w:rtl w:val="0"/>
+        </w:rPr>
+        <w:t xml:space="preserve">=</w:t>
+      </w:r>
+      <w:r>
+        <w:rPr>
+          <w:rFonts w:ascii="Courier New" w:cs="Courier New" w:eastAsia="Courier New" w:hAnsi="Courier New"/>
+          <w:b w:val="1"/>
+          <w:color w:val="795e26"/>
+          <w:sz w:val="21"/>
+          <w:szCs w:val="21"/>
+          <w:rtl w:val="0"/>
+        </w:rPr>
+        <w:t xml:space="preserve">BinarySearch</w:t>
+      </w:r>
+      <w:r>
+        <w:rPr>
+          <w:rFonts w:ascii="Courier New" w:cs="Courier New" w:eastAsia="Courier New" w:hAnsi="Courier New"/>
+          <w:b w:val="1"/>
+          <w:color w:val="222222"/>
+          <w:sz w:val="21"/>
+          <w:szCs w:val="21"/>
+          <w:rtl w:val="0"/>
+        </w:rPr>
+        <w:t xml:space="preserve">(</w:t>
+      </w:r>
+      <w:r>
+        <w:rPr>
+          <w:rFonts w:ascii="Courier New" w:cs="Courier New" w:eastAsia="Courier New" w:hAnsi="Courier New"/>
+          <w:b w:val="1"/>
+          <w:color w:val="001080"/>
+          <w:sz w:val="21"/>
+          <w:szCs w:val="21"/>
+          <w:rtl w:val="0"/>
+        </w:rPr>
+        <w:t xml:space="preserve">sortedProducts</w:t>
+      </w:r>
+      <w:r>
+        <w:rPr>
+          <w:rFonts w:ascii="Courier New" w:cs="Courier New" w:eastAsia="Courier New" w:hAnsi="Courier New"/>
+          <w:b w:val="1"/>
+          <w:color w:val="222222"/>
+          <w:sz w:val="21"/>
+          <w:szCs w:val="21"/>
+          <w:rtl w:val="0"/>
+        </w:rPr>
+        <w:t xml:space="preserve">,</w:t>
+      </w:r>
+      <w:r>
+        <w:rPr>
+          <w:rFonts w:ascii="Courier New" w:cs="Courier New" w:eastAsia="Courier New" w:hAnsi="Courier New"/>
+          <w:b w:val="1"/>
+          <w:color w:val="a31515"/>
+          <w:sz w:val="21"/>
+          <w:szCs w:val="21"/>
+          <w:rtl w:val="0"/>
+        </w:rPr>
+        <w:t xml:space="preserve">"Chips"</w:t>
+      </w:r>
+      <w:r>
+        <w:rPr>
+          <w:rFonts w:ascii="Courier New" w:cs="Courier New" w:eastAsia="Courier New" w:hAnsi="Courier New"/>
+          <w:b w:val="1"/>
+          <w:color w:val="222222"/>
+          <w:sz w:val="21"/>
+          <w:szCs w:val="21"/>
+          <w:rtl w:val="0"/>
+        </w:rPr>
+        <w:t xml:space="preserve">);</w:t>
+      </w:r>
+    </w:p>
+    <w:p>
+      <w:pPr>
+        <w:shd w:fill="ffffff" w:val="clear"/>
+        <w:spacing w:line="325.71428571428567" w:lineRule="auto"/>
+        <w:rPr>
+          <w:rFonts w:ascii="Courier New" w:cs="Courier New" w:eastAsia="Courier New" w:hAnsi="Courier New"/>
+          <w:b w:val="1"/>
+          <w:color w:val="222222"/>
+          <w:sz w:val="21"/>
+          <w:szCs w:val="21"/>
+        </w:rPr>
+      </w:pPr>
+      <w:r>
+        <w:rPr>
+          <w:rFonts w:ascii="Courier New" w:cs="Courier New" w:eastAsia="Courier New" w:hAnsi="Courier New"/>
+          <w:b w:val="1"/>
+          <w:sz w:val="21"/>
+          <w:szCs w:val="21"/>
+          <w:rtl w:val="0"/>
+        </w:rPr>
+        <w:t xml:space="preserve">        </w:t>
+      </w:r>
+      <w:r>
+        <w:rPr>
+          <w:rFonts w:ascii="Courier New" w:cs="Courier New" w:eastAsia="Courier New" w:hAnsi="Courier New"/>
+          <w:b w:val="1"/>
+          <w:color w:val="001080"/>
+          <w:sz w:val="21"/>
+          <w:szCs w:val="21"/>
+          <w:rtl w:val="0"/>
+        </w:rPr>
+        <w:t xml:space="preserve">Console</w:t>
+      </w:r>
+      <w:r>
+        <w:rPr>
+          <w:rFonts w:ascii="Courier New" w:cs="Courier New" w:eastAsia="Courier New" w:hAnsi="Courier New"/>
+          <w:b w:val="1"/>
+          <w:color w:val="222222"/>
+          <w:sz w:val="21"/>
+          <w:szCs w:val="21"/>
+          <w:rtl w:val="0"/>
+        </w:rPr>
+        <w:t xml:space="preserve">.</w:t>
+      </w:r>
+      <w:r>
+        <w:rPr>
+          <w:rFonts w:ascii="Courier New" w:cs="Courier New" w:eastAsia="Courier New" w:hAnsi="Courier New"/>
+          <w:b w:val="1"/>
+          <w:color w:val="795e26"/>
+          <w:sz w:val="21"/>
+          <w:szCs w:val="21"/>
+          <w:rtl w:val="0"/>
+        </w:rPr>
+        <w:t xml:space="preserve">WriteLine</w:t>
+      </w:r>
+      <w:r>
+        <w:rPr>
+          <w:rFonts w:ascii="Courier New" w:cs="Courier New" w:eastAsia="Courier New" w:hAnsi="Courier New"/>
+          <w:b w:val="1"/>
+          <w:color w:val="222222"/>
+          <w:sz w:val="21"/>
+          <w:szCs w:val="21"/>
+          <w:rtl w:val="0"/>
+        </w:rPr>
+        <w:t xml:space="preserve">(</w:t>
+      </w:r>
+      <w:r>
+        <w:rPr>
+          <w:rFonts w:ascii="Courier New" w:cs="Courier New" w:eastAsia="Courier New" w:hAnsi="Courier New"/>
+          <w:b w:val="1"/>
+          <w:color w:val="001080"/>
+          <w:sz w:val="21"/>
+          <w:szCs w:val="21"/>
+          <w:rtl w:val="0"/>
+        </w:rPr>
+        <w:t xml:space="preserve">result3</w:t>
+      </w:r>
+      <w:r>
+        <w:rPr>
+          <w:rFonts w:ascii="Courier New" w:cs="Courier New" w:eastAsia="Courier New" w:hAnsi="Courier New"/>
+          <w:b w:val="1"/>
+          <w:sz w:val="21"/>
+          <w:szCs w:val="21"/>
+          <w:rtl w:val="0"/>
+        </w:rPr>
+        <w:t xml:space="preserve">!=</w:t>
+      </w:r>
+      <w:r>
+        <w:rPr>
+          <w:rFonts w:ascii="Courier New" w:cs="Courier New" w:eastAsia="Courier New" w:hAnsi="Courier New"/>
+          <w:b w:val="1"/>
+          <w:color w:val="0000ff"/>
+          <w:sz w:val="21"/>
+          <w:szCs w:val="21"/>
+          <w:rtl w:val="0"/>
+        </w:rPr>
+        <w:t xml:space="preserve">null</w:t>
+      </w:r>
+      <w:r>
+        <w:rPr>
+          <w:rFonts w:ascii="Courier New" w:cs="Courier New" w:eastAsia="Courier New" w:hAnsi="Courier New"/>
+          <w:b w:val="1"/>
+          <w:sz w:val="21"/>
+          <w:szCs w:val="21"/>
+          <w:rtl w:val="0"/>
+        </w:rPr>
+        <w:t xml:space="preserve">?</w:t>
+      </w:r>
+      <w:r>
+        <w:rPr>
+          <w:rFonts w:ascii="Courier New" w:cs="Courier New" w:eastAsia="Courier New" w:hAnsi="Courier New"/>
+          <w:b w:val="1"/>
+          <w:color w:val="a31515"/>
+          <w:sz w:val="21"/>
+          <w:szCs w:val="21"/>
+          <w:rtl w:val="0"/>
+        </w:rPr>
+        <w:t xml:space="preserve">$"Found:</w:t>
+      </w:r>
+      <w:r>
+        <w:rPr>
+          <w:rFonts w:ascii="Courier New" w:cs="Courier New" w:eastAsia="Courier New" w:hAnsi="Courier New"/>
+          <w:b w:val="1"/>
+          <w:color w:val="222222"/>
+          <w:sz w:val="21"/>
+          <w:szCs w:val="21"/>
+          <w:rtl w:val="0"/>
+        </w:rPr>
+        <w:t xml:space="preserve">{</w:t>
+      </w:r>
+      <w:r>
+        <w:rPr>
+          <w:rFonts w:ascii="Courier New" w:cs="Courier New" w:eastAsia="Courier New" w:hAnsi="Courier New"/>
+          <w:b w:val="1"/>
+          <w:color w:val="001080"/>
+          <w:sz w:val="21"/>
+          <w:szCs w:val="21"/>
+          <w:rtl w:val="0"/>
+        </w:rPr>
+        <w:t xml:space="preserve">result3</w:t>
+      </w:r>
+      <w:r>
+        <w:rPr>
+          <w:rFonts w:ascii="Courier New" w:cs="Courier New" w:eastAsia="Courier New" w:hAnsi="Courier New"/>
+          <w:b w:val="1"/>
+          <w:color w:val="222222"/>
+          <w:sz w:val="21"/>
+          <w:szCs w:val="21"/>
+          <w:rtl w:val="0"/>
+        </w:rPr>
+        <w:t xml:space="preserve">}</w:t>
+      </w:r>
+      <w:r>
+        <w:rPr>
+          <w:rFonts w:ascii="Courier New" w:cs="Courier New" w:eastAsia="Courier New" w:hAnsi="Courier New"/>
+          <w:b w:val="1"/>
+          <w:color w:val="a31515"/>
+          <w:sz w:val="21"/>
+          <w:szCs w:val="21"/>
+          <w:rtl w:val="0"/>
+        </w:rPr>
+        <w:t xml:space="preserve">"</w:t>
+      </w:r>
+      <w:r>
+        <w:rPr>
+          <w:rFonts w:ascii="Courier New" w:cs="Courier New" w:eastAsia="Courier New" w:hAnsi="Courier New"/>
+          <w:b w:val="1"/>
+          <w:sz w:val="21"/>
+          <w:szCs w:val="21"/>
+          <w:rtl w:val="0"/>
+        </w:rPr>
+        <w:t xml:space="preserve">:</w:t>
+      </w:r>
+      <w:r>
+        <w:rPr>
+          <w:rFonts w:ascii="Courier New" w:cs="Courier New" w:eastAsia="Courier New" w:hAnsi="Courier New"/>
+          <w:b w:val="1"/>
+          <w:color w:val="a31515"/>
+          <w:sz w:val="21"/>
+          <w:szCs w:val="21"/>
+          <w:rtl w:val="0"/>
+        </w:rPr>
+        <w:t xml:space="preserve">"Not Found"</w:t>
+      </w:r>
+      <w:r>
+        <w:rPr>
+          <w:rFonts w:ascii="Courier New" w:cs="Courier New" w:eastAsia="Courier New" w:hAnsi="Courier New"/>
+          <w:b w:val="1"/>
+          <w:color w:val="222222"/>
+          <w:sz w:val="21"/>
+          <w:szCs w:val="21"/>
+          <w:rtl w:val="0"/>
+        </w:rPr>
+        <w:t xml:space="preserve">);</w:t>
+      </w:r>
+    </w:p>
+    <w:p>
+      <w:pPr>
+        <w:shd w:fill="ffffff" w:val="clear"/>
+        <w:spacing w:line="325.71428571428567" w:lineRule="auto"/>
+        <w:rPr>
+          <w:rFonts w:ascii="Courier New" w:cs="Courier New" w:eastAsia="Courier New" w:hAnsi="Courier New"/>
+          <w:b w:val="1"/>
+          <w:color w:val="222222"/>
+          <w:sz w:val="21"/>
+          <w:szCs w:val="21"/>
+        </w:rPr>
+      </w:pPr>
+      <w:r>
+        <w:rPr>
+          <w:rFonts w:ascii="Courier New" w:cs="Courier New" w:eastAsia="Courier New" w:hAnsi="Courier New"/>
+          <w:b w:val="1"/>
+          <w:sz w:val="21"/>
+          <w:szCs w:val="21"/>
+          <w:rtl w:val="0"/>
+        </w:rPr>
+        <w:t xml:space="preserve">    </w:t>
+      </w:r>
+      <w:r>
+        <w:rPr>
+          <w:rFonts w:ascii="Courier New" w:cs="Courier New" w:eastAsia="Courier New" w:hAnsi="Courier New"/>
+          <w:b w:val="1"/>
+          <w:color w:val="222222"/>
+          <w:sz w:val="21"/>
+          <w:szCs w:val="21"/>
+          <w:rtl w:val="0"/>
+        </w:rPr>
+        <w:t xml:space="preserve">}</w:t>
+      </w:r>
+    </w:p>
+    <w:p>
+      <w:pPr>
+        <w:shd w:fill="ffffff" w:val="clear"/>
+        <w:spacing w:line="325.71428571428567" w:lineRule="auto"/>
+        <w:rPr>
+          <w:rFonts w:ascii="Courier New" w:cs="Courier New" w:eastAsia="Courier New" w:hAnsi="Courier New"/>
+          <w:b w:val="1"/>
+          <w:color w:val="222222"/>
+          <w:sz w:val="21"/>
+          <w:szCs w:val="21"/>
+        </w:rPr>
+      </w:pPr>
+      <w:r>
+        <w:rPr>
+          <w:rFonts w:ascii="Courier New" w:cs="Courier New" w:eastAsia="Courier New" w:hAnsi="Courier New"/>
+          <w:b w:val="1"/>
+          <w:color w:val="222222"/>
+          <w:sz w:val="21"/>
+          <w:szCs w:val="21"/>
+          <w:rtl w:val="0"/>
+        </w:rPr>
+        <w:t xml:space="preserve">}</w:t>
+      </w:r>
+    </w:p>
+    <w:p>
+      <w:pPr>
+        <w:shd w:fill="ffffff" w:val="clear"/>
+        <w:spacing w:line="325.71428571428567" w:lineRule="auto"/>
+        <w:rPr>
+          <w:rFonts w:ascii="Courier New" w:cs="Courier New" w:eastAsia="Courier New" w:hAnsi="Courier New"/>
+          <w:b w:val="1"/>
+          <w:sz w:val="21"/>
+          <w:szCs w:val="21"/>
+        </w:rPr>
+      </w:pPr>
+      <w:r>
+        <w:rPr>
+          <w:rtl w:val="0"/>
+        </w:rPr>
+      </w:r>
+    </w:p>
+    <w:p>
+      <w:pPr>
+        <w:shd w:fill="ffffff" w:val="clear"/>
+        <w:spacing w:line="325.71428571428567" w:lineRule="auto"/>
+        <w:rPr>
+          <w:rFonts w:ascii="Courier New" w:cs="Courier New" w:eastAsia="Courier New" w:hAnsi="Courier New"/>
+          <w:b w:val="1"/>
+          <w:sz w:val="21"/>
+          <w:szCs w:val="21"/>
+        </w:rPr>
+      </w:pPr>
+      <w:r>
+        <w:rPr>
+          <w:rtl w:val="0"/>
+        </w:rPr>
+      </w:r>
+    </w:p>
+    <w:p>
+      <w:pPr>
+        <w:spacing w:line="360" w:lineRule="auto"/>
+        <w:rPr>
+          <w:b w:val="1"/>
+          <w:sz w:val="30"/>
+          <w:szCs w:val="30"/>
+        </w:rPr>
+      </w:pPr>
+      <w:r>
+        <w:rPr>
+          <w:b w:val="1"/>
+          <w:sz w:val="30"/>
+          <w:szCs w:val="30"/>
+          <w:rtl w:val="0"/>
+        </w:rPr>
+        <w:t xml:space="preserve">Output:-</w:t>
+      </w:r>
+    </w:p>
+    <w:p>
+      <w:pPr>
+        <w:spacing w:line="360" w:lineRule="auto"/>
+        <w:rPr>
+          <w:b w:val="1"/>
+          <w:sz w:val="30"/>
+          <w:szCs w:val="30"/>
+        </w:rPr>
+      </w:pPr>
+      <w:r>
+        <w:rPr>
+          <w:b w:val="1"/>
+          <w:sz w:val="30"/>
+          <w:szCs w:val="30"/>
+        </w:rPr>
         <w:drawing>
           <wp:inline distB="114300" distT="114300" distL="114300" distR="114300">
-            <wp:extent cx="5824538" cy="2660245"/>
+            <wp:extent cx="5943600" cy="1308100"/>
             <wp:effectExtent b="0" l="0" r="0" t="0"/>
-            <wp:docPr id="2" name="image1.png"/>
+            <wp:docPr id="1" name="image3.png"/>
             <a:graphic>
               <a:graphicData uri="http://schemas.openxmlformats.org/drawingml/2006/picture">
                 <pic:pic>
                   <pic:nvPicPr>
-                    <pic:cNvPr id="0" name="image1.png"/>
+                    <pic:cNvPr id="0" name="image3.png"/>
                     <pic:cNvPicPr preferRelativeResize="0"/>
                   </pic:nvPicPr>
                   <pic:blipFill>
@@ -80,7 +8053,7 @@
                   <pic:spPr>
                     <a:xfrm>
                       <a:off x="0" y="0"/>
-                      <a:ext cx="5824538" cy="2660245"/>
+                      <a:ext cx="5943600" cy="1308100"/>
                     </a:xfrm>
                     <a:prstGeom prst="rect"/>
                     <a:ln/>
@@ -99,6 +8072,121 @@
     </w:p>
     <w:p>
       <w:pPr>
+        <w:spacing w:line="360" w:lineRule="auto"/>
+        <w:rPr>
+          <w:b w:val="1"/>
+          <w:sz w:val="30"/>
+          <w:szCs w:val="30"/>
+        </w:rPr>
+      </w:pPr>
+      <w:r>
+        <w:rPr>
+          <w:rtl w:val="0"/>
+        </w:rPr>
+      </w:r>
+    </w:p>
+    <w:p>
+      <w:pPr>
+        <w:spacing w:line="360" w:lineRule="auto"/>
+        <w:rPr>
+          <w:b w:val="1"/>
+          <w:sz w:val="32"/>
+          <w:szCs w:val="32"/>
+        </w:rPr>
+      </w:pPr>
+      <w:r>
+        <w:rPr>
+          <w:b w:val="1"/>
+          <w:sz w:val="32"/>
+          <w:szCs w:val="32"/>
+          <w:u w:val="single"/>
+          <w:rtl w:val="0"/>
+        </w:rPr>
+        <w:t xml:space="preserve">Big O Notation</w:t>
+      </w:r>
+      <w:r>
+        <w:rPr>
+          <w:b w:val="1"/>
+          <w:sz w:val="32"/>
+          <w:szCs w:val="32"/>
+          <w:rtl w:val="0"/>
+        </w:rPr>
+        <w:t xml:space="preserve">:-</w:t>
+      </w:r>
+    </w:p>
+    <w:p>
+      <w:pPr>
+        <w:rPr>
+          <w:sz w:val="24"/>
+          <w:szCs w:val="24"/>
+        </w:rPr>
+      </w:pPr>
+      <w:r>
+        <w:rPr>
+          <w:sz w:val="24"/>
+          <w:szCs w:val="24"/>
+          <w:rtl w:val="0"/>
+        </w:rPr>
+        <w:t xml:space="preserve">Big O Notation is a way to describe how fast or slow an algorithm is. It helps us understand how the time or memory needed by a program grows when the amount of data increases.</w:t>
+      </w:r>
+    </w:p>
+    <w:p>
+      <w:pPr>
+        <w:rPr/>
+      </w:pPr>
+      <w:r>
+        <w:rPr>
+          <w:rtl w:val="0"/>
+        </w:rPr>
+      </w:r>
+    </w:p>
+    <w:p>
+      <w:pPr>
+        <w:rPr/>
+      </w:pPr>
+      <w:r>
+        <w:rPr/>
+        <w:drawing>
+          <wp:inline distB="114300" distT="114300" distL="114300" distR="114300">
+            <wp:extent cx="5829300" cy="3075956"/>
+            <wp:effectExtent b="0" l="0" r="0" t="0"/>
+            <wp:docPr id="2" name="image1.png"/>
+            <a:graphic>
+              <a:graphicData uri="http://schemas.openxmlformats.org/drawingml/2006/picture">
+                <pic:pic>
+                  <pic:nvPicPr>
+                    <pic:cNvPr id="0" name="image1.png"/>
+                    <pic:cNvPicPr preferRelativeResize="0"/>
+                  </pic:nvPicPr>
+                  <pic:blipFill>
+                    <a:blip r:embed="rId7"/>
+                    <a:srcRect b="0" l="0" r="0" t="0"/>
+                    <a:stretch>
+                      <a:fillRect/>
+                    </a:stretch>
+                  </pic:blipFill>
+                  <pic:spPr>
+                    <a:xfrm>
+                      <a:off x="0" y="0"/>
+                      <a:ext cx="5829300" cy="3075956"/>
+                    </a:xfrm>
+                    <a:prstGeom prst="rect"/>
+                    <a:ln/>
+                  </pic:spPr>
+                </pic:pic>
+              </a:graphicData>
+            </a:graphic>
+          </wp:inline>
+        </w:drawing>
+      </w:r>
+      <w:r>
+        <w:rPr>
+          <w:rtl w:val="0"/>
+        </w:rPr>
+      </w:r>
+    </w:p>
+    <w:p>
+      <w:pPr>
         <w:rPr/>
       </w:pPr>
       <w:r>
@@ -153,7 +8241,7 @@
           <wp:inline distB="114300" distT="114300" distL="114300" distR="114300">
             <wp:extent cx="5738813" cy="3927040"/>
             <wp:effectExtent b="0" l="0" r="0" t="0"/>
-            <wp:docPr id="1" name="image2.png"/>
+            <wp:docPr id="3" name="image2.png"/>
             <a:graphic>
               <a:graphicData uri="http://schemas.openxmlformats.org/drawingml/2006/picture">
                 <pic:pic>
@@ -162,7 +8250,7 @@
                     <pic:cNvPicPr preferRelativeResize="0"/>
                   </pic:nvPicPr>
                   <pic:blipFill>
-                    <a:blip r:embed="rId7"/>
+                    <a:blip r:embed="rId8"/>
                     <a:srcRect b="0" l="0" r="0" t="0"/>
                     <a:stretch>
                       <a:fillRect/>
@@ -380,6 +8468,11 @@
         </w:rPr>
         <w:t xml:space="preserve">O(1)</w:t>
       </w:r>
+      <w:r>
+        <w:rPr>
+          <w:rtl w:val="0"/>
+        </w:rPr>
+      </w:r>
     </w:p>
     <w:p>
       <w:pPr>
@@ -414,6 +8507,11 @@
         </w:rPr>
         <w:t xml:space="preserve">O(N)</w:t>
       </w:r>
+      <w:r>
+        <w:rPr>
+          <w:rtl w:val="0"/>
+        </w:rPr>
+      </w:r>
     </w:p>
     <w:p>
       <w:pPr>
@@ -448,6 +8546,11 @@
         </w:rPr>
         <w:t xml:space="preserve">O(N)</w:t>
       </w:r>
+      <w:r>
+        <w:rPr>
+          <w:rtl w:val="0"/>
+        </w:rPr>
+      </w:r>
     </w:p>
     <w:p>
       <w:pPr>
@@ -557,6 +8660,11 @@
         </w:rPr>
         <w:t xml:space="preserve">O(1)</w:t>
       </w:r>
+      <w:r>
+        <w:rPr>
+          <w:rtl w:val="0"/>
+        </w:rPr>
+      </w:r>
     </w:p>
     <w:p>
       <w:pPr>
@@ -585,6 +8693,11 @@
         </w:rPr>
         <w:t xml:space="preserve"> O(Log N)</w:t>
       </w:r>
+      <w:r>
+        <w:rPr>
+          <w:rtl w:val="0"/>
+        </w:rPr>
+      </w:r>
     </w:p>
     <w:p>
       <w:pPr>
@@ -613,15 +8726,6 @@
         </w:rPr>
         <w:t xml:space="preserve">O(Log N)</w:t>
       </w:r>
-    </w:p>
-    <w:p>
-      <w:pPr>
-        <w:spacing w:line="360" w:lineRule="auto"/>
-        <w:ind w:left="0" w:firstLine="0"/>
-        <w:rPr>
-          <w:b w:val="1"/>
-        </w:rPr>
-      </w:pPr>
       <w:r>
         <w:rPr>
           <w:rtl w:val="0"/>
@@ -654,11 +8758,10 @@
           <w:ilvl w:val="0"/>
           <w:numId w:val="1"/>
         </w:numPr>
-        <w:spacing w:after="0" w:afterAutospacing="0" w:line="360" w:lineRule="auto"/>
+        <w:spacing w:after="0" w:line="360" w:lineRule="auto"/>
         <w:ind w:left="360" w:hanging="360"/>
         <w:rPr>
           <w:b w:val="1"/>
-          <w:u w:val="none"/>
         </w:rPr>
       </w:pPr>
       <w:r>
@@ -696,6 +8799,11 @@
           <w:rtl w:val="0"/>
         </w:rPr>
         <w:t xml:space="preserve">) and works well with sorted data, which is common in product lists. It provides quick results especially when there are many products.</w:t>
+      </w:r>
+      <w:r>
+        <w:rPr>
+          <w:rtl w:val="0"/>
+        </w:rPr>
       </w:r>
     </w:p>
     <w:p>
@@ -704,13 +8812,12 @@
           <w:ilvl w:val="0"/>
           <w:numId w:val="1"/>
         </w:numPr>
-        <w:spacing w:after="0" w:afterAutospacing="0" w:before="0" w:beforeAutospacing="0" w:line="360" w:lineRule="auto"/>
+        <w:spacing w:after="0" w:before="0" w:line="360" w:lineRule="auto"/>
         <w:ind w:left="360" w:hanging="360"/>
         <w:rPr>
           <w:b w:val="1"/>
           <w:sz w:val="23"/>
           <w:szCs w:val="23"/>
-          <w:u w:val="none"/>
         </w:rPr>
       </w:pPr>
       <w:r>
@@ -741,6 +8848,11 @@
           <w:rtl w:val="0"/>
         </w:rPr>
         <w:t xml:space="preserve">) can still be useful for small or unsorted data, but it's slower for large datasets.</w:t>
+      </w:r>
+      <w:r>
+        <w:rPr>
+          <w:rtl w:val="0"/>
+        </w:rPr>
       </w:r>
     </w:p>
     <w:p>
@@ -749,13 +8861,12 @@
           <w:ilvl w:val="0"/>
           <w:numId w:val="1"/>
         </w:numPr>
-        <w:spacing w:after="240" w:before="0" w:beforeAutospacing="0" w:line="360" w:lineRule="auto"/>
+        <w:spacing w:after="240" w:before="0" w:line="360" w:lineRule="auto"/>
         <w:ind w:left="360" w:hanging="360"/>
         <w:rPr>
           <w:b w:val="1"/>
           <w:sz w:val="23"/>
           <w:szCs w:val="23"/>
-          <w:u w:val="none"/>
         </w:rPr>
       </w:pPr>
       <w:r>
@@ -766,6 +8877,11 @@
           <w:rtl w:val="0"/>
         </w:rPr>
         <w:t xml:space="preserve">Overall, binary search is better for performance and is ideal when the product list is sorted.</w:t>
+      </w:r>
+      <w:r>
+        <w:rPr>
+          <w:rtl w:val="0"/>
+        </w:rPr>
       </w:r>
     </w:p>
     <w:p>
